--- a/files/Resume-EmmaLiu.docx
+++ b/files/Resume-EmmaLiu.docx
@@ -59,56 +59,6 @@
           <w:t>emmaliu@andrew.cmu.edu</w:t>
         </w:r>
       </w:hyperlink>
-      <w:r>
-        <w:rPr>
-          <w:rStyle w:val="Hyperlink"/>
-          <w:rFonts w:ascii="Roboto Light" w:hAnsi="Roboto Light"/>
-          <w:color w:val="AA9ED9"/>
-          <w:sz w:val="22"/>
-          <w:szCs w:val="22"/>
-          <w:u w:val="none"/>
-        </w:rPr>
-        <w:tab/>
-      </w:r>
-      <w:r>
-        <w:rPr>
-          <mc:AlternateContent>
-            <mc:Choice Requires="w16se">
-              <w:rFonts w:ascii="Roboto Light" w:hAnsi="Roboto Light"/>
-            </mc:Choice>
-            <mc:Fallback>
-              <w:rFonts w:ascii="Apple Color Emoji" w:eastAsia="Apple Color Emoji" w:hAnsi="Apple Color Emoji" w:cs="Apple Color Emoji"/>
-            </mc:Fallback>
-          </mc:AlternateContent>
-          <w:sz w:val="22"/>
-          <w:szCs w:val="22"/>
-        </w:rPr>
-        <mc:AlternateContent>
-          <mc:Choice Requires="w16se">
-            <w16se:symEx w16se:font="Apple Color Emoji" w16se:char="1F4DE"/>
-          </mc:Choice>
-          <mc:Fallback>
-            <w:t>📞</w:t>
-          </mc:Fallback>
-        </mc:AlternateContent>
-      </w:r>
-      <w:r>
-        <w:rPr>
-          <w:rFonts w:ascii="Roboto Light" w:hAnsi="Roboto Light"/>
-          <w:sz w:val="22"/>
-          <w:szCs w:val="22"/>
-        </w:rPr>
-        <w:t xml:space="preserve"> : </w:t>
-      </w:r>
-      <w:r>
-        <w:rPr>
-          <w:rFonts w:ascii="Roboto Light" w:hAnsi="Roboto Light"/>
-          <w:color w:val="7776A1"/>
-          <w:sz w:val="22"/>
-          <w:szCs w:val="22"/>
-        </w:rPr>
-        <w:t>224-532-6758</w:t>
-      </w:r>
       <w:r>
         <w:rPr>
           <w:rStyle w:val="Hyperlink"/>
@@ -450,7 +400,6 @@
         </w:rPr>
         <w:t xml:space="preserve">:           </w:t>
       </w:r>
-      <w:proofErr w:type="gramStart"/>
       <w:r>
         <w:rPr>
           <w:rFonts w:ascii="Roboto Light" w:hAnsi="Roboto Light"/>
@@ -458,9 +407,8 @@
           <w:sz w:val="20"/>
           <w:szCs w:val="20"/>
         </w:rPr>
-        <w:t>*  indicates</w:t>
-      </w:r>
-      <w:proofErr w:type="gramEnd"/>
+        <w:t>*  indicates Fall 2020</w:t>
+      </w:r>
       <w:r>
         <w:rPr>
           <w:rFonts w:ascii="Roboto Light" w:hAnsi="Roboto Light"/>
@@ -468,7 +416,17 @@
           <w:sz w:val="20"/>
           <w:szCs w:val="20"/>
         </w:rPr>
-        <w:t xml:space="preserve"> Fall 2020</w:t>
+        <w:t xml:space="preserve">   </w:t>
+      </w:r>
+      <w:r>
+        <w:rPr>
+          <w:rFonts w:ascii="Roboto Light" w:hAnsi="Roboto Light"/>
+          <w:color w:val="A5A5A5" w:themeColor="accent3"/>
+          <w:sz w:val="20"/>
+          <w:szCs w:val="20"/>
+        </w:rPr>
+        <w:tab/>
+        <w:t>** indicates Spring 2021</w:t>
       </w:r>
     </w:p>
     <w:p>
@@ -558,6 +516,22 @@
       <w:r>
         <w:rPr>
           <w:rFonts w:ascii="Roboto" w:hAnsi="Roboto"/>
+          <w:sz w:val="20"/>
+          <w:szCs w:val="20"/>
+        </w:rPr>
+        <w:tab/>
+      </w:r>
+      <w:r>
+        <w:rPr>
+          <w:rFonts w:ascii="Roboto" w:hAnsi="Roboto"/>
+          <w:sz w:val="20"/>
+          <w:szCs w:val="20"/>
+        </w:rPr>
+        <w:tab/>
+      </w:r>
+      <w:r>
+        <w:rPr>
+          <w:rFonts w:ascii="Roboto" w:hAnsi="Roboto"/>
           <w:color w:val="7776A1"/>
           <w:sz w:val="20"/>
           <w:szCs w:val="20"/>
@@ -573,13 +547,23 @@
         </w:rPr>
         <w:t xml:space="preserve"> </w:t>
       </w:r>
-      <w:r>
-        <w:rPr>
-          <w:rFonts w:ascii="Roboto Light" w:hAnsi="Roboto Light"/>
-          <w:sz w:val="20"/>
-          <w:szCs w:val="20"/>
-        </w:rPr>
-        <w:t>Computer Graphics*</w:t>
+      <w:proofErr w:type="spellStart"/>
+      <w:r>
+        <w:rPr>
+          <w:rFonts w:ascii="Roboto Light" w:hAnsi="Roboto Light"/>
+          <w:sz w:val="20"/>
+          <w:szCs w:val="20"/>
+        </w:rPr>
+        <w:t xml:space="preserve">Computer </w:t>
+      </w:r>
+      <w:proofErr w:type="spellEnd"/>
+      <w:r>
+        <w:rPr>
+          <w:rFonts w:ascii="Roboto Light" w:hAnsi="Roboto Light"/>
+          <w:sz w:val="20"/>
+          <w:szCs w:val="20"/>
+        </w:rPr>
+        <w:t>Graphics*</w:t>
       </w:r>
     </w:p>
     <w:p>
@@ -644,6 +628,22 @@
       </w:r>
       <w:r>
         <w:rPr>
+          <w:rFonts w:ascii="Roboto Light" w:hAnsi="Roboto Light"/>
+          <w:sz w:val="20"/>
+          <w:szCs w:val="20"/>
+        </w:rPr>
+        <w:tab/>
+      </w:r>
+      <w:r>
+        <w:rPr>
+          <w:rFonts w:ascii="Roboto Light" w:hAnsi="Roboto Light"/>
+          <w:sz w:val="20"/>
+          <w:szCs w:val="20"/>
+        </w:rPr>
+        <w:tab/>
+      </w:r>
+      <w:r>
+        <w:rPr>
           <w:rFonts w:ascii="Roboto" w:hAnsi="Roboto"/>
           <w:color w:val="7776A1"/>
           <w:sz w:val="20"/>
@@ -714,6 +714,22 @@
       </w:r>
       <w:r>
         <w:rPr>
+          <w:rFonts w:ascii="Roboto Light" w:hAnsi="Roboto Light"/>
+          <w:sz w:val="20"/>
+          <w:szCs w:val="20"/>
+        </w:rPr>
+        <w:tab/>
+      </w:r>
+      <w:r>
+        <w:rPr>
+          <w:rFonts w:ascii="Roboto Light" w:hAnsi="Roboto Light"/>
+          <w:sz w:val="20"/>
+          <w:szCs w:val="20"/>
+        </w:rPr>
+        <w:tab/>
+      </w:r>
+      <w:r>
+        <w:rPr>
           <w:rFonts w:ascii="Roboto" w:hAnsi="Roboto"/>
           <w:color w:val="7776A1"/>
           <w:sz w:val="20"/>
@@ -810,6 +826,22 @@
       </w:r>
       <w:r>
         <w:rPr>
+          <w:rFonts w:ascii="Roboto Light" w:hAnsi="Roboto Light"/>
+          <w:sz w:val="20"/>
+          <w:szCs w:val="20"/>
+        </w:rPr>
+        <w:tab/>
+      </w:r>
+      <w:r>
+        <w:rPr>
+          <w:rFonts w:ascii="Roboto Light" w:hAnsi="Roboto Light"/>
+          <w:sz w:val="20"/>
+          <w:szCs w:val="20"/>
+        </w:rPr>
+        <w:tab/>
+      </w:r>
+      <w:r>
+        <w:rPr>
           <w:rFonts w:ascii="Roboto" w:hAnsi="Roboto"/>
           <w:color w:val="7776A1"/>
           <w:sz w:val="20"/>
@@ -832,7 +864,15 @@
           <w:sz w:val="20"/>
           <w:szCs w:val="20"/>
         </w:rPr>
-        <w:t>Great Theoretical Ideas in Computer Science</w:t>
+        <w:t xml:space="preserve">Great Theoretical Ideas in </w:t>
+      </w:r>
+      <w:r>
+        <w:rPr>
+          <w:rFonts w:ascii="Roboto Light" w:hAnsi="Roboto Light"/>
+          <w:sz w:val="20"/>
+          <w:szCs w:val="20"/>
+        </w:rPr>
+        <w:t>CS</w:t>
       </w:r>
     </w:p>
     <w:p>
@@ -851,25 +891,7 @@
           <w:sz w:val="20"/>
           <w:szCs w:val="20"/>
         </w:rPr>
-        <w:t>02</w:t>
-      </w:r>
-      <w:r>
-        <w:rPr>
-          <w:rFonts w:ascii="Roboto" w:hAnsi="Roboto"/>
-          <w:color w:val="7776A1"/>
-          <w:sz w:val="20"/>
-          <w:szCs w:val="20"/>
-        </w:rPr>
-        <w:t>-</w:t>
-      </w:r>
-      <w:r>
-        <w:rPr>
-          <w:rFonts w:ascii="Roboto" w:hAnsi="Roboto"/>
-          <w:color w:val="7776A1"/>
-          <w:sz w:val="20"/>
-          <w:szCs w:val="20"/>
-        </w:rPr>
-        <w:t>518</w:t>
+        <w:t>15-594</w:t>
       </w:r>
       <w:r>
         <w:rPr>
@@ -886,15 +908,31 @@
           <w:sz w:val="20"/>
           <w:szCs w:val="20"/>
         </w:rPr>
-        <w:t>Computational Medicine</w:t>
-      </w:r>
-      <w:r>
-        <w:rPr>
-          <w:rFonts w:ascii="Roboto Light" w:hAnsi="Roboto Light"/>
-          <w:sz w:val="20"/>
-          <w:szCs w:val="20"/>
-        </w:rPr>
-        <w:t>*</w:t>
+        <w:t>Visual Computing Systems (</w:t>
+      </w:r>
+      <w:r>
+        <w:rPr>
+          <w:rFonts w:ascii="Roboto Light" w:hAnsi="Roboto Light"/>
+          <w:sz w:val="20"/>
+          <w:szCs w:val="20"/>
+        </w:rPr>
+        <w:t xml:space="preserve">Stanford CS38K </w:t>
+      </w:r>
+      <w:r>
+        <w:rPr>
+          <w:rFonts w:ascii="Roboto Light" w:hAnsi="Roboto Light"/>
+          <w:sz w:val="20"/>
+          <w:szCs w:val="20"/>
+        </w:rPr>
+        <w:t>Independent Study)</w:t>
+      </w:r>
+      <w:r>
+        <w:rPr>
+          <w:rFonts w:ascii="Roboto Light" w:hAnsi="Roboto Light"/>
+          <w:sz w:val="20"/>
+          <w:szCs w:val="20"/>
+        </w:rPr>
+        <w:t>**</w:t>
       </w:r>
       <w:r>
         <w:rPr>
@@ -910,11 +948,21 @@
           <w:sz w:val="20"/>
           <w:szCs w:val="20"/>
         </w:rPr>
-        <w:t xml:space="preserve">  </w:t>
-      </w:r>
-      <w:r>
-        <w:rPr>
-          <w:rFonts w:ascii="Roboto Light" w:hAnsi="Roboto Light"/>
+        <w:tab/>
+      </w:r>
+      <w:r>
+        <w:rPr>
+          <w:rFonts w:ascii="Roboto" w:hAnsi="Roboto"/>
+          <w:color w:val="7776A1"/>
+          <w:sz w:val="20"/>
+          <w:szCs w:val="20"/>
+        </w:rPr>
+        <w:t>15-210</w:t>
+      </w:r>
+      <w:r>
+        <w:rPr>
+          <w:rFonts w:ascii="Roboto Light" w:hAnsi="Roboto Light"/>
+          <w:color w:val="7776A1"/>
           <w:sz w:val="20"/>
           <w:szCs w:val="20"/>
         </w:rPr>
@@ -926,48 +974,6 @@
           <w:sz w:val="20"/>
           <w:szCs w:val="20"/>
         </w:rPr>
-        <w:tab/>
-      </w:r>
-      <w:r>
-        <w:rPr>
-          <w:rFonts w:ascii="Roboto Light" w:hAnsi="Roboto Light"/>
-          <w:sz w:val="20"/>
-          <w:szCs w:val="20"/>
-        </w:rPr>
-        <w:tab/>
-      </w:r>
-      <w:r>
-        <w:rPr>
-          <w:rFonts w:ascii="Roboto Light" w:hAnsi="Roboto Light"/>
-          <w:sz w:val="20"/>
-          <w:szCs w:val="20"/>
-        </w:rPr>
-        <w:tab/>
-      </w:r>
-      <w:r>
-        <w:rPr>
-          <w:rFonts w:ascii="Roboto" w:hAnsi="Roboto"/>
-          <w:color w:val="7776A1"/>
-          <w:sz w:val="20"/>
-          <w:szCs w:val="20"/>
-        </w:rPr>
-        <w:t>15-210</w:t>
-      </w:r>
-      <w:r>
-        <w:rPr>
-          <w:rFonts w:ascii="Roboto Light" w:hAnsi="Roboto Light"/>
-          <w:color w:val="7776A1"/>
-          <w:sz w:val="20"/>
-          <w:szCs w:val="20"/>
-        </w:rPr>
-        <w:t xml:space="preserve"> </w:t>
-      </w:r>
-      <w:r>
-        <w:rPr>
-          <w:rFonts w:ascii="Roboto Light" w:hAnsi="Roboto Light"/>
-          <w:sz w:val="20"/>
-          <w:szCs w:val="20"/>
-        </w:rPr>
         <w:t>Parallel/</w:t>
       </w:r>
       <w:r>
@@ -984,8 +990,34 @@
           <w:sz w:val="20"/>
           <w:szCs w:val="20"/>
         </w:rPr>
-        <w:t xml:space="preserve"> Data Structures &amp; Algorithms</w:t>
-      </w:r>
+        <w:t xml:space="preserve"> Data </w:t>
+      </w:r>
+      <w:r>
+        <w:rPr>
+          <w:rFonts w:ascii="Roboto Light" w:hAnsi="Roboto Light"/>
+          <w:sz w:val="20"/>
+          <w:szCs w:val="20"/>
+        </w:rPr>
+        <w:t>Structs</w:t>
+      </w:r>
+      <w:r>
+        <w:rPr>
+          <w:rFonts w:ascii="Roboto Light" w:hAnsi="Roboto Light"/>
+          <w:sz w:val="20"/>
+          <w:szCs w:val="20"/>
+        </w:rPr>
+        <w:t xml:space="preserve"> &amp; </w:t>
+      </w:r>
+      <w:proofErr w:type="spellStart"/>
+      <w:r>
+        <w:rPr>
+          <w:rFonts w:ascii="Roboto Light" w:hAnsi="Roboto Light"/>
+          <w:sz w:val="20"/>
+          <w:szCs w:val="20"/>
+        </w:rPr>
+        <w:t>Algs</w:t>
+      </w:r>
+      <w:proofErr w:type="spellEnd"/>
       <w:r>
         <w:rPr>
           <w:rFonts w:ascii="Roboto Light" w:hAnsi="Roboto Light"/>
@@ -1630,20 +1662,6 @@
         </w:rPr>
         <w:t>display,</w:t>
       </w:r>
-    </w:p>
-    <w:p>
-      <w:pPr>
-        <w:pStyle w:val="NormalWeb"/>
-        <w:spacing w:before="0" w:beforeAutospacing="0" w:after="120" w:afterAutospacing="0"/>
-        <w:ind w:left="144"/>
-        <w:textAlignment w:val="baseline"/>
-        <w:rPr>
-          <w:rFonts w:ascii="Roboto Light" w:hAnsi="Roboto Light"/>
-          <w:color w:val="000000"/>
-          <w:sz w:val="22"/>
-          <w:szCs w:val="22"/>
-        </w:rPr>
-      </w:pPr>
       <w:r>
         <w:rPr>
           <w:rFonts w:ascii="Roboto Light" w:hAnsi="Roboto Light" w:cs="Arial"/>
@@ -1652,7 +1670,7 @@
           <w:szCs w:val="22"/>
           <w:shd w:val="clear" w:color="auto" w:fill="FFFFFF"/>
         </w:rPr>
-        <w:t xml:space="preserve">   </w:t>
+        <w:t xml:space="preserve"> GPU</w:t>
       </w:r>
       <w:r>
         <w:rPr>
@@ -1662,7 +1680,7 @@
           <w:szCs w:val="22"/>
           <w:shd w:val="clear" w:color="auto" w:fill="FFFFFF"/>
         </w:rPr>
-        <w:t xml:space="preserve"> GPU register reads/writes tracing,</w:t>
+        <w:t xml:space="preserve"> </w:t>
       </w:r>
       <w:r>
         <w:rPr>
@@ -1672,7 +1690,7 @@
           <w:szCs w:val="22"/>
           <w:shd w:val="clear" w:color="auto" w:fill="FFFFFF"/>
         </w:rPr>
-        <w:t xml:space="preserve"> </w:t>
+        <w:t>register reads/writes tracing,</w:t>
       </w:r>
       <w:r>
         <w:rPr>
@@ -1682,7 +1700,7 @@
           <w:szCs w:val="22"/>
           <w:shd w:val="clear" w:color="auto" w:fill="FFFFFF"/>
         </w:rPr>
-        <w:t xml:space="preserve">runtime shader instruction tracing, </w:t>
+        <w:t xml:space="preserve"> runtime shader instruction tracing, </w:t>
       </w:r>
       <w:r>
         <w:rPr>
@@ -2270,18 +2288,14 @@
         </w:rPr>
         <w:t>e</w:t>
       </w:r>
-    </w:p>
-    <w:p>
-      <w:pPr>
-        <w:pStyle w:val="ListParagraph"/>
-        <w:spacing w:after="120"/>
-        <w:ind w:left="360"/>
-        <w:rPr>
-          <w:rFonts w:ascii="Roboto Light" w:hAnsi="Roboto Light"/>
-          <w:sz w:val="22"/>
-          <w:szCs w:val="22"/>
-        </w:rPr>
-      </w:pPr>
+      <w:r>
+        <w:rPr>
+          <w:rFonts w:ascii="Roboto Light" w:hAnsi="Roboto Light"/>
+          <w:sz w:val="22"/>
+          <w:szCs w:val="22"/>
+        </w:rPr>
+        <w:t xml:space="preserve"> </w:t>
+      </w:r>
       <w:r>
         <w:rPr>
           <w:rFonts w:ascii="Roboto Light" w:hAnsi="Roboto Light"/>
@@ -2558,28 +2572,14 @@
         </w:rPr>
         <w:t>, including</w:t>
       </w:r>
-    </w:p>
-    <w:p>
-      <w:pPr>
-        <w:pStyle w:val="NormalWeb"/>
-        <w:spacing w:before="0" w:beforeAutospacing="0" w:after="0" w:afterAutospacing="0"/>
-        <w:ind w:left="144"/>
-        <w:textAlignment w:val="baseline"/>
+      <w:r>
         <w:rPr>
           <w:rFonts w:ascii="Roboto Light" w:hAnsi="Roboto Light"/>
           <w:color w:val="000000"/>
           <w:sz w:val="22"/>
           <w:szCs w:val="22"/>
         </w:rPr>
-      </w:pPr>
-      <w:r>
-        <w:rPr>
-          <w:rFonts w:ascii="Roboto Light" w:hAnsi="Roboto Light"/>
-          <w:color w:val="000000"/>
-          <w:sz w:val="22"/>
-          <w:szCs w:val="22"/>
-        </w:rPr>
-        <w:t xml:space="preserve">    </w:t>
+        <w:t xml:space="preserve"> </w:t>
       </w:r>
       <w:r>
         <w:rPr>
@@ -3214,7 +3214,25 @@
           <w:sz w:val="22"/>
           <w:szCs w:val="22"/>
         </w:rPr>
-        <w:t>virtual paging, multiprocessing, high-frequency preemption,</w:t>
+        <w:t>virtual paging, multiprocessing, high</w:t>
+      </w:r>
+      <w:r>
+        <w:rPr>
+          <w:rFonts w:ascii="Roboto Light" w:hAnsi="Roboto Light"/>
+          <w:color w:val="000000" w:themeColor="text1"/>
+          <w:sz w:val="22"/>
+          <w:szCs w:val="22"/>
+        </w:rPr>
+        <w:t xml:space="preserve"> </w:t>
+      </w:r>
+      <w:r>
+        <w:rPr>
+          <w:rFonts w:ascii="Roboto Light" w:hAnsi="Roboto Light"/>
+          <w:color w:val="000000" w:themeColor="text1"/>
+          <w:sz w:val="22"/>
+          <w:szCs w:val="22"/>
+        </w:rPr>
+        <w:t>frequency preemption,</w:t>
       </w:r>
       <w:r>
         <w:rPr>

--- a/files/Resume-EmmaLiu.docx
+++ b/files/Resume-EmmaLiu.docx
@@ -7,6 +7,7 @@
         <w:spacing w:line="276" w:lineRule="auto"/>
         <w:rPr>
           <w:rFonts w:ascii="Roboto Light" w:hAnsi="Roboto Light"/>
+          <w:color w:val="385623" w:themeColor="accent6" w:themeShade="80"/>
           <w:sz w:val="40"/>
           <w:szCs w:val="40"/>
         </w:rPr>
@@ -14,6 +15,7 @@
       <w:r>
         <w:rPr>
           <w:rFonts w:ascii="Roboto Light" w:hAnsi="Roboto Light"/>
+          <w:color w:val="385623" w:themeColor="accent6" w:themeShade="80"/>
           <w:sz w:val="40"/>
           <w:szCs w:val="40"/>
         </w:rPr>
@@ -33,22 +35,55 @@
       </w:pPr>
       <w:r>
         <w:rPr>
-          <w:rFonts w:ascii="Apple Color Emoji" w:hAnsi="Apple Color Emoji"/>
-          <w:color w:val="7776A1"/>
-          <w:sz w:val="22"/>
-          <w:szCs w:val="22"/>
-        </w:rPr>
-        <w:t>✉️</w:t>
-      </w:r>
-      <w:r>
-        <w:rPr>
-          <w:rFonts w:ascii="Roboto Light" w:hAnsi="Roboto Light"/>
-          <w:sz w:val="22"/>
-          <w:szCs w:val="22"/>
-        </w:rPr>
-        <w:t xml:space="preserve">: </w:t>
-      </w:r>
-      <w:hyperlink r:id="rId6" w:history="1">
+          <w:rFonts w:ascii="Roboto Light" w:hAnsi="Roboto Light"/>
+          <w:sz w:val="22"/>
+          <w:szCs w:val="22"/>
+        </w:rPr>
+        <w:t xml:space="preserve"> </w:t>
+      </w:r>
+      <w:r>
+        <w:rPr>
+          <w:rFonts w:ascii="Apple Color Emoji" w:hAnsi="Apple Color Emoji" w:cs="Apple Color Emoji"/>
+          <w:sz w:val="22"/>
+          <w:szCs w:val="22"/>
+        </w:rPr>
+        <w:t>✉</w:t>
+      </w:r>
+      <w:proofErr w:type="gramStart"/>
+      <w:r>
+        <w:rPr>
+          <w:rFonts w:ascii="Apple Color Emoji" w:hAnsi="Apple Color Emoji" w:cs="Apple Color Emoji"/>
+          <w:sz w:val="22"/>
+          <w:szCs w:val="22"/>
+        </w:rPr>
+        <w:t>️</w:t>
+      </w:r>
+      <w:r>
+        <w:rPr>
+          <w:rFonts w:ascii="Cambria" w:hAnsi="Cambria" w:cs="Apple Color Emoji"/>
+          <w:sz w:val="22"/>
+          <w:szCs w:val="22"/>
+        </w:rPr>
+        <w:t xml:space="preserve"> </w:t>
+      </w:r>
+      <w:r>
+        <w:rPr>
+          <w:rFonts w:ascii="Roboto Light" w:hAnsi="Roboto Light"/>
+          <w:sz w:val="22"/>
+          <w:szCs w:val="22"/>
+        </w:rPr>
+        <w:t>:</w:t>
+      </w:r>
+      <w:proofErr w:type="gramEnd"/>
+      <w:r>
+        <w:rPr>
+          <w:rFonts w:ascii="Roboto Light" w:hAnsi="Roboto Light"/>
+          <w:sz w:val="22"/>
+          <w:szCs w:val="22"/>
+        </w:rPr>
+        <w:t xml:space="preserve"> </w:t>
+      </w:r>
+      <w:hyperlink r:id="rId8" w:history="1">
         <w:r>
           <w:rPr>
             <w:rStyle w:val="Hyperlink"/>
@@ -106,12 +141,12 @@
         </w:rPr>
         <w:t xml:space="preserve">: </w:t>
       </w:r>
-      <w:hyperlink r:id="rId7" w:history="1">
+      <w:hyperlink r:id="rId9" w:history="1">
         <w:r>
           <w:rPr>
             <w:rStyle w:val="Hyperlink"/>
             <w:rFonts w:ascii="Roboto Light" w:hAnsi="Roboto Light"/>
-            <w:color w:val="7776A1"/>
+            <w:color w:val="385623" w:themeColor="accent6" w:themeShade="80"/>
             <w:sz w:val="22"/>
             <w:szCs w:val="22"/>
           </w:rPr>
@@ -131,17 +166,6 @@
       </w:r>
       <w:r>
         <w:rPr>
-          <w:rStyle w:val="Hyperlink"/>
-          <w:rFonts w:ascii="Roboto Light" w:hAnsi="Roboto Light"/>
-          <w:color w:val="AA9ED9"/>
-          <w:sz w:val="22"/>
-          <w:szCs w:val="22"/>
-          <w:u w:val="none"/>
-        </w:rPr>
-        <w:tab/>
-      </w:r>
-      <w:r>
-        <w:rPr>
           <w:rFonts w:ascii="Roboto Light" w:hAnsi="Roboto Light"/>
           <w:sz w:val="22"/>
           <w:szCs w:val="22"/>
@@ -157,35 +181,31 @@
         <w:spacing w:after="60" w:line="276" w:lineRule="auto"/>
         <w:rPr>
           <w:rFonts w:ascii="Roboto Light" w:hAnsi="Roboto Light"/>
-          <w:sz w:val="22"/>
-          <w:szCs w:val="22"/>
-        </w:rPr>
-      </w:pPr>
-      <w:r>
-        <w:rPr>
-          <w:rFonts w:ascii="Roboto Light" w:hAnsi="Roboto Light"/>
-          <w:sz w:val="22"/>
-          <w:szCs w:val="22"/>
+        </w:rPr>
+      </w:pPr>
+      <w:r>
+        <w:rPr>
+          <w:rFonts w:ascii="Roboto Light" w:hAnsi="Roboto Light"/>
         </w:rPr>
         <w:t>EDUCATION</w:t>
       </w:r>
     </w:p>
     <w:p>
       <w:pPr>
-        <w:spacing w:line="276" w:lineRule="auto"/>
+        <w:spacing w:after="60"/>
         <w:rPr>
           <w:rFonts w:ascii="Roboto Light" w:hAnsi="Roboto Light"/>
           <w:b/>
           <w:bCs/>
-          <w:color w:val="9190C1"/>
-          <w:sz w:val="22"/>
-          <w:szCs w:val="22"/>
-        </w:rPr>
-      </w:pPr>
-      <w:r>
-        <w:rPr>
-          <w:rFonts w:ascii="Roboto" w:hAnsi="Roboto"/>
-          <w:color w:val="7776A1"/>
+          <w:color w:val="262626" w:themeColor="text1" w:themeTint="D9"/>
+          <w:sz w:val="22"/>
+          <w:szCs w:val="22"/>
+        </w:rPr>
+      </w:pPr>
+      <w:r>
+        <w:rPr>
+          <w:rFonts w:ascii="Roboto" w:hAnsi="Roboto"/>
+          <w:color w:val="262626" w:themeColor="text1" w:themeTint="D9"/>
           <w:sz w:val="22"/>
           <w:szCs w:val="22"/>
         </w:rPr>
@@ -194,7 +214,7 @@
       <w:r>
         <w:rPr>
           <w:rFonts w:ascii="Roboto" w:hAnsi="Roboto"/>
-          <w:color w:val="7776A1"/>
+          <w:color w:val="262626" w:themeColor="text1" w:themeTint="D9"/>
           <w:sz w:val="22"/>
           <w:szCs w:val="22"/>
         </w:rPr>
@@ -203,118 +223,11 @@
       <w:r>
         <w:rPr>
           <w:rFonts w:ascii="Roboto" w:hAnsi="Roboto"/>
-          <w:color w:val="7776A1"/>
+          <w:color w:val="262626" w:themeColor="text1" w:themeTint="D9"/>
           <w:sz w:val="22"/>
           <w:szCs w:val="22"/>
         </w:rPr>
         <w:t xml:space="preserve"> School of Computer Science</w:t>
-      </w:r>
-      <w:r>
-        <w:rPr>
-          <w:rFonts w:ascii="Roboto Light" w:hAnsi="Roboto Light"/>
-          <w:b/>
-          <w:bCs/>
-          <w:color w:val="9190C1"/>
-          <w:sz w:val="22"/>
-          <w:szCs w:val="22"/>
-        </w:rPr>
-        <w:tab/>
-      </w:r>
-      <w:r>
-        <w:rPr>
-          <w:rFonts w:ascii="Roboto Light" w:hAnsi="Roboto Light"/>
-          <w:b/>
-          <w:bCs/>
-          <w:color w:val="9190C1"/>
-          <w:sz w:val="22"/>
-          <w:szCs w:val="22"/>
-        </w:rPr>
-        <w:tab/>
-      </w:r>
-      <w:r>
-        <w:rPr>
-          <w:rFonts w:ascii="Roboto Light" w:hAnsi="Roboto Light"/>
-          <w:b/>
-          <w:bCs/>
-          <w:color w:val="9190C1"/>
-          <w:sz w:val="20"/>
-          <w:szCs w:val="20"/>
-        </w:rPr>
-        <w:t xml:space="preserve">       </w:t>
-      </w:r>
-      <w:r>
-        <w:rPr>
-          <w:rFonts w:ascii="Roboto Light" w:hAnsi="Roboto Light"/>
-          <w:b/>
-          <w:bCs/>
-          <w:color w:val="9190C1"/>
-          <w:sz w:val="20"/>
-          <w:szCs w:val="20"/>
-        </w:rPr>
-        <w:t xml:space="preserve">      </w:t>
-      </w:r>
-      <w:r>
-        <w:rPr>
-          <w:rFonts w:ascii="Roboto Light" w:hAnsi="Roboto Light"/>
-          <w:b/>
-          <w:bCs/>
-          <w:color w:val="9190C1"/>
-          <w:sz w:val="20"/>
-          <w:szCs w:val="20"/>
-        </w:rPr>
-        <w:t xml:space="preserve">  </w:t>
-      </w:r>
-      <w:r>
-        <w:rPr>
-          <w:rFonts w:ascii="Roboto Light" w:hAnsi="Roboto Light"/>
-          <w:b/>
-          <w:bCs/>
-          <w:color w:val="9190C1"/>
-          <w:sz w:val="20"/>
-          <w:szCs w:val="20"/>
-        </w:rPr>
-        <w:t xml:space="preserve">   </w:t>
-      </w:r>
-      <w:r>
-        <w:rPr>
-          <w:rFonts w:ascii="Roboto Light" w:hAnsi="Roboto Light"/>
-          <w:b/>
-          <w:bCs/>
-          <w:color w:val="9190C1"/>
-          <w:sz w:val="20"/>
-          <w:szCs w:val="20"/>
-        </w:rPr>
-        <w:tab/>
-        <w:t xml:space="preserve">   </w:t>
-      </w:r>
-      <w:r>
-        <w:rPr>
-          <w:rFonts w:ascii="Roboto Light" w:hAnsi="Roboto Light"/>
-          <w:b/>
-          <w:bCs/>
-          <w:color w:val="9190C1"/>
-          <w:sz w:val="20"/>
-          <w:szCs w:val="20"/>
-        </w:rPr>
-        <w:t xml:space="preserve">               </w:t>
-      </w:r>
-      <w:r>
-        <w:rPr>
-          <w:rFonts w:ascii="Roboto Light" w:hAnsi="Roboto Light"/>
-          <w:color w:val="A5A5A5" w:themeColor="accent3"/>
-          <w:sz w:val="20"/>
-          <w:szCs w:val="20"/>
-        </w:rPr>
-        <w:t>Aug.</w:t>
-      </w:r>
-      <w:r>
-        <w:rPr>
-          <w:rFonts w:ascii="Roboto Light" w:hAnsi="Roboto Light"/>
-          <w:color w:val="A5A5A5" w:themeColor="accent3"/>
-          <w:sz w:val="20"/>
-          <w:szCs w:val="20"/>
-        </w:rPr>
-        <w:t xml:space="preserve"> 2017 – May 2021</w:t>
       </w:r>
     </w:p>
     <w:p>
@@ -332,47 +245,337 @@
       <w:r>
         <w:rPr>
           <w:rFonts w:ascii="Roboto Light" w:hAnsi="Roboto Light"/>
+          <w:b/>
+          <w:bCs/>
+          <w:color w:val="385623" w:themeColor="accent6" w:themeShade="80"/>
+          <w:sz w:val="22"/>
+          <w:szCs w:val="22"/>
+        </w:rPr>
+        <w:t>M</w:t>
+      </w:r>
+      <w:r>
+        <w:rPr>
+          <w:rFonts w:ascii="Roboto Light" w:hAnsi="Roboto Light"/>
+          <w:b/>
+          <w:bCs/>
+          <w:color w:val="385623" w:themeColor="accent6" w:themeShade="80"/>
+          <w:sz w:val="22"/>
+          <w:szCs w:val="22"/>
+        </w:rPr>
+        <w:t>aster’s</w:t>
+      </w:r>
+      <w:r>
+        <w:rPr>
+          <w:rFonts w:ascii="Roboto Light" w:hAnsi="Roboto Light"/>
+          <w:i/>
+          <w:iCs/>
+          <w:color w:val="385623" w:themeColor="accent6" w:themeShade="80"/>
+          <w:sz w:val="22"/>
+          <w:szCs w:val="22"/>
+        </w:rPr>
+        <w:t xml:space="preserve"> </w:t>
+      </w:r>
+      <w:r>
+        <w:rPr>
+          <w:rFonts w:ascii="Roboto Light" w:hAnsi="Roboto Light"/>
+          <w:i/>
+          <w:iCs/>
+          <w:color w:val="385623" w:themeColor="accent6" w:themeShade="80"/>
+          <w:sz w:val="22"/>
+          <w:szCs w:val="22"/>
+        </w:rPr>
+        <w:t>in</w:t>
+      </w:r>
+      <w:r>
+        <w:rPr>
+          <w:rFonts w:ascii="Roboto Light" w:hAnsi="Roboto Light"/>
+          <w:b/>
+          <w:bCs/>
+          <w:i/>
+          <w:iCs/>
+          <w:color w:val="385623" w:themeColor="accent6" w:themeShade="80"/>
+          <w:sz w:val="22"/>
+          <w:szCs w:val="22"/>
+        </w:rPr>
+        <w:t xml:space="preserve"> </w:t>
+      </w:r>
+      <w:r>
+        <w:rPr>
+          <w:rFonts w:ascii="Roboto Light" w:hAnsi="Roboto Light"/>
+          <w:b/>
+          <w:bCs/>
+          <w:i/>
+          <w:iCs/>
+          <w:color w:val="385623" w:themeColor="accent6" w:themeShade="80"/>
+          <w:sz w:val="22"/>
+          <w:szCs w:val="22"/>
+        </w:rPr>
+        <w:t>Computer</w:t>
+      </w:r>
+      <w:r>
+        <w:rPr>
+          <w:rFonts w:ascii="Roboto Light" w:hAnsi="Roboto Light"/>
+          <w:b/>
+          <w:bCs/>
+          <w:i/>
+          <w:iCs/>
+          <w:color w:val="385623" w:themeColor="accent6" w:themeShade="80"/>
+          <w:sz w:val="22"/>
+          <w:szCs w:val="22"/>
+        </w:rPr>
+        <w:t xml:space="preserve"> Science</w:t>
+      </w:r>
+      <w:r>
+        <w:rPr>
+          <w:rFonts w:ascii="Roboto Light" w:hAnsi="Roboto Light"/>
           <w:i/>
           <w:iCs/>
           <w:color w:val="000000" w:themeColor="text1"/>
           <w:sz w:val="22"/>
           <w:szCs w:val="22"/>
         </w:rPr>
-        <w:t xml:space="preserve">B.S. Computer Science   </w:t>
+        <w:tab/>
+      </w:r>
+      <w:r>
+        <w:rPr>
+          <w:rFonts w:ascii="Roboto Light" w:hAnsi="Roboto Light"/>
+          <w:i/>
+          <w:iCs/>
+          <w:color w:val="000000" w:themeColor="text1"/>
+          <w:sz w:val="22"/>
+          <w:szCs w:val="22"/>
+        </w:rPr>
+        <w:tab/>
+      </w:r>
+      <w:r>
+        <w:rPr>
+          <w:rFonts w:ascii="Roboto Light" w:hAnsi="Roboto Light"/>
+          <w:i/>
+          <w:iCs/>
+          <w:color w:val="000000" w:themeColor="text1"/>
+          <w:sz w:val="22"/>
+          <w:szCs w:val="22"/>
+        </w:rPr>
+        <w:tab/>
+      </w:r>
+      <w:r>
+        <w:rPr>
+          <w:rFonts w:ascii="Roboto Light" w:hAnsi="Roboto Light"/>
+          <w:i/>
+          <w:iCs/>
+          <w:color w:val="000000" w:themeColor="text1"/>
+          <w:sz w:val="22"/>
+          <w:szCs w:val="22"/>
+        </w:rPr>
+        <w:tab/>
+      </w:r>
+      <w:r>
+        <w:rPr>
+          <w:rFonts w:ascii="Roboto Light" w:hAnsi="Roboto Light"/>
+          <w:i/>
+          <w:iCs/>
+          <w:color w:val="000000" w:themeColor="text1"/>
+          <w:sz w:val="22"/>
+          <w:szCs w:val="22"/>
+        </w:rPr>
+        <w:tab/>
+      </w:r>
+      <w:r>
+        <w:rPr>
+          <w:rFonts w:ascii="Roboto Light" w:hAnsi="Roboto Light"/>
+          <w:i/>
+          <w:iCs/>
+          <w:color w:val="000000" w:themeColor="text1"/>
+          <w:sz w:val="22"/>
+          <w:szCs w:val="22"/>
+        </w:rPr>
+        <w:tab/>
+      </w:r>
+      <w:r>
+        <w:rPr>
+          <w:rFonts w:ascii="Roboto Light" w:hAnsi="Roboto Light"/>
+          <w:i/>
+          <w:iCs/>
+          <w:color w:val="000000" w:themeColor="text1"/>
+          <w:sz w:val="22"/>
+          <w:szCs w:val="22"/>
+        </w:rPr>
+        <w:tab/>
+      </w:r>
+      <w:r>
+        <w:rPr>
+          <w:rFonts w:ascii="Roboto Light" w:hAnsi="Roboto Light"/>
+          <w:i/>
+          <w:iCs/>
+          <w:color w:val="000000" w:themeColor="text1"/>
+          <w:sz w:val="22"/>
+          <w:szCs w:val="22"/>
+        </w:rPr>
+        <w:tab/>
+      </w:r>
+      <w:r>
+        <w:rPr>
+          <w:rFonts w:ascii="Roboto Light" w:hAnsi="Roboto Light"/>
+          <w:b/>
+          <w:bCs/>
+          <w:i/>
+          <w:iCs/>
+          <w:color w:val="385623" w:themeColor="accent6" w:themeShade="80"/>
+          <w:sz w:val="20"/>
+          <w:szCs w:val="20"/>
+          <w:highlight w:val="yellow"/>
+          <w:shd w:val="clear" w:color="auto" w:fill="C5E0B3" w:themeFill="accent6" w:themeFillTint="66"/>
+        </w:rPr>
+        <w:t>Expected Aug. 2021 – May 2022</w:t>
       </w:r>
     </w:p>
     <w:p>
       <w:pPr>
         <w:spacing w:after="120" w:line="276" w:lineRule="auto"/>
-        <w:rPr>
-          <w:rFonts w:ascii="Roboto Light" w:hAnsi="Roboto Light"/>
-          <w:sz w:val="20"/>
-          <w:szCs w:val="20"/>
-        </w:rPr>
-      </w:pPr>
-      <w:r>
-        <w:rPr>
-          <w:rFonts w:ascii="Roboto Light" w:hAnsi="Roboto Light"/>
-          <w:sz w:val="20"/>
-          <w:szCs w:val="20"/>
-        </w:rPr>
-        <w:t>QPA: 3.2</w:t>
-      </w:r>
-      <w:r>
-        <w:rPr>
-          <w:rFonts w:ascii="Roboto Light" w:hAnsi="Roboto Light"/>
-          <w:sz w:val="20"/>
-          <w:szCs w:val="20"/>
-        </w:rPr>
-        <w:t>4</w:t>
-      </w:r>
-      <w:r>
-        <w:rPr>
-          <w:rFonts w:ascii="Roboto Light" w:hAnsi="Roboto Light"/>
-          <w:sz w:val="20"/>
-          <w:szCs w:val="20"/>
-        </w:rPr>
-        <w:t xml:space="preserve">    |    Minor/Concentration: Computer Systems</w:t>
+        <w:jc w:val="both"/>
+        <w:rPr>
+          <w:rFonts w:ascii="Roboto Light" w:hAnsi="Roboto Light"/>
+          <w:i/>
+          <w:iCs/>
+          <w:color w:val="000000" w:themeColor="text1"/>
+          <w:sz w:val="22"/>
+          <w:szCs w:val="22"/>
+        </w:rPr>
+      </w:pPr>
+      <w:r>
+        <w:rPr>
+          <w:rFonts w:ascii="Roboto Light" w:hAnsi="Roboto Light"/>
+          <w:b/>
+          <w:bCs/>
+          <w:color w:val="385623" w:themeColor="accent6" w:themeShade="80"/>
+          <w:sz w:val="22"/>
+          <w:szCs w:val="22"/>
+        </w:rPr>
+        <w:t>Bachelors</w:t>
+      </w:r>
+      <w:r>
+        <w:rPr>
+          <w:rFonts w:ascii="Roboto Light" w:hAnsi="Roboto Light"/>
+          <w:i/>
+          <w:iCs/>
+          <w:color w:val="385623" w:themeColor="accent6" w:themeShade="80"/>
+          <w:sz w:val="22"/>
+          <w:szCs w:val="22"/>
+        </w:rPr>
+        <w:t xml:space="preserve"> in</w:t>
+      </w:r>
+      <w:r>
+        <w:rPr>
+          <w:rFonts w:ascii="Roboto Light" w:hAnsi="Roboto Light"/>
+          <w:b/>
+          <w:bCs/>
+          <w:i/>
+          <w:iCs/>
+          <w:color w:val="385623" w:themeColor="accent6" w:themeShade="80"/>
+          <w:sz w:val="22"/>
+          <w:szCs w:val="22"/>
+        </w:rPr>
+        <w:t xml:space="preserve"> Computer </w:t>
+      </w:r>
+      <w:proofErr w:type="gramStart"/>
+      <w:r>
+        <w:rPr>
+          <w:rFonts w:ascii="Roboto Light" w:hAnsi="Roboto Light"/>
+          <w:b/>
+          <w:bCs/>
+          <w:i/>
+          <w:iCs/>
+          <w:color w:val="385623" w:themeColor="accent6" w:themeShade="80"/>
+          <w:sz w:val="22"/>
+          <w:szCs w:val="22"/>
+        </w:rPr>
+        <w:t>Science</w:t>
+      </w:r>
+      <w:r>
+        <w:rPr>
+          <w:rFonts w:ascii="Roboto Light" w:hAnsi="Roboto Light"/>
+          <w:i/>
+          <w:iCs/>
+          <w:color w:val="7776A1"/>
+          <w:sz w:val="22"/>
+          <w:szCs w:val="22"/>
+        </w:rPr>
+        <w:t xml:space="preserve">  </w:t>
+      </w:r>
+      <w:r>
+        <w:rPr>
+          <w:rFonts w:ascii="Roboto Light" w:hAnsi="Roboto Light"/>
+          <w:i/>
+          <w:iCs/>
+          <w:sz w:val="18"/>
+          <w:szCs w:val="18"/>
+        </w:rPr>
+        <w:t>QPA</w:t>
+      </w:r>
+      <w:proofErr w:type="gramEnd"/>
+      <w:r>
+        <w:rPr>
+          <w:rFonts w:ascii="Roboto Light" w:hAnsi="Roboto Light"/>
+          <w:i/>
+          <w:iCs/>
+          <w:sz w:val="18"/>
+          <w:szCs w:val="18"/>
+        </w:rPr>
+        <w:t xml:space="preserve">: 3.32, Minor/Concentration: </w:t>
+      </w:r>
+      <w:r>
+        <w:rPr>
+          <w:rFonts w:ascii="Roboto Light" w:hAnsi="Roboto Light"/>
+          <w:i/>
+          <w:iCs/>
+          <w:sz w:val="18"/>
+          <w:szCs w:val="18"/>
+        </w:rPr>
+        <w:t>Computer Graphics</w:t>
+      </w:r>
+      <w:r>
+        <w:rPr>
+          <w:rFonts w:ascii="Roboto Light" w:hAnsi="Roboto Light"/>
+          <w:i/>
+          <w:iCs/>
+          <w:color w:val="000000" w:themeColor="text1"/>
+          <w:sz w:val="22"/>
+          <w:szCs w:val="22"/>
+        </w:rPr>
+        <w:tab/>
+      </w:r>
+      <w:r>
+        <w:rPr>
+          <w:rFonts w:ascii="Roboto Light" w:hAnsi="Roboto Light"/>
+          <w:i/>
+          <w:iCs/>
+          <w:color w:val="000000" w:themeColor="text1"/>
+          <w:sz w:val="22"/>
+          <w:szCs w:val="22"/>
+        </w:rPr>
+        <w:tab/>
+        <w:t xml:space="preserve">   </w:t>
+      </w:r>
+      <w:r>
+        <w:rPr>
+          <w:rFonts w:ascii="Roboto Light" w:hAnsi="Roboto Light"/>
+          <w:i/>
+          <w:iCs/>
+          <w:color w:val="000000" w:themeColor="text1"/>
+          <w:sz w:val="22"/>
+          <w:szCs w:val="22"/>
+        </w:rPr>
+        <w:tab/>
+        <w:t xml:space="preserve">  </w:t>
+      </w:r>
+      <w:r>
+        <w:rPr>
+          <w:rFonts w:ascii="Roboto Light" w:hAnsi="Roboto Light"/>
+          <w:color w:val="A5A5A5" w:themeColor="accent3"/>
+          <w:sz w:val="20"/>
+          <w:szCs w:val="20"/>
+        </w:rPr>
+        <w:t>Aug. 2017 – May 2021</w:t>
       </w:r>
     </w:p>
     <w:p>
@@ -387,46 +590,73 @@
       <w:r>
         <w:rPr>
           <w:rFonts w:ascii="Roboto Light" w:hAnsi="Roboto Light"/>
-          <w:sz w:val="22"/>
-          <w:szCs w:val="22"/>
-        </w:rPr>
-        <w:t>Coursework</w:t>
-      </w:r>
-      <w:r>
-        <w:rPr>
-          <w:rFonts w:ascii="Roboto Light" w:hAnsi="Roboto Light"/>
-          <w:sz w:val="20"/>
-          <w:szCs w:val="20"/>
-        </w:rPr>
-        <w:t xml:space="preserve">:           </w:t>
+          <w:i/>
+          <w:iCs/>
+          <w:sz w:val="20"/>
+          <w:szCs w:val="20"/>
+        </w:rPr>
+        <w:t>Selected Coursework</w:t>
+      </w:r>
+      <w:r>
+        <w:rPr>
+          <w:rFonts w:ascii="Roboto Light" w:hAnsi="Roboto Light"/>
+          <w:sz w:val="20"/>
+          <w:szCs w:val="20"/>
+        </w:rPr>
+        <w:t>:</w:t>
+      </w:r>
+      <w:r>
+        <w:rPr>
+          <w:rFonts w:ascii="Roboto Light" w:hAnsi="Roboto Light"/>
+          <w:sz w:val="20"/>
+          <w:szCs w:val="20"/>
+        </w:rPr>
+        <w:t xml:space="preserve">           </w:t>
       </w:r>
       <w:r>
         <w:rPr>
           <w:rFonts w:ascii="Roboto Light" w:hAnsi="Roboto Light"/>
           <w:color w:val="A5A5A5" w:themeColor="accent3"/>
-          <w:sz w:val="20"/>
-          <w:szCs w:val="20"/>
-        </w:rPr>
-        <w:t>*  indicates Fall 2020</w:t>
+          <w:sz w:val="18"/>
+          <w:szCs w:val="18"/>
+        </w:rPr>
+        <w:t>* indicates</w:t>
       </w:r>
       <w:r>
         <w:rPr>
           <w:rFonts w:ascii="Roboto Light" w:hAnsi="Roboto Light"/>
           <w:color w:val="A5A5A5" w:themeColor="accent3"/>
-          <w:sz w:val="20"/>
-          <w:szCs w:val="20"/>
-        </w:rPr>
-        <w:t xml:space="preserve">   </w:t>
+          <w:sz w:val="18"/>
+          <w:szCs w:val="18"/>
+        </w:rPr>
+        <w:t xml:space="preserve"> </w:t>
       </w:r>
       <w:r>
         <w:rPr>
           <w:rFonts w:ascii="Roboto Light" w:hAnsi="Roboto Light"/>
           <w:color w:val="A5A5A5" w:themeColor="accent3"/>
-          <w:sz w:val="20"/>
-          <w:szCs w:val="20"/>
-        </w:rPr>
-        <w:tab/>
-        <w:t>** indicates Spring 2021</w:t>
+          <w:sz w:val="18"/>
+          <w:szCs w:val="18"/>
+        </w:rPr>
+        <w:t>Spring</w:t>
+      </w:r>
+      <w:r>
+        <w:rPr>
+          <w:rFonts w:ascii="Roboto Light" w:hAnsi="Roboto Light"/>
+          <w:color w:val="A5A5A5" w:themeColor="accent3"/>
+          <w:sz w:val="18"/>
+          <w:szCs w:val="18"/>
+        </w:rPr>
+        <w:t xml:space="preserve"> 202</w:t>
+      </w:r>
+      <w:r>
+        <w:rPr>
+          <w:rFonts w:ascii="Roboto Light" w:hAnsi="Roboto Light"/>
+          <w:color w:val="A5A5A5" w:themeColor="accent3"/>
+          <w:sz w:val="18"/>
+          <w:szCs w:val="18"/>
+        </w:rPr>
+        <w:t>1</w:t>
       </w:r>
     </w:p>
     <w:p>
@@ -434,23 +664,34 @@
         <w:spacing w:line="276" w:lineRule="auto"/>
         <w:rPr>
           <w:rFonts w:ascii="Roboto" w:hAnsi="Roboto"/>
-          <w:sz w:val="20"/>
-          <w:szCs w:val="20"/>
-        </w:rPr>
-      </w:pPr>
-      <w:r>
-        <w:rPr>
-          <w:rFonts w:ascii="Roboto" w:hAnsi="Roboto"/>
-          <w:color w:val="7776A1"/>
-          <w:sz w:val="20"/>
-          <w:szCs w:val="20"/>
-        </w:rPr>
-        <w:t>15-740</w:t>
-      </w:r>
-      <w:r>
-        <w:rPr>
-          <w:rFonts w:ascii="Roboto Light" w:hAnsi="Roboto Light"/>
-          <w:color w:val="7776A1"/>
+          <w:color w:val="385623" w:themeColor="accent6" w:themeShade="80"/>
+          <w:sz w:val="20"/>
+          <w:szCs w:val="20"/>
+        </w:rPr>
+      </w:pPr>
+      <w:r>
+        <w:rPr>
+          <w:rFonts w:ascii="Roboto" w:hAnsi="Roboto"/>
+          <w:i/>
+          <w:iCs/>
+          <w:color w:val="385623" w:themeColor="accent6" w:themeShade="80"/>
+          <w:sz w:val="20"/>
+          <w:szCs w:val="20"/>
+        </w:rPr>
+        <w:t>Systems</w:t>
+      </w:r>
+      <w:r>
+        <w:rPr>
+          <w:rFonts w:ascii="Roboto" w:hAnsi="Roboto"/>
+          <w:color w:val="385623" w:themeColor="accent6" w:themeShade="80"/>
+          <w:sz w:val="20"/>
+          <w:szCs w:val="20"/>
+        </w:rPr>
+        <w:t>:</w:t>
+      </w:r>
+      <w:r>
+        <w:rPr>
+          <w:rFonts w:ascii="Roboto Light" w:hAnsi="Roboto Light"/>
           <w:sz w:val="20"/>
           <w:szCs w:val="20"/>
         </w:rPr>
@@ -462,132 +703,99 @@
           <w:sz w:val="20"/>
           <w:szCs w:val="20"/>
         </w:rPr>
-        <w:t>Graduate Computer Architecture*</w:t>
-      </w:r>
-      <w:r>
-        <w:rPr>
-          <w:rFonts w:ascii="Roboto Light" w:hAnsi="Roboto Light"/>
-          <w:sz w:val="20"/>
-          <w:szCs w:val="20"/>
-        </w:rPr>
-        <w:tab/>
-      </w:r>
-      <w:r>
-        <w:rPr>
-          <w:rFonts w:ascii="Roboto Light" w:hAnsi="Roboto Light"/>
-          <w:sz w:val="20"/>
-          <w:szCs w:val="20"/>
-        </w:rPr>
-        <w:tab/>
-      </w:r>
-      <w:r>
-        <w:rPr>
-          <w:rFonts w:ascii="Roboto Light" w:hAnsi="Roboto Light"/>
-          <w:sz w:val="20"/>
-          <w:szCs w:val="20"/>
-        </w:rPr>
-        <w:tab/>
-        <w:t xml:space="preserve"> </w:t>
-      </w:r>
-      <w:r>
-        <w:rPr>
-          <w:rFonts w:ascii="Roboto" w:hAnsi="Roboto"/>
-          <w:sz w:val="20"/>
-          <w:szCs w:val="20"/>
-        </w:rPr>
-        <w:t xml:space="preserve"> </w:t>
-      </w:r>
-      <w:r>
-        <w:rPr>
-          <w:rFonts w:ascii="Roboto" w:hAnsi="Roboto"/>
-          <w:sz w:val="20"/>
-          <w:szCs w:val="20"/>
-        </w:rPr>
-        <w:t xml:space="preserve"> </w:t>
-      </w:r>
-      <w:r>
-        <w:rPr>
-          <w:rFonts w:ascii="Roboto" w:hAnsi="Roboto"/>
-          <w:sz w:val="20"/>
-          <w:szCs w:val="20"/>
-        </w:rPr>
-        <w:tab/>
-      </w:r>
-      <w:r>
-        <w:rPr>
-          <w:rFonts w:ascii="Roboto" w:hAnsi="Roboto"/>
-          <w:sz w:val="20"/>
-          <w:szCs w:val="20"/>
-        </w:rPr>
-        <w:tab/>
-      </w:r>
-      <w:r>
-        <w:rPr>
-          <w:rFonts w:ascii="Roboto" w:hAnsi="Roboto"/>
-          <w:sz w:val="20"/>
-          <w:szCs w:val="20"/>
-        </w:rPr>
-        <w:tab/>
-      </w:r>
-      <w:r>
-        <w:rPr>
-          <w:rFonts w:ascii="Roboto" w:hAnsi="Roboto"/>
-          <w:color w:val="7776A1"/>
-          <w:sz w:val="20"/>
-          <w:szCs w:val="20"/>
-        </w:rPr>
-        <w:t>15-462</w:t>
-      </w:r>
-      <w:r>
-        <w:rPr>
-          <w:rFonts w:ascii="Roboto Light" w:hAnsi="Roboto Light"/>
-          <w:color w:val="7776A1"/>
-          <w:sz w:val="20"/>
-          <w:szCs w:val="20"/>
-        </w:rPr>
-        <w:t xml:space="preserve"> </w:t>
-      </w:r>
-      <w:proofErr w:type="spellStart"/>
-      <w:r>
-        <w:rPr>
-          <w:rFonts w:ascii="Roboto Light" w:hAnsi="Roboto Light"/>
-          <w:sz w:val="20"/>
-          <w:szCs w:val="20"/>
-        </w:rPr>
-        <w:t xml:space="preserve">Computer </w:t>
-      </w:r>
-      <w:proofErr w:type="spellEnd"/>
-      <w:r>
-        <w:rPr>
-          <w:rFonts w:ascii="Roboto Light" w:hAnsi="Roboto Light"/>
-          <w:sz w:val="20"/>
-          <w:szCs w:val="20"/>
-        </w:rPr>
-        <w:t>Graphics*</w:t>
+        <w:t>Graduate Computer Architecture</w:t>
+      </w:r>
+      <w:r>
+        <w:rPr>
+          <w:rFonts w:ascii="Roboto Light" w:hAnsi="Roboto Light"/>
+          <w:sz w:val="20"/>
+          <w:szCs w:val="20"/>
+        </w:rPr>
+        <w:t xml:space="preserve"> (15-740)</w:t>
+      </w:r>
+      <w:r>
+        <w:rPr>
+          <w:rFonts w:ascii="Roboto Light" w:hAnsi="Roboto Light"/>
+          <w:sz w:val="20"/>
+          <w:szCs w:val="20"/>
+        </w:rPr>
+        <w:t xml:space="preserve">, </w:t>
+      </w:r>
+      <w:r>
+        <w:rPr>
+          <w:rFonts w:ascii="Roboto Light" w:hAnsi="Roboto Light"/>
+          <w:sz w:val="20"/>
+          <w:szCs w:val="20"/>
+        </w:rPr>
+        <w:t xml:space="preserve">Operating </w:t>
+      </w:r>
+      <w:r>
+        <w:rPr>
+          <w:rFonts w:ascii="Roboto Light" w:hAnsi="Roboto Light"/>
+          <w:sz w:val="20"/>
+          <w:szCs w:val="20"/>
+        </w:rPr>
+        <w:t>Systems</w:t>
+      </w:r>
+      <w:r>
+        <w:rPr>
+          <w:rFonts w:ascii="Roboto Light" w:hAnsi="Roboto Light"/>
+          <w:sz w:val="20"/>
+          <w:szCs w:val="20"/>
+        </w:rPr>
+        <w:t xml:space="preserve"> (15-410)</w:t>
+      </w:r>
+      <w:r>
+        <w:rPr>
+          <w:rFonts w:ascii="Roboto Light" w:hAnsi="Roboto Light"/>
+          <w:sz w:val="20"/>
+          <w:szCs w:val="20"/>
+        </w:rPr>
+        <w:t>, Parallel Computer Architecture</w:t>
+      </w:r>
+      <w:r>
+        <w:rPr>
+          <w:rFonts w:ascii="Roboto Light" w:hAnsi="Roboto Light"/>
+          <w:sz w:val="20"/>
+          <w:szCs w:val="20"/>
+        </w:rPr>
+        <w:t xml:space="preserve"> (15-418)</w:t>
       </w:r>
     </w:p>
     <w:p>
       <w:pPr>
         <w:spacing w:line="276" w:lineRule="auto"/>
         <w:rPr>
-          <w:rFonts w:ascii="Roboto Light" w:hAnsi="Roboto Light"/>
-          <w:sz w:val="20"/>
-          <w:szCs w:val="20"/>
-        </w:rPr>
-      </w:pPr>
-      <w:r>
-        <w:rPr>
-          <w:rFonts w:ascii="Roboto" w:hAnsi="Roboto"/>
-          <w:color w:val="7776A1"/>
-          <w:sz w:val="20"/>
-          <w:szCs w:val="20"/>
-        </w:rPr>
-        <w:t>15-410</w:t>
-      </w:r>
-      <w:r>
-        <w:rPr>
-          <w:rFonts w:ascii="Roboto Light" w:hAnsi="Roboto Light"/>
-          <w:color w:val="7776A1"/>
+          <w:rFonts w:ascii="Roboto" w:hAnsi="Roboto"/>
+          <w:color w:val="385623" w:themeColor="accent6" w:themeShade="80"/>
+          <w:sz w:val="20"/>
+          <w:szCs w:val="20"/>
+        </w:rPr>
+      </w:pPr>
+      <w:r>
+        <w:rPr>
+          <w:rFonts w:ascii="Roboto" w:hAnsi="Roboto"/>
+          <w:i/>
+          <w:iCs/>
+          <w:color w:val="385623" w:themeColor="accent6" w:themeShade="80"/>
+          <w:sz w:val="20"/>
+          <w:szCs w:val="20"/>
+        </w:rPr>
+        <w:t>Graphics</w:t>
+      </w:r>
+      <w:r>
+        <w:rPr>
+          <w:rFonts w:ascii="Roboto" w:hAnsi="Roboto"/>
+          <w:color w:val="385623" w:themeColor="accent6" w:themeShade="80"/>
+          <w:sz w:val="20"/>
+          <w:szCs w:val="20"/>
+        </w:rPr>
+        <w:t>:</w:t>
+      </w:r>
+      <w:r>
+        <w:rPr>
+          <w:rFonts w:ascii="Roboto" w:hAnsi="Roboto"/>
+          <w:color w:val="385623" w:themeColor="accent6" w:themeShade="80"/>
           <w:sz w:val="20"/>
           <w:szCs w:val="20"/>
         </w:rPr>
@@ -599,57 +807,71 @@
           <w:sz w:val="20"/>
           <w:szCs w:val="20"/>
         </w:rPr>
-        <w:t>Operating Systems Design and Implementatio</w:t>
-      </w:r>
-      <w:r>
-        <w:rPr>
-          <w:rFonts w:ascii="Roboto Light" w:hAnsi="Roboto Light"/>
-          <w:sz w:val="20"/>
-          <w:szCs w:val="20"/>
-        </w:rPr>
-        <w:t>n</w:t>
-      </w:r>
-      <w:r>
-        <w:rPr>
-          <w:rFonts w:ascii="Roboto Light" w:hAnsi="Roboto Light"/>
-          <w:sz w:val="20"/>
-          <w:szCs w:val="20"/>
-        </w:rPr>
-        <w:tab/>
-        <w:t xml:space="preserve">   </w:t>
-      </w:r>
-      <w:r>
-        <w:rPr>
-          <w:rFonts w:ascii="Roboto Light" w:hAnsi="Roboto Light"/>
-          <w:sz w:val="20"/>
-          <w:szCs w:val="20"/>
-        </w:rPr>
-        <w:tab/>
-      </w:r>
-      <w:r>
-        <w:rPr>
-          <w:rFonts w:ascii="Roboto Light" w:hAnsi="Roboto Light"/>
-          <w:sz w:val="20"/>
-          <w:szCs w:val="20"/>
-        </w:rPr>
-        <w:tab/>
-      </w:r>
-      <w:r>
-        <w:rPr>
-          <w:rFonts w:ascii="Roboto Light" w:hAnsi="Roboto Light"/>
-          <w:sz w:val="20"/>
-          <w:szCs w:val="20"/>
-        </w:rPr>
-        <w:tab/>
-      </w:r>
-      <w:r>
-        <w:rPr>
-          <w:rFonts w:ascii="Roboto" w:hAnsi="Roboto"/>
-          <w:color w:val="7776A1"/>
-          <w:sz w:val="20"/>
-          <w:szCs w:val="20"/>
-        </w:rPr>
-        <w:t xml:space="preserve">15-458 </w:t>
+        <w:t>Computer Graphics</w:t>
+      </w:r>
+      <w:r>
+        <w:rPr>
+          <w:rFonts w:ascii="Roboto Light" w:hAnsi="Roboto Light"/>
+          <w:sz w:val="20"/>
+          <w:szCs w:val="20"/>
+        </w:rPr>
+        <w:t xml:space="preserve"> </w:t>
+      </w:r>
+      <w:r>
+        <w:rPr>
+          <w:rFonts w:ascii="Roboto Light" w:hAnsi="Roboto Light"/>
+          <w:sz w:val="20"/>
+          <w:szCs w:val="20"/>
+        </w:rPr>
+        <w:t>(15-462)</w:t>
+      </w:r>
+      <w:r>
+        <w:rPr>
+          <w:rFonts w:ascii="Roboto Light" w:hAnsi="Roboto Light"/>
+          <w:sz w:val="20"/>
+          <w:szCs w:val="20"/>
+        </w:rPr>
+        <w:t xml:space="preserve">, </w:t>
+      </w:r>
+      <w:r>
+        <w:rPr>
+          <w:rFonts w:ascii="Roboto Light" w:hAnsi="Roboto Light"/>
+          <w:sz w:val="20"/>
+          <w:szCs w:val="20"/>
+        </w:rPr>
+        <w:t>Technical Animation</w:t>
+      </w:r>
+      <w:r>
+        <w:rPr>
+          <w:rFonts w:ascii="Roboto Light" w:hAnsi="Roboto Light"/>
+          <w:sz w:val="20"/>
+          <w:szCs w:val="20"/>
+        </w:rPr>
+        <w:t>* (15-</w:t>
+      </w:r>
+      <w:r>
+        <w:rPr>
+          <w:rFonts w:ascii="Roboto Light" w:hAnsi="Roboto Light"/>
+          <w:sz w:val="20"/>
+          <w:szCs w:val="20"/>
+        </w:rPr>
+        <w:t>464</w:t>
+      </w:r>
+      <w:r>
+        <w:rPr>
+          <w:rFonts w:ascii="Roboto Light" w:hAnsi="Roboto Light"/>
+          <w:sz w:val="20"/>
+          <w:szCs w:val="20"/>
+        </w:rPr>
+        <w:t>),</w:t>
+      </w:r>
+      <w:r>
+        <w:rPr>
+          <w:rFonts w:ascii="Roboto Light" w:hAnsi="Roboto Light"/>
+          <w:sz w:val="20"/>
+          <w:szCs w:val="20"/>
+        </w:rPr>
+        <w:t xml:space="preserve"> </w:t>
       </w:r>
       <w:r>
         <w:rPr>
@@ -658,6 +880,14 @@
           <w:szCs w:val="20"/>
         </w:rPr>
         <w:t>Discrete Differential Geometry</w:t>
+      </w:r>
+      <w:r>
+        <w:rPr>
+          <w:rFonts w:ascii="Roboto Light" w:hAnsi="Roboto Light"/>
+          <w:sz w:val="20"/>
+          <w:szCs w:val="20"/>
+        </w:rPr>
+        <w:t xml:space="preserve"> (15-458)</w:t>
       </w:r>
     </w:p>
     <w:p>
@@ -672,16 +902,37 @@
       <w:r>
         <w:rPr>
           <w:rFonts w:ascii="Roboto" w:hAnsi="Roboto"/>
-          <w:color w:val="7776A1"/>
-          <w:sz w:val="20"/>
-          <w:szCs w:val="20"/>
-        </w:rPr>
-        <w:t>15-418</w:t>
-      </w:r>
-      <w:r>
-        <w:rPr>
-          <w:rFonts w:ascii="Roboto Light" w:hAnsi="Roboto Light"/>
-          <w:color w:val="7776A1"/>
+          <w:i/>
+          <w:iCs/>
+          <w:color w:val="385623" w:themeColor="accent6" w:themeShade="80"/>
+          <w:sz w:val="20"/>
+          <w:szCs w:val="20"/>
+        </w:rPr>
+        <w:t>Algorithms</w:t>
+      </w:r>
+      <w:r>
+        <w:rPr>
+          <w:rFonts w:ascii="Roboto" w:hAnsi="Roboto"/>
+          <w:i/>
+          <w:iCs/>
+          <w:color w:val="385623" w:themeColor="accent6" w:themeShade="80"/>
+          <w:sz w:val="20"/>
+          <w:szCs w:val="20"/>
+        </w:rPr>
+        <w:t>/Machine Learning</w:t>
+      </w:r>
+      <w:r>
+        <w:rPr>
+          <w:rFonts w:ascii="Roboto" w:hAnsi="Roboto"/>
+          <w:color w:val="385623" w:themeColor="accent6" w:themeShade="80"/>
+          <w:sz w:val="20"/>
+          <w:szCs w:val="20"/>
+        </w:rPr>
+        <w:t>:</w:t>
+      </w:r>
+      <w:r>
+        <w:rPr>
+          <w:rFonts w:ascii="Roboto Light" w:hAnsi="Roboto Light"/>
           <w:sz w:val="20"/>
           <w:szCs w:val="20"/>
         </w:rPr>
@@ -693,54 +944,59 @@
           <w:sz w:val="20"/>
           <w:szCs w:val="20"/>
         </w:rPr>
-        <w:t>Parallel Computer Architecture &amp; Programming</w:t>
-      </w:r>
-      <w:r>
-        <w:rPr>
-          <w:rFonts w:ascii="Roboto Light" w:hAnsi="Roboto Light"/>
-          <w:sz w:val="20"/>
-          <w:szCs w:val="20"/>
-        </w:rPr>
-        <w:tab/>
-        <w:t xml:space="preserve">   </w:t>
-      </w:r>
-      <w:r>
-        <w:rPr>
-          <w:rFonts w:ascii="Roboto Light" w:hAnsi="Roboto Light"/>
-          <w:sz w:val="20"/>
-          <w:szCs w:val="20"/>
-        </w:rPr>
-        <w:tab/>
-      </w:r>
-      <w:r>
-        <w:rPr>
-          <w:rFonts w:ascii="Roboto Light" w:hAnsi="Roboto Light"/>
-          <w:sz w:val="20"/>
-          <w:szCs w:val="20"/>
-        </w:rPr>
-        <w:tab/>
-      </w:r>
-      <w:r>
-        <w:rPr>
-          <w:rFonts w:ascii="Roboto Light" w:hAnsi="Roboto Light"/>
-          <w:sz w:val="20"/>
-          <w:szCs w:val="20"/>
-        </w:rPr>
-        <w:tab/>
-      </w:r>
-      <w:r>
-        <w:rPr>
-          <w:rFonts w:ascii="Roboto" w:hAnsi="Roboto"/>
-          <w:color w:val="7776A1"/>
-          <w:sz w:val="20"/>
-          <w:szCs w:val="20"/>
-        </w:rPr>
-        <w:t>1</w:t>
-      </w:r>
-      <w:r>
-        <w:rPr>
-          <w:rFonts w:ascii="Roboto" w:hAnsi="Roboto"/>
-          <w:color w:val="7776A1"/>
+        <w:t xml:space="preserve">Algorithms Design </w:t>
+      </w:r>
+      <w:r>
+        <w:rPr>
+          <w:rFonts w:ascii="Roboto Light" w:hAnsi="Roboto Light"/>
+          <w:sz w:val="20"/>
+          <w:szCs w:val="20"/>
+        </w:rPr>
+        <w:t>and</w:t>
+      </w:r>
+      <w:r>
+        <w:rPr>
+          <w:rFonts w:ascii="Roboto Light" w:hAnsi="Roboto Light"/>
+          <w:sz w:val="20"/>
+          <w:szCs w:val="20"/>
+        </w:rPr>
+        <w:t xml:space="preserve"> Analysis* </w:t>
+      </w:r>
+      <w:r>
+        <w:rPr>
+          <w:rFonts w:ascii="Roboto Light" w:hAnsi="Roboto Light"/>
+          <w:sz w:val="20"/>
+          <w:szCs w:val="20"/>
+        </w:rPr>
+        <w:t>(15-</w:t>
+      </w:r>
+      <w:r>
+        <w:rPr>
+          <w:rFonts w:ascii="Roboto Light" w:hAnsi="Roboto Light"/>
+          <w:sz w:val="20"/>
+          <w:szCs w:val="20"/>
+        </w:rPr>
+        <w:t>451</w:t>
+      </w:r>
+      <w:r>
+        <w:rPr>
+          <w:rFonts w:ascii="Roboto Light" w:hAnsi="Roboto Light"/>
+          <w:sz w:val="20"/>
+          <w:szCs w:val="20"/>
+        </w:rPr>
+        <w:t xml:space="preserve">), </w:t>
+      </w:r>
+      <w:r>
+        <w:rPr>
+          <w:rFonts w:ascii="Roboto Light" w:hAnsi="Roboto Light"/>
+          <w:sz w:val="20"/>
+          <w:szCs w:val="20"/>
+        </w:rPr>
+        <w:t>Machine Learning (1</w:t>
+      </w:r>
+      <w:r>
+        <w:rPr>
+          <w:rFonts w:ascii="Roboto Light" w:hAnsi="Roboto Light"/>
           <w:sz w:val="20"/>
           <w:szCs w:val="20"/>
         </w:rPr>
@@ -748,283 +1004,113 @@
       </w:r>
       <w:r>
         <w:rPr>
-          <w:rFonts w:ascii="Roboto" w:hAnsi="Roboto"/>
-          <w:color w:val="7776A1"/>
-          <w:sz w:val="20"/>
-          <w:szCs w:val="20"/>
-        </w:rPr>
-        <w:t>-315</w:t>
-      </w:r>
-      <w:r>
-        <w:rPr>
-          <w:rFonts w:ascii="Roboto Light" w:hAnsi="Roboto Light"/>
-          <w:color w:val="7776A1"/>
-          <w:sz w:val="20"/>
-          <w:szCs w:val="20"/>
-        </w:rPr>
-        <w:t xml:space="preserve"> </w:t>
-      </w:r>
-      <w:r>
-        <w:rPr>
-          <w:rFonts w:ascii="Roboto Light" w:hAnsi="Roboto Light"/>
-          <w:sz w:val="20"/>
-          <w:szCs w:val="20"/>
-        </w:rPr>
-        <w:t>Introduction to Machine Learning</w:t>
+          <w:rFonts w:ascii="Roboto Light" w:hAnsi="Roboto Light"/>
+          <w:sz w:val="20"/>
+          <w:szCs w:val="20"/>
+        </w:rPr>
+        <w:t>-315)</w:t>
       </w:r>
     </w:p>
     <w:p>
       <w:pPr>
-        <w:spacing w:line="276" w:lineRule="auto"/>
-        <w:rPr>
-          <w:rFonts w:ascii="Roboto Light" w:hAnsi="Roboto Light"/>
-          <w:sz w:val="20"/>
-          <w:szCs w:val="20"/>
-        </w:rPr>
-      </w:pPr>
-      <w:r>
-        <w:rPr>
-          <w:rFonts w:ascii="Roboto" w:hAnsi="Roboto"/>
-          <w:color w:val="7776A1"/>
-          <w:sz w:val="20"/>
-          <w:szCs w:val="20"/>
-        </w:rPr>
-        <w:t>15-316</w:t>
-      </w:r>
-      <w:r>
-        <w:rPr>
-          <w:rFonts w:ascii="Roboto Light" w:hAnsi="Roboto Light"/>
-          <w:color w:val="7776A1"/>
-          <w:sz w:val="20"/>
-          <w:szCs w:val="20"/>
-        </w:rPr>
-        <w:t xml:space="preserve"> </w:t>
-      </w:r>
-      <w:r>
-        <w:rPr>
-          <w:rFonts w:ascii="Roboto Light" w:hAnsi="Roboto Light"/>
-          <w:sz w:val="20"/>
-          <w:szCs w:val="20"/>
-        </w:rPr>
-        <w:t>Software Foundations of Security &amp; Privacy*</w:t>
-      </w:r>
-      <w:r>
-        <w:rPr>
-          <w:rFonts w:ascii="Roboto Light" w:hAnsi="Roboto Light"/>
-          <w:sz w:val="20"/>
-          <w:szCs w:val="20"/>
-        </w:rPr>
-        <w:tab/>
-      </w:r>
-      <w:r>
-        <w:rPr>
-          <w:rFonts w:ascii="Roboto Light" w:hAnsi="Roboto Light"/>
-          <w:sz w:val="20"/>
-          <w:szCs w:val="20"/>
-        </w:rPr>
-        <w:tab/>
-      </w:r>
-      <w:r>
-        <w:rPr>
-          <w:rFonts w:ascii="Roboto Light" w:hAnsi="Roboto Light"/>
-          <w:sz w:val="20"/>
-          <w:szCs w:val="20"/>
-        </w:rPr>
-        <w:tab/>
-      </w:r>
-      <w:r>
-        <w:rPr>
-          <w:rFonts w:ascii="Roboto Light" w:hAnsi="Roboto Light"/>
-          <w:sz w:val="20"/>
-          <w:szCs w:val="20"/>
-        </w:rPr>
-        <w:tab/>
-      </w:r>
-      <w:r>
-        <w:rPr>
-          <w:rFonts w:ascii="Roboto" w:hAnsi="Roboto"/>
-          <w:color w:val="7776A1"/>
-          <w:sz w:val="20"/>
-          <w:szCs w:val="20"/>
-        </w:rPr>
-        <w:t>15-251</w:t>
-      </w:r>
-      <w:r>
-        <w:rPr>
-          <w:rFonts w:ascii="Roboto Light" w:hAnsi="Roboto Light"/>
-          <w:color w:val="7776A1"/>
-          <w:sz w:val="20"/>
-          <w:szCs w:val="20"/>
-        </w:rPr>
-        <w:t xml:space="preserve"> </w:t>
-      </w:r>
-      <w:r>
-        <w:rPr>
-          <w:rFonts w:ascii="Roboto Light" w:hAnsi="Roboto Light"/>
-          <w:sz w:val="20"/>
-          <w:szCs w:val="20"/>
-        </w:rPr>
-        <w:t xml:space="preserve">Great Theoretical Ideas in </w:t>
-      </w:r>
-      <w:r>
-        <w:rPr>
-          <w:rFonts w:ascii="Roboto Light" w:hAnsi="Roboto Light"/>
-          <w:sz w:val="20"/>
-          <w:szCs w:val="20"/>
-        </w:rPr>
-        <w:t>CS</w:t>
+        <w:spacing w:after="120" w:line="276" w:lineRule="auto"/>
+        <w:rPr>
+          <w:rFonts w:ascii="Roboto Light" w:hAnsi="Roboto Light"/>
+          <w:sz w:val="20"/>
+          <w:szCs w:val="20"/>
+        </w:rPr>
+      </w:pPr>
+      <w:r>
+        <w:rPr>
+          <w:rFonts w:ascii="Roboto" w:hAnsi="Roboto"/>
+          <w:i/>
+          <w:iCs/>
+          <w:color w:val="385623" w:themeColor="accent6" w:themeShade="80"/>
+          <w:sz w:val="20"/>
+          <w:szCs w:val="20"/>
+        </w:rPr>
+        <w:t>Security</w:t>
+      </w:r>
+      <w:r>
+        <w:rPr>
+          <w:rFonts w:ascii="Roboto" w:hAnsi="Roboto"/>
+          <w:color w:val="385623" w:themeColor="accent6" w:themeShade="80"/>
+          <w:sz w:val="20"/>
+          <w:szCs w:val="20"/>
+        </w:rPr>
+        <w:t xml:space="preserve">: </w:t>
+      </w:r>
+      <w:r>
+        <w:rPr>
+          <w:rFonts w:ascii="Roboto Light" w:hAnsi="Roboto Light"/>
+          <w:sz w:val="20"/>
+          <w:szCs w:val="20"/>
+        </w:rPr>
+        <w:t>S</w:t>
+      </w:r>
+      <w:r>
+        <w:rPr>
+          <w:rFonts w:ascii="Roboto Light" w:hAnsi="Roboto Light"/>
+          <w:sz w:val="20"/>
+          <w:szCs w:val="20"/>
+        </w:rPr>
+        <w:t>oftware Foundations of Security &amp; Privacy</w:t>
+      </w:r>
+      <w:r>
+        <w:rPr>
+          <w:rFonts w:ascii="Roboto Light" w:hAnsi="Roboto Light"/>
+          <w:sz w:val="20"/>
+          <w:szCs w:val="20"/>
+        </w:rPr>
+        <w:t xml:space="preserve"> (15-316</w:t>
+      </w:r>
+      <w:r>
+        <w:rPr>
+          <w:rFonts w:ascii="Roboto Light" w:hAnsi="Roboto Light"/>
+          <w:sz w:val="20"/>
+          <w:szCs w:val="20"/>
+        </w:rPr>
+        <w:t>)</w:t>
       </w:r>
     </w:p>
     <w:p>
       <w:pPr>
+        <w:pBdr>
+          <w:bottom w:val="dotted" w:sz="4" w:space="1" w:color="auto"/>
+        </w:pBdr>
         <w:spacing w:after="120" w:line="276" w:lineRule="auto"/>
         <w:rPr>
           <w:rFonts w:ascii="Roboto Light" w:hAnsi="Roboto Light"/>
-          <w:sz w:val="20"/>
-          <w:szCs w:val="20"/>
-        </w:rPr>
-      </w:pPr>
-      <w:r>
-        <w:rPr>
-          <w:rFonts w:ascii="Roboto" w:hAnsi="Roboto"/>
-          <w:color w:val="7776A1"/>
-          <w:sz w:val="20"/>
-          <w:szCs w:val="20"/>
-        </w:rPr>
-        <w:t>15-594</w:t>
-      </w:r>
-      <w:r>
-        <w:rPr>
-          <w:rFonts w:ascii="Roboto Light" w:hAnsi="Roboto Light"/>
-          <w:color w:val="7776A1"/>
-          <w:sz w:val="20"/>
-          <w:szCs w:val="20"/>
-        </w:rPr>
-        <w:t xml:space="preserve"> </w:t>
-      </w:r>
-      <w:r>
-        <w:rPr>
-          <w:rFonts w:ascii="Roboto Light" w:hAnsi="Roboto Light"/>
-          <w:sz w:val="20"/>
-          <w:szCs w:val="20"/>
-        </w:rPr>
-        <w:t>Visual Computing Systems (</w:t>
-      </w:r>
-      <w:r>
-        <w:rPr>
-          <w:rFonts w:ascii="Roboto Light" w:hAnsi="Roboto Light"/>
-          <w:sz w:val="20"/>
-          <w:szCs w:val="20"/>
-        </w:rPr>
-        <w:t xml:space="preserve">Stanford CS38K </w:t>
-      </w:r>
-      <w:r>
-        <w:rPr>
-          <w:rFonts w:ascii="Roboto Light" w:hAnsi="Roboto Light"/>
-          <w:sz w:val="20"/>
-          <w:szCs w:val="20"/>
-        </w:rPr>
-        <w:t>Independent Study)</w:t>
-      </w:r>
-      <w:r>
-        <w:rPr>
-          <w:rFonts w:ascii="Roboto Light" w:hAnsi="Roboto Light"/>
-          <w:sz w:val="20"/>
-          <w:szCs w:val="20"/>
-        </w:rPr>
-        <w:t>**</w:t>
-      </w:r>
-      <w:r>
-        <w:rPr>
-          <w:rFonts w:ascii="Roboto Light" w:hAnsi="Roboto Light"/>
-          <w:sz w:val="20"/>
-          <w:szCs w:val="20"/>
-        </w:rPr>
-        <w:tab/>
-      </w:r>
-      <w:r>
-        <w:rPr>
-          <w:rFonts w:ascii="Roboto Light" w:hAnsi="Roboto Light"/>
-          <w:sz w:val="20"/>
-          <w:szCs w:val="20"/>
-        </w:rPr>
-        <w:tab/>
-      </w:r>
-      <w:r>
-        <w:rPr>
-          <w:rFonts w:ascii="Roboto" w:hAnsi="Roboto"/>
-          <w:color w:val="7776A1"/>
-          <w:sz w:val="20"/>
-          <w:szCs w:val="20"/>
-        </w:rPr>
-        <w:t>15-210</w:t>
-      </w:r>
-      <w:r>
-        <w:rPr>
-          <w:rFonts w:ascii="Roboto Light" w:hAnsi="Roboto Light"/>
-          <w:color w:val="7776A1"/>
-          <w:sz w:val="20"/>
-          <w:szCs w:val="20"/>
-        </w:rPr>
-        <w:t xml:space="preserve"> </w:t>
-      </w:r>
-      <w:r>
-        <w:rPr>
-          <w:rFonts w:ascii="Roboto Light" w:hAnsi="Roboto Light"/>
-          <w:sz w:val="20"/>
-          <w:szCs w:val="20"/>
-        </w:rPr>
-        <w:t>Parallel/</w:t>
-      </w:r>
-      <w:r>
-        <w:rPr>
-          <w:rFonts w:ascii="Roboto Light" w:hAnsi="Roboto Light"/>
-          <w:sz w:val="20"/>
-          <w:szCs w:val="20"/>
-        </w:rPr>
-        <w:t>Seq.</w:t>
-      </w:r>
-      <w:r>
-        <w:rPr>
-          <w:rFonts w:ascii="Roboto Light" w:hAnsi="Roboto Light"/>
-          <w:sz w:val="20"/>
-          <w:szCs w:val="20"/>
-        </w:rPr>
-        <w:t xml:space="preserve"> Data </w:t>
-      </w:r>
-      <w:r>
-        <w:rPr>
-          <w:rFonts w:ascii="Roboto Light" w:hAnsi="Roboto Light"/>
-          <w:sz w:val="20"/>
-          <w:szCs w:val="20"/>
-        </w:rPr>
-        <w:t>Structs</w:t>
-      </w:r>
-      <w:r>
-        <w:rPr>
-          <w:rFonts w:ascii="Roboto Light" w:hAnsi="Roboto Light"/>
-          <w:sz w:val="20"/>
-          <w:szCs w:val="20"/>
-        </w:rPr>
-        <w:t xml:space="preserve"> &amp; </w:t>
-      </w:r>
-      <w:proofErr w:type="spellStart"/>
-      <w:r>
-        <w:rPr>
-          <w:rFonts w:ascii="Roboto Light" w:hAnsi="Roboto Light"/>
-          <w:sz w:val="20"/>
-          <w:szCs w:val="20"/>
-        </w:rPr>
-        <w:t>Algs</w:t>
-      </w:r>
-      <w:proofErr w:type="spellEnd"/>
-      <w:r>
-        <w:rPr>
-          <w:rFonts w:ascii="Roboto Light" w:hAnsi="Roboto Light"/>
-          <w:sz w:val="20"/>
-          <w:szCs w:val="20"/>
-        </w:rPr>
-        <w:t xml:space="preserve">  </w:t>
+        </w:rPr>
+      </w:pPr>
+      <w:r>
+        <w:rPr>
+          <w:rFonts w:ascii="Roboto Light" w:hAnsi="Roboto Light"/>
+        </w:rPr>
+        <w:t xml:space="preserve">SKILLS </w:t>
+      </w:r>
+      <w:r>
+        <w:rPr>
+          <w:rFonts w:ascii="Roboto Light" w:hAnsi="Roboto Light"/>
+        </w:rPr>
+        <w:tab/>
+      </w:r>
+      <w:r>
+        <w:rPr>
+          <w:rFonts w:ascii="Roboto Light" w:hAnsi="Roboto Light"/>
+          <w:color w:val="385623" w:themeColor="accent6" w:themeShade="80"/>
+          <w:sz w:val="22"/>
+          <w:szCs w:val="22"/>
+        </w:rPr>
+        <w:t>C, Python, C++, Objective-C, x86 assembly, CUDA, Git, JavaScript, HTML/CSS, Java</w:t>
+      </w:r>
+      <w:r>
+        <w:rPr>
+          <w:rFonts w:ascii="Roboto Light" w:hAnsi="Roboto Light"/>
+          <w:sz w:val="22"/>
+          <w:szCs w:val="22"/>
+        </w:rPr>
+        <w:tab/>
       </w:r>
     </w:p>
     <w:p>
@@ -1035,213 +1121,233 @@
         <w:spacing w:after="60" w:line="276" w:lineRule="auto"/>
         <w:rPr>
           <w:rFonts w:ascii="Roboto Light" w:hAnsi="Roboto Light"/>
-          <w:sz w:val="22"/>
-          <w:szCs w:val="22"/>
-        </w:rPr>
-      </w:pPr>
-      <w:r>
-        <w:rPr>
-          <w:rFonts w:ascii="Roboto Light" w:hAnsi="Roboto Light"/>
-          <w:sz w:val="22"/>
-          <w:szCs w:val="22"/>
-        </w:rPr>
-        <w:t>SKILLS</w:t>
-      </w:r>
-      <w:r>
-        <w:rPr>
-          <w:rFonts w:ascii="Roboto Light" w:hAnsi="Roboto Light"/>
-          <w:sz w:val="22"/>
-          <w:szCs w:val="22"/>
-        </w:rPr>
-        <w:t xml:space="preserve"> </w:t>
+        </w:rPr>
+      </w:pPr>
+      <w:r>
+        <w:rPr>
+          <w:rFonts w:ascii="Roboto Light" w:hAnsi="Roboto Light"/>
+        </w:rPr>
+        <w:t>EXPERIENCE</w:t>
       </w:r>
     </w:p>
     <w:p>
       <w:pPr>
-        <w:spacing w:after="120"/>
-        <w:ind w:left="90"/>
-        <w:jc w:val="center"/>
-        <w:rPr>
-          <w:rFonts w:ascii="Roboto Light" w:hAnsi="Roboto Light"/>
-          <w:color w:val="7776A1"/>
-          <w:sz w:val="20"/>
-          <w:szCs w:val="20"/>
-        </w:rPr>
-      </w:pPr>
-      <w:r>
-        <w:rPr>
-          <w:rFonts w:ascii="Roboto Light" w:hAnsi="Roboto Light"/>
-          <w:color w:val="7776A1"/>
-          <w:sz w:val="20"/>
-          <w:szCs w:val="20"/>
-        </w:rPr>
-        <w:t xml:space="preserve">C    |    </w:t>
-      </w:r>
-      <w:r>
-        <w:rPr>
-          <w:rFonts w:ascii="Roboto Light" w:hAnsi="Roboto Light"/>
-          <w:color w:val="7776A1"/>
-          <w:sz w:val="20"/>
-          <w:szCs w:val="20"/>
-        </w:rPr>
-        <w:t>Python</w:t>
-      </w:r>
-      <w:r>
-        <w:rPr>
-          <w:rFonts w:ascii="Roboto Light" w:hAnsi="Roboto Light"/>
-          <w:color w:val="7776A1"/>
-          <w:sz w:val="20"/>
-          <w:szCs w:val="20"/>
-        </w:rPr>
-        <w:t xml:space="preserve">    </w:t>
-      </w:r>
-      <w:r>
-        <w:rPr>
-          <w:rFonts w:ascii="Roboto Light" w:hAnsi="Roboto Light"/>
-          <w:color w:val="7776A1"/>
-          <w:sz w:val="20"/>
-          <w:szCs w:val="20"/>
-        </w:rPr>
-        <w:t xml:space="preserve">|    </w:t>
-      </w:r>
-      <w:r>
-        <w:rPr>
-          <w:rFonts w:ascii="Roboto Light" w:hAnsi="Roboto Light"/>
-          <w:color w:val="7776A1"/>
-          <w:sz w:val="20"/>
-          <w:szCs w:val="20"/>
-        </w:rPr>
-        <w:t>x86 ASM</w:t>
-      </w:r>
-      <w:r>
-        <w:rPr>
-          <w:rFonts w:ascii="Roboto Light" w:hAnsi="Roboto Light"/>
-          <w:color w:val="7776A1"/>
-          <w:sz w:val="20"/>
-          <w:szCs w:val="20"/>
-        </w:rPr>
-        <w:t xml:space="preserve">    |    </w:t>
-      </w:r>
-      <w:r>
-        <w:rPr>
-          <w:rFonts w:ascii="Roboto Light" w:hAnsi="Roboto Light"/>
-          <w:color w:val="7776A1"/>
-          <w:sz w:val="20"/>
-          <w:szCs w:val="20"/>
-        </w:rPr>
-        <w:t>Objective-C/C++</w:t>
-      </w:r>
-      <w:r>
-        <w:rPr>
-          <w:rFonts w:ascii="Roboto Light" w:hAnsi="Roboto Light"/>
-          <w:color w:val="7776A1"/>
-          <w:sz w:val="20"/>
-          <w:szCs w:val="20"/>
-        </w:rPr>
-        <w:t xml:space="preserve">    |    </w:t>
-      </w:r>
-      <w:r>
-        <w:rPr>
-          <w:rFonts w:ascii="Roboto Light" w:hAnsi="Roboto Light"/>
-          <w:color w:val="7776A1"/>
-          <w:sz w:val="20"/>
-          <w:szCs w:val="20"/>
-        </w:rPr>
-        <w:t>CUDA</w:t>
-      </w:r>
-      <w:r>
-        <w:rPr>
-          <w:rFonts w:ascii="Roboto Light" w:hAnsi="Roboto Light"/>
-          <w:color w:val="7776A1"/>
-          <w:sz w:val="20"/>
-          <w:szCs w:val="20"/>
-        </w:rPr>
-        <w:t xml:space="preserve">    |    JavaScript    |    </w:t>
-      </w:r>
-      <w:r>
-        <w:rPr>
-          <w:rFonts w:ascii="Roboto Light" w:hAnsi="Roboto Light"/>
-          <w:color w:val="7776A1"/>
-          <w:sz w:val="20"/>
-          <w:szCs w:val="20"/>
-        </w:rPr>
-        <w:t>Java</w:t>
-      </w:r>
-      <w:r>
-        <w:rPr>
-          <w:rFonts w:ascii="Roboto Light" w:hAnsi="Roboto Light"/>
-          <w:color w:val="7776A1"/>
-          <w:sz w:val="20"/>
-          <w:szCs w:val="20"/>
-        </w:rPr>
-        <w:t xml:space="preserve">    </w:t>
-      </w:r>
-      <w:r>
-        <w:rPr>
-          <w:rFonts w:ascii="Roboto Light" w:hAnsi="Roboto Light"/>
-          <w:color w:val="7776A1"/>
-          <w:sz w:val="20"/>
-          <w:szCs w:val="20"/>
-        </w:rPr>
-        <w:t>|    HTML/CSS</w:t>
-      </w:r>
-      <w:r>
-        <w:rPr>
-          <w:rFonts w:ascii="Roboto Light" w:hAnsi="Roboto Light"/>
-          <w:color w:val="7776A1"/>
-          <w:sz w:val="20"/>
-          <w:szCs w:val="20"/>
-        </w:rPr>
-        <w:t xml:space="preserve">    </w:t>
-      </w:r>
-      <w:r>
-        <w:rPr>
-          <w:rFonts w:ascii="Roboto Light" w:hAnsi="Roboto Light"/>
-          <w:color w:val="7776A1"/>
-          <w:sz w:val="20"/>
-          <w:szCs w:val="20"/>
-        </w:rPr>
-        <w:t>|</w:t>
-      </w:r>
-      <w:r>
-        <w:rPr>
-          <w:rFonts w:ascii="Roboto Light" w:hAnsi="Roboto Light"/>
-          <w:color w:val="7776A1"/>
-          <w:sz w:val="20"/>
-          <w:szCs w:val="20"/>
-        </w:rPr>
-        <w:t xml:space="preserve">    </w:t>
-      </w:r>
-      <w:r>
-        <w:rPr>
-          <w:rFonts w:ascii="Roboto Light" w:hAnsi="Roboto Light"/>
-          <w:color w:val="7776A1"/>
-          <w:sz w:val="20"/>
-          <w:szCs w:val="20"/>
-        </w:rPr>
-        <w:t>Git</w:t>
+        <w:spacing w:line="276" w:lineRule="auto"/>
+        <w:rPr>
+          <w:rFonts w:ascii="Roboto Light" w:hAnsi="Roboto Light"/>
+          <w:color w:val="A5A5A5" w:themeColor="accent3"/>
+          <w:sz w:val="20"/>
+          <w:szCs w:val="20"/>
+        </w:rPr>
+      </w:pPr>
+      <w:r>
+        <w:rPr>
+          <w:rFonts w:ascii="Roboto" w:hAnsi="Roboto"/>
+          <w:b/>
+          <w:bCs/>
+          <w:i/>
+          <w:iCs/>
+          <w:color w:val="385623" w:themeColor="accent6" w:themeShade="80"/>
+          <w:sz w:val="22"/>
+          <w:szCs w:val="22"/>
+        </w:rPr>
+        <w:t>NVIDIA</w:t>
+      </w:r>
+      <w:r>
+        <w:rPr>
+          <w:rFonts w:ascii="Roboto" w:hAnsi="Roboto"/>
+          <w:b/>
+          <w:bCs/>
+          <w:i/>
+          <w:iCs/>
+          <w:color w:val="385623" w:themeColor="accent6" w:themeShade="80"/>
+          <w:sz w:val="22"/>
+          <w:szCs w:val="22"/>
+        </w:rPr>
+        <w:t>,</w:t>
+      </w:r>
+      <w:r>
+        <w:rPr>
+          <w:rFonts w:ascii="Roboto" w:hAnsi="Roboto"/>
+          <w:b/>
+          <w:bCs/>
+          <w:i/>
+          <w:iCs/>
+          <w:color w:val="385623" w:themeColor="accent6" w:themeShade="80"/>
+          <w:sz w:val="22"/>
+          <w:szCs w:val="22"/>
+        </w:rPr>
+        <w:t xml:space="preserve"> </w:t>
+      </w:r>
+      <w:r>
+        <w:rPr>
+          <w:rFonts w:ascii="Roboto" w:hAnsi="Roboto"/>
+          <w:color w:val="385623" w:themeColor="accent6" w:themeShade="80"/>
+          <w:sz w:val="22"/>
+          <w:szCs w:val="22"/>
+        </w:rPr>
+        <w:t xml:space="preserve">Software </w:t>
+      </w:r>
+      <w:r>
+        <w:rPr>
+          <w:rFonts w:ascii="Roboto" w:hAnsi="Roboto"/>
+          <w:color w:val="385623" w:themeColor="accent6" w:themeShade="80"/>
+          <w:sz w:val="22"/>
+          <w:szCs w:val="22"/>
+        </w:rPr>
+        <w:t xml:space="preserve">Tools Infrastructure Architecture </w:t>
+      </w:r>
+      <w:r>
+        <w:rPr>
+          <w:rFonts w:ascii="Roboto" w:hAnsi="Roboto"/>
+          <w:color w:val="385623" w:themeColor="accent6" w:themeShade="80"/>
+          <w:sz w:val="22"/>
+          <w:szCs w:val="22"/>
+        </w:rPr>
+        <w:t>Intern</w:t>
+      </w:r>
+      <w:r>
+        <w:rPr>
+          <w:rFonts w:ascii="Roboto" w:hAnsi="Roboto"/>
+          <w:color w:val="385623" w:themeColor="accent6" w:themeShade="80"/>
+          <w:sz w:val="22"/>
+          <w:szCs w:val="22"/>
+        </w:rPr>
+        <w:tab/>
+      </w:r>
+      <w:r>
+        <w:rPr>
+          <w:rFonts w:ascii="Roboto" w:hAnsi="Roboto"/>
+          <w:color w:val="385623" w:themeColor="accent6" w:themeShade="80"/>
+          <w:sz w:val="22"/>
+          <w:szCs w:val="22"/>
+        </w:rPr>
+        <w:tab/>
+      </w:r>
+      <w:r>
+        <w:rPr>
+          <w:rFonts w:ascii="Roboto" w:hAnsi="Roboto"/>
+          <w:color w:val="385623" w:themeColor="accent6" w:themeShade="80"/>
+          <w:sz w:val="22"/>
+          <w:szCs w:val="22"/>
+        </w:rPr>
+        <w:tab/>
+      </w:r>
+      <w:r>
+        <w:rPr>
+          <w:rFonts w:ascii="Roboto" w:hAnsi="Roboto"/>
+          <w:color w:val="385623" w:themeColor="accent6" w:themeShade="80"/>
+          <w:sz w:val="22"/>
+          <w:szCs w:val="22"/>
+        </w:rPr>
+        <w:tab/>
+        <w:t xml:space="preserve">             </w:t>
+      </w:r>
+      <w:r>
+        <w:rPr>
+          <w:rFonts w:ascii="Roboto" w:hAnsi="Roboto"/>
+          <w:color w:val="385623" w:themeColor="accent6" w:themeShade="80"/>
+          <w:sz w:val="22"/>
+          <w:szCs w:val="22"/>
+        </w:rPr>
+        <w:tab/>
+        <w:t xml:space="preserve">             </w:t>
+      </w:r>
+      <w:r>
+        <w:rPr>
+          <w:rFonts w:ascii="Roboto Light" w:hAnsi="Roboto Light"/>
+          <w:color w:val="A5A5A5" w:themeColor="accent3"/>
+          <w:sz w:val="20"/>
+          <w:szCs w:val="20"/>
+        </w:rPr>
+        <w:t>June–Aug. 202</w:t>
+      </w:r>
+      <w:r>
+        <w:rPr>
+          <w:rFonts w:ascii="Roboto Light" w:hAnsi="Roboto Light"/>
+          <w:color w:val="A5A5A5" w:themeColor="accent3"/>
+          <w:sz w:val="20"/>
+          <w:szCs w:val="20"/>
+        </w:rPr>
+        <w:t>1</w:t>
       </w:r>
     </w:p>
     <w:p>
       <w:pPr>
-        <w:pBdr>
-          <w:bottom w:val="dotted" w:sz="4" w:space="1" w:color="auto"/>
-        </w:pBdr>
-        <w:spacing w:after="60" w:line="276" w:lineRule="auto"/>
-        <w:rPr>
-          <w:rFonts w:ascii="Roboto Light" w:hAnsi="Roboto Light"/>
-          <w:sz w:val="22"/>
-          <w:szCs w:val="22"/>
-        </w:rPr>
-      </w:pPr>
-      <w:r>
-        <w:rPr>
-          <w:rFonts w:ascii="Roboto Light" w:hAnsi="Roboto Light"/>
-          <w:sz w:val="22"/>
-          <w:szCs w:val="22"/>
-        </w:rPr>
-        <w:t>EXPERIENCE</w:t>
-      </w:r>
+        <w:spacing w:line="276" w:lineRule="auto"/>
+        <w:rPr>
+          <w:rFonts w:ascii="Roboto Light" w:hAnsi="Roboto Light"/>
+          <w:b/>
+          <w:bCs/>
+          <w:color w:val="385623" w:themeColor="accent6" w:themeShade="80"/>
+          <w:sz w:val="22"/>
+          <w:szCs w:val="22"/>
+        </w:rPr>
+      </w:pPr>
+      <w:r>
+        <w:rPr>
+          <w:rFonts w:ascii="Roboto" w:hAnsi="Roboto"/>
+          <w:b/>
+          <w:bCs/>
+          <w:i/>
+          <w:iCs/>
+          <w:color w:val="385623" w:themeColor="accent6" w:themeShade="80"/>
+          <w:sz w:val="22"/>
+          <w:szCs w:val="22"/>
+        </w:rPr>
+        <w:t>Apple</w:t>
+      </w:r>
+      <w:bookmarkStart w:id="0" w:name="OLE_LINK1"/>
+      <w:bookmarkStart w:id="1" w:name="OLE_LINK2"/>
+      <w:r>
+        <w:rPr>
+          <w:rFonts w:ascii="Roboto" w:hAnsi="Roboto"/>
+          <w:color w:val="385623" w:themeColor="accent6" w:themeShade="80"/>
+          <w:sz w:val="22"/>
+          <w:szCs w:val="22"/>
+        </w:rPr>
+        <w:t xml:space="preserve">, </w:t>
+      </w:r>
+      <w:r>
+        <w:rPr>
+          <w:rFonts w:ascii="Roboto" w:hAnsi="Roboto"/>
+          <w:color w:val="385623" w:themeColor="accent6" w:themeShade="80"/>
+          <w:sz w:val="22"/>
+          <w:szCs w:val="22"/>
+        </w:rPr>
+        <w:t>Software Engineering</w:t>
+      </w:r>
+      <w:r>
+        <w:rPr>
+          <w:rFonts w:ascii="Roboto" w:hAnsi="Roboto"/>
+          <w:color w:val="385623" w:themeColor="accent6" w:themeShade="80"/>
+          <w:sz w:val="22"/>
+          <w:szCs w:val="22"/>
+        </w:rPr>
+        <w:t xml:space="preserve"> </w:t>
+      </w:r>
+      <w:r>
+        <w:rPr>
+          <w:rFonts w:ascii="Roboto" w:hAnsi="Roboto"/>
+          <w:color w:val="385623" w:themeColor="accent6" w:themeShade="80"/>
+          <w:sz w:val="22"/>
+          <w:szCs w:val="22"/>
+        </w:rPr>
+        <w:t>Intern</w:t>
+      </w:r>
+      <w:r>
+        <w:rPr>
+          <w:rFonts w:ascii="Roboto Light" w:hAnsi="Roboto Light"/>
+          <w:b/>
+          <w:bCs/>
+          <w:color w:val="385623" w:themeColor="accent6" w:themeShade="80"/>
+          <w:sz w:val="22"/>
+          <w:szCs w:val="22"/>
+        </w:rPr>
+        <w:t xml:space="preserve"> </w:t>
+      </w:r>
+      <w:bookmarkEnd w:id="0"/>
+      <w:bookmarkEnd w:id="1"/>
     </w:p>
     <w:p>
       <w:pPr>
@@ -1255,16 +1361,89 @@
       </w:pPr>
       <w:r>
         <w:rPr>
-          <w:rFonts w:ascii="Roboto" w:hAnsi="Roboto"/>
+          <w:rFonts w:ascii="Roboto Light" w:hAnsi="Roboto Light"/>
+          <w:color w:val="385623" w:themeColor="accent6" w:themeShade="80"/>
+          <w:sz w:val="20"/>
+          <w:szCs w:val="20"/>
+        </w:rPr>
+        <w:t>[</w:t>
+      </w:r>
+      <w:r>
+        <w:rPr>
+          <w:rFonts w:ascii="Roboto Light" w:hAnsi="Roboto Light"/>
+          <w:color w:val="385623" w:themeColor="accent6" w:themeShade="80"/>
+          <w:sz w:val="20"/>
+          <w:szCs w:val="20"/>
+        </w:rPr>
+        <w:t xml:space="preserve">Apple Silicon </w:t>
+      </w:r>
+      <w:r>
+        <w:rPr>
+          <w:rFonts w:ascii="Roboto Light" w:hAnsi="Roboto Light"/>
+          <w:color w:val="385623" w:themeColor="accent6" w:themeShade="80"/>
+          <w:sz w:val="20"/>
+          <w:szCs w:val="20"/>
+        </w:rPr>
+        <w:t>GPU</w:t>
+      </w:r>
+      <w:r>
+        <w:rPr>
+          <w:rFonts w:ascii="Roboto Light" w:hAnsi="Roboto Light"/>
+          <w:color w:val="385623" w:themeColor="accent6" w:themeShade="80"/>
+          <w:sz w:val="20"/>
+          <w:szCs w:val="20"/>
+        </w:rPr>
+        <w:t xml:space="preserve">: </w:t>
+      </w:r>
+      <w:r>
+        <w:rPr>
+          <w:rFonts w:ascii="Roboto Light" w:hAnsi="Roboto Light"/>
+          <w:color w:val="385623" w:themeColor="accent6" w:themeShade="80"/>
+          <w:sz w:val="20"/>
+          <w:szCs w:val="20"/>
+        </w:rPr>
+        <w:t xml:space="preserve">Pre-Silicon </w:t>
+      </w:r>
+      <w:r>
+        <w:rPr>
+          <w:rFonts w:ascii="Roboto Light" w:hAnsi="Roboto Light"/>
+          <w:color w:val="385623" w:themeColor="accent6" w:themeShade="80"/>
+          <w:sz w:val="20"/>
+          <w:szCs w:val="20"/>
+        </w:rPr>
+        <w:t>Translator</w:t>
+      </w:r>
+      <w:r>
+        <w:rPr>
+          <w:rFonts w:ascii="Roboto Light" w:hAnsi="Roboto Light"/>
+          <w:color w:val="385623" w:themeColor="accent6" w:themeShade="80"/>
+          <w:sz w:val="20"/>
+          <w:szCs w:val="20"/>
+        </w:rPr>
+        <w:t xml:space="preserve"> </w:t>
+      </w:r>
+      <w:proofErr w:type="gramStart"/>
+      <w:r>
+        <w:rPr>
+          <w:rFonts w:ascii="Roboto Light" w:hAnsi="Roboto Light"/>
+          <w:color w:val="385623" w:themeColor="accent6" w:themeShade="80"/>
+          <w:sz w:val="20"/>
+          <w:szCs w:val="20"/>
+        </w:rPr>
+        <w:t>Team</w:t>
+      </w:r>
+      <w:r>
+        <w:rPr>
+          <w:rFonts w:ascii="Roboto Light" w:hAnsi="Roboto Light"/>
           <w:color w:val="7776A1"/>
-          <w:sz w:val="22"/>
-          <w:szCs w:val="22"/>
-        </w:rPr>
-        <w:t>Apple</w:t>
-      </w:r>
-      <w:r>
-        <w:rPr>
-          <w:rFonts w:ascii="Roboto" w:hAnsi="Roboto"/>
+          <w:sz w:val="20"/>
+          <w:szCs w:val="20"/>
+        </w:rPr>
+        <w:t>]</w:t>
+      </w:r>
+      <w:r>
+        <w:rPr>
+          <w:rFonts w:ascii="Roboto Light" w:hAnsi="Roboto Light"/>
           <w:color w:val="7776A1"/>
           <w:sz w:val="22"/>
           <w:szCs w:val="22"/>
@@ -1273,162 +1452,77 @@
       </w:r>
       <w:r>
         <w:rPr>
-          <w:rFonts w:ascii="Roboto" w:hAnsi="Roboto"/>
+          <w:rFonts w:ascii="Roboto Light" w:hAnsi="Roboto Light"/>
           <w:color w:val="7776A1"/>
           <w:sz w:val="22"/>
           <w:szCs w:val="22"/>
         </w:rPr>
-        <w:t>–</w:t>
-      </w:r>
-      <w:r>
-        <w:rPr>
-          <w:rFonts w:ascii="Roboto" w:hAnsi="Roboto"/>
+        <w:t xml:space="preserve">  </w:t>
+      </w:r>
+      <w:proofErr w:type="gramEnd"/>
+      <w:r>
+        <w:rPr>
+          <w:rFonts w:ascii="Roboto Light" w:hAnsi="Roboto Light"/>
           <w:color w:val="7776A1"/>
           <w:sz w:val="22"/>
           <w:szCs w:val="22"/>
         </w:rPr>
-        <w:t xml:space="preserve"> </w:t>
-      </w:r>
-      <w:bookmarkStart w:id="0" w:name="OLE_LINK1"/>
-      <w:bookmarkStart w:id="1" w:name="OLE_LINK2"/>
-      <w:r>
-        <w:rPr>
-          <w:rFonts w:ascii="Roboto" w:hAnsi="Roboto"/>
+        <w:t xml:space="preserve">               </w:t>
+      </w:r>
+      <w:r>
+        <w:rPr>
+          <w:rFonts w:ascii="Roboto Light" w:hAnsi="Roboto Light"/>
           <w:color w:val="7776A1"/>
           <w:sz w:val="22"/>
           <w:szCs w:val="22"/>
         </w:rPr>
-        <w:t>Software Engineering</w:t>
-      </w:r>
-      <w:r>
-        <w:rPr>
-          <w:rFonts w:ascii="Roboto" w:hAnsi="Roboto"/>
+        <w:t xml:space="preserve">      </w:t>
+      </w:r>
+      <w:r>
+        <w:rPr>
+          <w:rFonts w:ascii="Roboto Light" w:hAnsi="Roboto Light"/>
           <w:color w:val="7776A1"/>
           <w:sz w:val="22"/>
           <w:szCs w:val="22"/>
         </w:rPr>
-        <w:t xml:space="preserve"> </w:t>
-      </w:r>
-      <w:r>
-        <w:rPr>
-          <w:rFonts w:ascii="Roboto" w:hAnsi="Roboto"/>
+        <w:tab/>
+      </w:r>
+      <w:r>
+        <w:rPr>
+          <w:rFonts w:ascii="Roboto Light" w:hAnsi="Roboto Light"/>
           <w:color w:val="7776A1"/>
           <w:sz w:val="22"/>
           <w:szCs w:val="22"/>
         </w:rPr>
-        <w:t>Intern</w:t>
-      </w:r>
-      <w:r>
-        <w:rPr>
-          <w:rFonts w:ascii="Roboto" w:hAnsi="Roboto"/>
+        <w:tab/>
+      </w:r>
+      <w:r>
+        <w:rPr>
+          <w:rFonts w:ascii="Roboto Light" w:hAnsi="Roboto Light"/>
           <w:color w:val="7776A1"/>
           <w:sz w:val="22"/>
           <w:szCs w:val="22"/>
         </w:rPr>
-        <w:t xml:space="preserve"> </w:t>
-      </w:r>
-      <w:bookmarkEnd w:id="0"/>
-      <w:bookmarkEnd w:id="1"/>
-      <w:r>
-        <w:rPr>
-          <w:rFonts w:ascii="Roboto" w:hAnsi="Roboto"/>
+        <w:tab/>
+      </w:r>
+      <w:r>
+        <w:rPr>
+          <w:rFonts w:ascii="Roboto Light" w:hAnsi="Roboto Light"/>
           <w:color w:val="7776A1"/>
           <w:sz w:val="22"/>
           <w:szCs w:val="22"/>
         </w:rPr>
-        <w:t>(</w:t>
-      </w:r>
-      <w:r>
-        <w:rPr>
-          <w:rFonts w:ascii="Roboto" w:hAnsi="Roboto"/>
+        <w:tab/>
+        <w:t xml:space="preserve">             </w:t>
+      </w:r>
+      <w:r>
+        <w:rPr>
+          <w:rFonts w:ascii="Roboto Light" w:hAnsi="Roboto Light"/>
           <w:color w:val="7776A1"/>
           <w:sz w:val="22"/>
           <w:szCs w:val="22"/>
         </w:rPr>
-        <w:t xml:space="preserve">Apple Silicon </w:t>
-      </w:r>
-      <w:r>
-        <w:rPr>
-          <w:rFonts w:ascii="Roboto" w:hAnsi="Roboto"/>
-          <w:color w:val="7776A1"/>
-          <w:sz w:val="22"/>
-          <w:szCs w:val="22"/>
-        </w:rPr>
-        <w:t>GPU</w:t>
-      </w:r>
-      <w:r>
-        <w:rPr>
-          <w:rFonts w:ascii="Roboto" w:hAnsi="Roboto"/>
-          <w:color w:val="7776A1"/>
-          <w:sz w:val="22"/>
-          <w:szCs w:val="22"/>
-        </w:rPr>
-        <w:t xml:space="preserve">: </w:t>
-      </w:r>
-      <w:r>
-        <w:rPr>
-          <w:rFonts w:ascii="Roboto" w:hAnsi="Roboto"/>
-          <w:color w:val="7776A1"/>
-          <w:sz w:val="22"/>
-          <w:szCs w:val="22"/>
-        </w:rPr>
-        <w:t xml:space="preserve">Pre-Silicon </w:t>
-      </w:r>
-      <w:r>
-        <w:rPr>
-          <w:rFonts w:ascii="Roboto" w:hAnsi="Roboto"/>
-          <w:color w:val="7776A1"/>
-          <w:sz w:val="22"/>
-          <w:szCs w:val="22"/>
-        </w:rPr>
-        <w:t>Translator</w:t>
-      </w:r>
-      <w:r>
-        <w:rPr>
-          <w:rFonts w:ascii="Roboto" w:hAnsi="Roboto"/>
-          <w:color w:val="7776A1"/>
-          <w:sz w:val="22"/>
-          <w:szCs w:val="22"/>
-        </w:rPr>
-        <w:t xml:space="preserve"> </w:t>
-      </w:r>
-      <w:proofErr w:type="gramStart"/>
-      <w:r>
-        <w:rPr>
-          <w:rFonts w:ascii="Roboto" w:hAnsi="Roboto"/>
-          <w:color w:val="7776A1"/>
-          <w:sz w:val="22"/>
-          <w:szCs w:val="22"/>
-        </w:rPr>
-        <w:t>Team</w:t>
-      </w:r>
-      <w:r>
-        <w:rPr>
-          <w:rFonts w:ascii="Roboto" w:hAnsi="Roboto"/>
-          <w:color w:val="7776A1"/>
-          <w:sz w:val="22"/>
-          <w:szCs w:val="22"/>
-        </w:rPr>
-        <w:t>)</w:t>
-      </w:r>
-      <w:r>
-        <w:rPr>
-          <w:rFonts w:ascii="Roboto Light" w:hAnsi="Roboto Light"/>
-          <w:color w:val="7776A1"/>
-          <w:sz w:val="22"/>
-          <w:szCs w:val="22"/>
-        </w:rPr>
-        <w:t xml:space="preserve">   </w:t>
-      </w:r>
-      <w:proofErr w:type="gramEnd"/>
-      <w:r>
-        <w:rPr>
-          <w:rFonts w:ascii="Roboto Light" w:hAnsi="Roboto Light"/>
-          <w:color w:val="7776A1"/>
-          <w:sz w:val="22"/>
-          <w:szCs w:val="22"/>
-        </w:rPr>
-        <w:t xml:space="preserve">                </w:t>
+        <w:t xml:space="preserve">             </w:t>
       </w:r>
       <w:r>
         <w:rPr>
@@ -1480,109 +1574,390 @@
         <w:rPr>
           <w:rFonts w:ascii="Roboto Light" w:hAnsi="Roboto Light"/>
           <w:color w:val="000000"/>
-          <w:sz w:val="22"/>
-          <w:szCs w:val="22"/>
+          <w:sz w:val="20"/>
+          <w:szCs w:val="20"/>
         </w:rPr>
       </w:pPr>
       <w:r>
         <w:rPr>
           <w:rFonts w:ascii="Roboto Light" w:hAnsi="Roboto Light" w:cs="Arial"/>
           <w:color w:val="222222"/>
-          <w:sz w:val="22"/>
-          <w:szCs w:val="22"/>
+          <w:sz w:val="20"/>
+          <w:szCs w:val="20"/>
           <w:shd w:val="clear" w:color="auto" w:fill="FFFFFF"/>
         </w:rPr>
-        <w:t>P</w:t>
+        <w:t>Provided</w:t>
       </w:r>
       <w:r>
         <w:rPr>
           <w:rFonts w:ascii="Roboto Light" w:hAnsi="Roboto Light" w:cs="Arial"/>
           <w:color w:val="222222"/>
-          <w:sz w:val="22"/>
-          <w:szCs w:val="22"/>
+          <w:sz w:val="20"/>
+          <w:szCs w:val="20"/>
           <w:shd w:val="clear" w:color="auto" w:fill="FFFFFF"/>
         </w:rPr>
-        <w:t>rovided</w:t>
+        <w:t xml:space="preserve"> runtime</w:t>
       </w:r>
       <w:r>
         <w:rPr>
           <w:rFonts w:ascii="Roboto Light" w:hAnsi="Roboto Light" w:cs="Arial"/>
           <w:color w:val="222222"/>
-          <w:sz w:val="22"/>
-          <w:szCs w:val="22"/>
+          <w:sz w:val="20"/>
+          <w:szCs w:val="20"/>
           <w:shd w:val="clear" w:color="auto" w:fill="FFFFFF"/>
         </w:rPr>
-        <w:t xml:space="preserve"> runtime</w:t>
+        <w:t xml:space="preserve"> </w:t>
       </w:r>
       <w:r>
         <w:rPr>
           <w:rFonts w:ascii="Roboto Light" w:hAnsi="Roboto Light" w:cs="Arial"/>
           <w:color w:val="222222"/>
-          <w:sz w:val="22"/>
-          <w:szCs w:val="22"/>
+          <w:sz w:val="20"/>
+          <w:szCs w:val="20"/>
           <w:shd w:val="clear" w:color="auto" w:fill="FFFFFF"/>
         </w:rPr>
-        <w:t xml:space="preserve"> </w:t>
+        <w:t xml:space="preserve">support to </w:t>
       </w:r>
       <w:r>
         <w:rPr>
           <w:rFonts w:ascii="Roboto Light" w:hAnsi="Roboto Light" w:cs="Arial"/>
           <w:color w:val="222222"/>
-          <w:sz w:val="22"/>
-          <w:szCs w:val="22"/>
+          <w:sz w:val="20"/>
+          <w:szCs w:val="20"/>
           <w:shd w:val="clear" w:color="auto" w:fill="FFFFFF"/>
         </w:rPr>
-        <w:t xml:space="preserve">support to </w:t>
+        <w:t xml:space="preserve">a </w:t>
       </w:r>
       <w:r>
         <w:rPr>
           <w:rFonts w:ascii="Roboto Light" w:hAnsi="Roboto Light" w:cs="Arial"/>
           <w:color w:val="222222"/>
-          <w:sz w:val="22"/>
-          <w:szCs w:val="22"/>
+          <w:sz w:val="20"/>
+          <w:szCs w:val="20"/>
           <w:shd w:val="clear" w:color="auto" w:fill="FFFFFF"/>
         </w:rPr>
-        <w:t xml:space="preserve">a </w:t>
+        <w:t xml:space="preserve">low-level GPU trace explorer tool </w:t>
       </w:r>
       <w:r>
         <w:rPr>
           <w:rFonts w:ascii="Roboto Light" w:hAnsi="Roboto Light" w:cs="Arial"/>
           <w:color w:val="222222"/>
-          <w:sz w:val="22"/>
-          <w:szCs w:val="22"/>
+          <w:sz w:val="20"/>
+          <w:szCs w:val="20"/>
           <w:shd w:val="clear" w:color="auto" w:fill="FFFFFF"/>
         </w:rPr>
-        <w:t xml:space="preserve">low-level GPU trace explorer tool </w:t>
+        <w:t xml:space="preserve">used </w:t>
       </w:r>
       <w:r>
         <w:rPr>
           <w:rFonts w:ascii="Roboto Light" w:hAnsi="Roboto Light" w:cs="Arial"/>
           <w:color w:val="222222"/>
-          <w:sz w:val="22"/>
-          <w:szCs w:val="22"/>
+          <w:sz w:val="20"/>
+          <w:szCs w:val="20"/>
           <w:shd w:val="clear" w:color="auto" w:fill="FFFFFF"/>
         </w:rPr>
-        <w:t xml:space="preserve">used </w:t>
+        <w:t>on</w:t>
       </w:r>
       <w:r>
         <w:rPr>
           <w:rFonts w:ascii="Roboto Light" w:hAnsi="Roboto Light" w:cs="Arial"/>
           <w:color w:val="222222"/>
-          <w:sz w:val="22"/>
-          <w:szCs w:val="22"/>
+          <w:sz w:val="20"/>
+          <w:szCs w:val="20"/>
           <w:shd w:val="clear" w:color="auto" w:fill="FFFFFF"/>
         </w:rPr>
-        <w:t>on</w:t>
-      </w:r>
+        <w:t xml:space="preserve"> pre-silicon GPU models</w:t>
+      </w:r>
+    </w:p>
+    <w:p>
+      <w:pPr>
+        <w:pStyle w:val="NormalWeb"/>
+        <w:numPr>
+          <w:ilvl w:val="0"/>
+          <w:numId w:val="7"/>
+        </w:numPr>
+        <w:spacing w:before="0" w:beforeAutospacing="0" w:after="60" w:afterAutospacing="0"/>
+        <w:ind w:left="504"/>
+        <w:textAlignment w:val="baseline"/>
+        <w:rPr>
+          <w:rFonts w:ascii="Roboto Light" w:hAnsi="Roboto Light"/>
+          <w:color w:val="000000"/>
+          <w:sz w:val="20"/>
+          <w:szCs w:val="20"/>
+        </w:rPr>
+      </w:pPr>
       <w:r>
         <w:rPr>
           <w:rFonts w:ascii="Roboto Light" w:hAnsi="Roboto Light" w:cs="Arial"/>
           <w:color w:val="222222"/>
-          <w:sz w:val="22"/>
-          <w:szCs w:val="22"/>
+          <w:sz w:val="20"/>
+          <w:szCs w:val="20"/>
           <w:shd w:val="clear" w:color="auto" w:fill="FFFFFF"/>
         </w:rPr>
-        <w:t xml:space="preserve"> pre-silicon GPU models</w:t>
+        <w:t>Developed a rich set of features</w:t>
+      </w:r>
+      <w:r>
+        <w:rPr>
+          <w:rFonts w:ascii="Roboto Light" w:hAnsi="Roboto Light" w:cs="Arial"/>
+          <w:color w:val="222222"/>
+          <w:sz w:val="20"/>
+          <w:szCs w:val="20"/>
+          <w:shd w:val="clear" w:color="auto" w:fill="FFFFFF"/>
+        </w:rPr>
+        <w:t xml:space="preserve"> to support functional debugging</w:t>
+      </w:r>
+      <w:r>
+        <w:rPr>
+          <w:rFonts w:ascii="Roboto Light" w:hAnsi="Roboto Light" w:cs="Arial"/>
+          <w:color w:val="222222"/>
+          <w:sz w:val="20"/>
+          <w:szCs w:val="20"/>
+          <w:shd w:val="clear" w:color="auto" w:fill="FFFFFF"/>
+        </w:rPr>
+        <w:t xml:space="preserve">, including kernel dispatch </w:t>
+      </w:r>
+      <w:r>
+        <w:rPr>
+          <w:rFonts w:ascii="Roboto Light" w:hAnsi="Roboto Light" w:cs="Arial"/>
+          <w:color w:val="222222"/>
+          <w:sz w:val="20"/>
+          <w:szCs w:val="20"/>
+          <w:shd w:val="clear" w:color="auto" w:fill="FFFFFF"/>
+        </w:rPr>
+        <w:t>display, GPU</w:t>
+      </w:r>
+      <w:r>
+        <w:rPr>
+          <w:rFonts w:ascii="Roboto Light" w:hAnsi="Roboto Light" w:cs="Arial"/>
+          <w:color w:val="222222"/>
+          <w:sz w:val="20"/>
+          <w:szCs w:val="20"/>
+          <w:shd w:val="clear" w:color="auto" w:fill="FFFFFF"/>
+        </w:rPr>
+        <w:t xml:space="preserve"> </w:t>
+      </w:r>
+      <w:r>
+        <w:rPr>
+          <w:rFonts w:ascii="Roboto Light" w:hAnsi="Roboto Light" w:cs="Arial"/>
+          <w:color w:val="222222"/>
+          <w:sz w:val="20"/>
+          <w:szCs w:val="20"/>
+          <w:shd w:val="clear" w:color="auto" w:fill="FFFFFF"/>
+        </w:rPr>
+        <w:t>register reads/writes tracing,</w:t>
+      </w:r>
+      <w:r>
+        <w:rPr>
+          <w:rFonts w:ascii="Roboto Light" w:hAnsi="Roboto Light" w:cs="Arial"/>
+          <w:color w:val="222222"/>
+          <w:sz w:val="20"/>
+          <w:szCs w:val="20"/>
+          <w:shd w:val="clear" w:color="auto" w:fill="FFFFFF"/>
+        </w:rPr>
+        <w:t xml:space="preserve"> runtime shader instruction tracing, </w:t>
+      </w:r>
+      <w:r>
+        <w:rPr>
+          <w:rFonts w:ascii="Roboto Light" w:hAnsi="Roboto Light" w:cs="Arial"/>
+          <w:color w:val="222222"/>
+          <w:sz w:val="20"/>
+          <w:szCs w:val="20"/>
+          <w:shd w:val="clear" w:color="auto" w:fill="FFFFFF"/>
+        </w:rPr>
+        <w:t>and register accumulation</w:t>
+      </w:r>
+      <w:r>
+        <w:rPr>
+          <w:rFonts w:ascii="Roboto Light" w:hAnsi="Roboto Light"/>
+          <w:color w:val="000000"/>
+          <w:sz w:val="20"/>
+          <w:szCs w:val="20"/>
+        </w:rPr>
+        <w:t xml:space="preserve"> </w:t>
+      </w:r>
+      <w:r>
+        <w:rPr>
+          <w:rFonts w:ascii="Roboto Light" w:hAnsi="Roboto Light"/>
+          <w:color w:val="000000"/>
+          <w:sz w:val="20"/>
+          <w:szCs w:val="20"/>
+        </w:rPr>
+        <w:t>displ</w:t>
+      </w:r>
+      <w:r>
+        <w:rPr>
+          <w:rFonts w:ascii="Roboto Light" w:hAnsi="Roboto Light"/>
+          <w:color w:val="000000"/>
+          <w:sz w:val="20"/>
+          <w:szCs w:val="20"/>
+        </w:rPr>
+        <w:t>ay</w:t>
+      </w:r>
+    </w:p>
+    <w:p>
+      <w:pPr>
+        <w:spacing w:line="276" w:lineRule="auto"/>
+        <w:rPr>
+          <w:rFonts w:ascii="Roboto Light" w:hAnsi="Roboto Light"/>
+          <w:color w:val="9190C1"/>
+          <w:sz w:val="22"/>
+          <w:szCs w:val="22"/>
+        </w:rPr>
+      </w:pPr>
+      <w:r>
+        <w:rPr>
+          <w:rFonts w:ascii="Roboto Light" w:hAnsi="Roboto Light"/>
+          <w:b/>
+          <w:bCs/>
+          <w:color w:val="385623" w:themeColor="accent6" w:themeShade="80"/>
+          <w:sz w:val="20"/>
+          <w:szCs w:val="20"/>
+        </w:rPr>
+        <w:t xml:space="preserve"> </w:t>
+      </w:r>
+      <w:r>
+        <w:rPr>
+          <w:rFonts w:ascii="Roboto Light" w:hAnsi="Roboto Light"/>
+          <w:color w:val="385623" w:themeColor="accent6" w:themeShade="80"/>
+          <w:sz w:val="20"/>
+          <w:szCs w:val="20"/>
+        </w:rPr>
+        <w:t xml:space="preserve">[Apple Silicon GPU: Pre-Silicon </w:t>
+      </w:r>
+      <w:r>
+        <w:rPr>
+          <w:rFonts w:ascii="Roboto Light" w:hAnsi="Roboto Light"/>
+          <w:color w:val="385623" w:themeColor="accent6" w:themeShade="80"/>
+          <w:sz w:val="20"/>
+          <w:szCs w:val="20"/>
+        </w:rPr>
+        <w:t>User</w:t>
+      </w:r>
+      <w:r>
+        <w:rPr>
+          <w:rFonts w:ascii="Roboto Light" w:hAnsi="Roboto Light"/>
+          <w:color w:val="385623" w:themeColor="accent6" w:themeShade="80"/>
+          <w:sz w:val="20"/>
+          <w:szCs w:val="20"/>
+        </w:rPr>
+        <w:t>-</w:t>
+      </w:r>
+      <w:r>
+        <w:rPr>
+          <w:rFonts w:ascii="Roboto Light" w:hAnsi="Roboto Light"/>
+          <w:color w:val="385623" w:themeColor="accent6" w:themeShade="80"/>
+          <w:sz w:val="20"/>
+          <w:szCs w:val="20"/>
+        </w:rPr>
+        <w:t>mode Driver</w:t>
+      </w:r>
+      <w:r>
+        <w:rPr>
+          <w:rFonts w:ascii="Roboto Light" w:hAnsi="Roboto Light"/>
+          <w:color w:val="385623" w:themeColor="accent6" w:themeShade="80"/>
+          <w:sz w:val="20"/>
+          <w:szCs w:val="20"/>
+        </w:rPr>
+        <w:t xml:space="preserve"> Team</w:t>
+      </w:r>
+      <w:r>
+        <w:rPr>
+          <w:rFonts w:ascii="Roboto Light" w:hAnsi="Roboto Light"/>
+          <w:color w:val="7776A1"/>
+          <w:sz w:val="20"/>
+          <w:szCs w:val="20"/>
+        </w:rPr>
+        <w:t>]</w:t>
+      </w:r>
+      <w:r>
+        <w:rPr>
+          <w:rFonts w:ascii="Roboto Light" w:hAnsi="Roboto Light"/>
+          <w:color w:val="9190C1"/>
+          <w:sz w:val="22"/>
+          <w:szCs w:val="22"/>
+        </w:rPr>
+        <w:tab/>
+      </w:r>
+      <w:r>
+        <w:rPr>
+          <w:rFonts w:ascii="Roboto Light" w:hAnsi="Roboto Light"/>
+          <w:color w:val="9190C1"/>
+          <w:sz w:val="22"/>
+          <w:szCs w:val="22"/>
+        </w:rPr>
+        <w:tab/>
+      </w:r>
+      <w:r>
+        <w:rPr>
+          <w:rFonts w:ascii="Roboto Light" w:hAnsi="Roboto Light"/>
+          <w:color w:val="9190C1"/>
+          <w:sz w:val="22"/>
+          <w:szCs w:val="22"/>
+        </w:rPr>
+        <w:tab/>
+      </w:r>
+      <w:r>
+        <w:rPr>
+          <w:rFonts w:ascii="Roboto Light" w:hAnsi="Roboto Light"/>
+          <w:color w:val="9190C1"/>
+          <w:sz w:val="22"/>
+          <w:szCs w:val="22"/>
+        </w:rPr>
+        <w:tab/>
+      </w:r>
+      <w:r>
+        <w:rPr>
+          <w:rFonts w:ascii="Roboto Light" w:hAnsi="Roboto Light"/>
+          <w:color w:val="9190C1"/>
+          <w:sz w:val="22"/>
+          <w:szCs w:val="22"/>
+        </w:rPr>
+        <w:tab/>
+      </w:r>
+      <w:r>
+        <w:rPr>
+          <w:rFonts w:ascii="Roboto Light" w:hAnsi="Roboto Light"/>
+          <w:color w:val="9190C1"/>
+          <w:sz w:val="22"/>
+          <w:szCs w:val="22"/>
+        </w:rPr>
+        <w:tab/>
+      </w:r>
+      <w:r>
+        <w:rPr>
+          <w:rFonts w:ascii="Roboto Light" w:hAnsi="Roboto Light"/>
+          <w:color w:val="9190C1"/>
+          <w:sz w:val="22"/>
+          <w:szCs w:val="22"/>
+        </w:rPr>
+        <w:tab/>
+      </w:r>
+      <w:r>
+        <w:rPr>
+          <w:rFonts w:ascii="Roboto Light" w:hAnsi="Roboto Light"/>
+          <w:color w:val="A5A5A5" w:themeColor="accent3"/>
+          <w:sz w:val="20"/>
+          <w:szCs w:val="20"/>
+        </w:rPr>
+        <w:t>May–</w:t>
+      </w:r>
+      <w:r>
+        <w:rPr>
+          <w:rFonts w:ascii="Roboto Light" w:hAnsi="Roboto Light"/>
+          <w:color w:val="A5A5A5" w:themeColor="accent3"/>
+          <w:sz w:val="20"/>
+          <w:szCs w:val="20"/>
+        </w:rPr>
+        <w:t>Aug.</w:t>
+      </w:r>
+      <w:r>
+        <w:rPr>
+          <w:rFonts w:ascii="Roboto Light" w:hAnsi="Roboto Light"/>
+          <w:color w:val="A5A5A5" w:themeColor="accent3"/>
+          <w:sz w:val="20"/>
+          <w:szCs w:val="20"/>
+        </w:rPr>
+        <w:t xml:space="preserve"> 2019</w:t>
       </w:r>
     </w:p>
     <w:p>
@@ -1598,355 +1973,48 @@
         <w:rPr>
           <w:rFonts w:ascii="Roboto Light" w:hAnsi="Roboto Light"/>
           <w:color w:val="000000"/>
-          <w:sz w:val="22"/>
-          <w:szCs w:val="22"/>
-        </w:rPr>
-      </w:pPr>
+          <w:sz w:val="20"/>
+          <w:szCs w:val="20"/>
+        </w:rPr>
+      </w:pPr>
+      <w:r>
+        <w:rPr>
+          <w:rFonts w:ascii="Roboto Light" w:hAnsi="Roboto Light"/>
+          <w:color w:val="000000"/>
+          <w:sz w:val="20"/>
+          <w:szCs w:val="20"/>
+        </w:rPr>
+        <w:t xml:space="preserve">Key </w:t>
+      </w:r>
       <w:r>
         <w:rPr>
           <w:rFonts w:ascii="Roboto Light" w:hAnsi="Roboto Light" w:cs="Arial"/>
           <w:color w:val="222222"/>
-          <w:sz w:val="22"/>
-          <w:szCs w:val="22"/>
+          <w:sz w:val="20"/>
+          <w:szCs w:val="20"/>
           <w:shd w:val="clear" w:color="auto" w:fill="FFFFFF"/>
         </w:rPr>
-        <w:t>Developed a rich set of features</w:t>
+        <w:t xml:space="preserve">contributor to tooling infrastructure for architectural performance studies </w:t>
       </w:r>
       <w:r>
         <w:rPr>
           <w:rFonts w:ascii="Roboto Light" w:hAnsi="Roboto Light" w:cs="Arial"/>
           <w:color w:val="222222"/>
-          <w:sz w:val="22"/>
-          <w:szCs w:val="22"/>
+          <w:sz w:val="20"/>
+          <w:szCs w:val="20"/>
           <w:shd w:val="clear" w:color="auto" w:fill="FFFFFF"/>
         </w:rPr>
-        <w:t xml:space="preserve"> to support functional debugging</w:t>
+        <w:t>on</w:t>
       </w:r>
       <w:r>
         <w:rPr>
           <w:rFonts w:ascii="Roboto Light" w:hAnsi="Roboto Light" w:cs="Arial"/>
           <w:color w:val="222222"/>
-          <w:sz w:val="22"/>
-          <w:szCs w:val="22"/>
+          <w:sz w:val="20"/>
+          <w:szCs w:val="20"/>
           <w:shd w:val="clear" w:color="auto" w:fill="FFFFFF"/>
         </w:rPr>
-        <w:t xml:space="preserve">, including </w:t>
-      </w:r>
-      <w:r>
-        <w:rPr>
-          <w:rFonts w:ascii="Roboto Light" w:hAnsi="Roboto Light" w:cs="Arial"/>
-          <w:color w:val="222222"/>
-          <w:sz w:val="22"/>
-          <w:szCs w:val="22"/>
-          <w:shd w:val="clear" w:color="auto" w:fill="FFFFFF"/>
-        </w:rPr>
-        <w:t>kernel dispatch</w:t>
-      </w:r>
-      <w:r>
-        <w:rPr>
-          <w:rFonts w:ascii="Roboto Light" w:hAnsi="Roboto Light" w:cs="Arial"/>
-          <w:color w:val="222222"/>
-          <w:sz w:val="22"/>
-          <w:szCs w:val="22"/>
-          <w:shd w:val="clear" w:color="auto" w:fill="FFFFFF"/>
-        </w:rPr>
-        <w:t xml:space="preserve"> </w:t>
-      </w:r>
-      <w:r>
-        <w:rPr>
-          <w:rFonts w:ascii="Roboto Light" w:hAnsi="Roboto Light" w:cs="Arial"/>
-          <w:color w:val="222222"/>
-          <w:sz w:val="22"/>
-          <w:szCs w:val="22"/>
-          <w:shd w:val="clear" w:color="auto" w:fill="FFFFFF"/>
-        </w:rPr>
-        <w:t>display,</w:t>
-      </w:r>
-      <w:r>
-        <w:rPr>
-          <w:rFonts w:ascii="Roboto Light" w:hAnsi="Roboto Light" w:cs="Arial"/>
-          <w:color w:val="222222"/>
-          <w:sz w:val="22"/>
-          <w:szCs w:val="22"/>
-          <w:shd w:val="clear" w:color="auto" w:fill="FFFFFF"/>
-        </w:rPr>
-        <w:t xml:space="preserve"> GPU</w:t>
-      </w:r>
-      <w:r>
-        <w:rPr>
-          <w:rFonts w:ascii="Roboto Light" w:hAnsi="Roboto Light" w:cs="Arial"/>
-          <w:color w:val="222222"/>
-          <w:sz w:val="22"/>
-          <w:szCs w:val="22"/>
-          <w:shd w:val="clear" w:color="auto" w:fill="FFFFFF"/>
-        </w:rPr>
-        <w:t xml:space="preserve"> </w:t>
-      </w:r>
-      <w:r>
-        <w:rPr>
-          <w:rFonts w:ascii="Roboto Light" w:hAnsi="Roboto Light" w:cs="Arial"/>
-          <w:color w:val="222222"/>
-          <w:sz w:val="22"/>
-          <w:szCs w:val="22"/>
-          <w:shd w:val="clear" w:color="auto" w:fill="FFFFFF"/>
-        </w:rPr>
-        <w:t>register reads/writes tracing,</w:t>
-      </w:r>
-      <w:r>
-        <w:rPr>
-          <w:rFonts w:ascii="Roboto Light" w:hAnsi="Roboto Light" w:cs="Arial"/>
-          <w:color w:val="222222"/>
-          <w:sz w:val="22"/>
-          <w:szCs w:val="22"/>
-          <w:shd w:val="clear" w:color="auto" w:fill="FFFFFF"/>
-        </w:rPr>
-        <w:t xml:space="preserve"> runtime shader instruction tracing, </w:t>
-      </w:r>
-      <w:r>
-        <w:rPr>
-          <w:rFonts w:ascii="Roboto Light" w:hAnsi="Roboto Light" w:cs="Arial"/>
-          <w:color w:val="222222"/>
-          <w:sz w:val="22"/>
-          <w:szCs w:val="22"/>
-          <w:shd w:val="clear" w:color="auto" w:fill="FFFFFF"/>
-        </w:rPr>
-        <w:t>and register accumulation</w:t>
-      </w:r>
-      <w:r>
-        <w:rPr>
-          <w:rFonts w:ascii="Roboto Light" w:hAnsi="Roboto Light"/>
-          <w:color w:val="000000"/>
-          <w:sz w:val="22"/>
-          <w:szCs w:val="22"/>
-        </w:rPr>
-        <w:t xml:space="preserve"> </w:t>
-      </w:r>
-      <w:r>
-        <w:rPr>
-          <w:rFonts w:ascii="Roboto Light" w:hAnsi="Roboto Light"/>
-          <w:color w:val="000000"/>
-          <w:sz w:val="22"/>
-          <w:szCs w:val="22"/>
-        </w:rPr>
-        <w:t>displ</w:t>
-      </w:r>
-      <w:r>
-        <w:rPr>
-          <w:rFonts w:ascii="Roboto Light" w:hAnsi="Roboto Light"/>
-          <w:color w:val="000000"/>
-          <w:sz w:val="22"/>
-          <w:szCs w:val="22"/>
-        </w:rPr>
-        <w:t>ay</w:t>
-      </w:r>
-    </w:p>
-    <w:p>
-      <w:pPr>
-        <w:spacing w:line="276" w:lineRule="auto"/>
-        <w:rPr>
-          <w:rFonts w:ascii="Roboto Light" w:hAnsi="Roboto Light"/>
-          <w:color w:val="9190C1"/>
-          <w:sz w:val="22"/>
-          <w:szCs w:val="22"/>
-        </w:rPr>
-      </w:pPr>
-      <w:r>
-        <w:rPr>
-          <w:rFonts w:ascii="Roboto" w:hAnsi="Roboto"/>
-          <w:color w:val="7776A1"/>
-          <w:sz w:val="22"/>
-          <w:szCs w:val="22"/>
-        </w:rPr>
-        <w:t>Apple</w:t>
-      </w:r>
-      <w:r>
-        <w:rPr>
-          <w:rFonts w:ascii="Roboto" w:hAnsi="Roboto"/>
-          <w:color w:val="7776A1"/>
-          <w:sz w:val="22"/>
-          <w:szCs w:val="22"/>
-        </w:rPr>
-        <w:t xml:space="preserve"> </w:t>
-      </w:r>
-      <w:r>
-        <w:rPr>
-          <w:rFonts w:ascii="Roboto" w:hAnsi="Roboto"/>
-          <w:color w:val="7776A1"/>
-          <w:sz w:val="22"/>
-          <w:szCs w:val="22"/>
-        </w:rPr>
-        <w:t>–</w:t>
-      </w:r>
-      <w:r>
-        <w:rPr>
-          <w:rFonts w:ascii="Roboto" w:hAnsi="Roboto"/>
-          <w:color w:val="7776A1"/>
-          <w:sz w:val="22"/>
-          <w:szCs w:val="22"/>
-        </w:rPr>
-        <w:t xml:space="preserve"> </w:t>
-      </w:r>
-      <w:r>
-        <w:rPr>
-          <w:rFonts w:ascii="Roboto" w:hAnsi="Roboto"/>
-          <w:color w:val="7776A1"/>
-          <w:sz w:val="22"/>
-          <w:szCs w:val="22"/>
-        </w:rPr>
-        <w:t xml:space="preserve">Software Engineering </w:t>
-      </w:r>
-      <w:r>
-        <w:rPr>
-          <w:rFonts w:ascii="Roboto" w:hAnsi="Roboto"/>
-          <w:color w:val="7776A1"/>
-          <w:sz w:val="22"/>
-          <w:szCs w:val="22"/>
-        </w:rPr>
-        <w:t>Intern</w:t>
-      </w:r>
-      <w:r>
-        <w:rPr>
-          <w:rFonts w:ascii="Roboto" w:hAnsi="Roboto"/>
-          <w:color w:val="7776A1"/>
-          <w:sz w:val="22"/>
-          <w:szCs w:val="22"/>
-        </w:rPr>
-        <w:t xml:space="preserve"> </w:t>
-      </w:r>
-      <w:r>
-        <w:rPr>
-          <w:rFonts w:ascii="Roboto" w:hAnsi="Roboto"/>
-          <w:color w:val="7776A1"/>
-          <w:sz w:val="22"/>
-          <w:szCs w:val="22"/>
-        </w:rPr>
-        <w:t>(</w:t>
-      </w:r>
-      <w:r>
-        <w:rPr>
-          <w:rFonts w:ascii="Roboto" w:hAnsi="Roboto"/>
-          <w:color w:val="7776A1"/>
-          <w:sz w:val="22"/>
-          <w:szCs w:val="22"/>
-        </w:rPr>
-        <w:t xml:space="preserve">iOS </w:t>
-      </w:r>
-      <w:r>
-        <w:rPr>
-          <w:rFonts w:ascii="Roboto" w:hAnsi="Roboto"/>
-          <w:color w:val="7776A1"/>
-          <w:sz w:val="22"/>
-          <w:szCs w:val="22"/>
-        </w:rPr>
-        <w:t>GPU</w:t>
-      </w:r>
-      <w:r>
-        <w:rPr>
-          <w:rFonts w:ascii="Roboto" w:hAnsi="Roboto"/>
-          <w:color w:val="7776A1"/>
-          <w:sz w:val="22"/>
-          <w:szCs w:val="22"/>
-        </w:rPr>
-        <w:t>:</w:t>
-      </w:r>
-      <w:r>
-        <w:rPr>
-          <w:rFonts w:ascii="Roboto" w:hAnsi="Roboto"/>
-          <w:color w:val="7776A1"/>
-          <w:sz w:val="22"/>
-          <w:szCs w:val="22"/>
-        </w:rPr>
-        <w:t xml:space="preserve"> </w:t>
-      </w:r>
-      <w:r>
-        <w:rPr>
-          <w:rFonts w:ascii="Roboto" w:hAnsi="Roboto"/>
-          <w:color w:val="7776A1"/>
-          <w:sz w:val="22"/>
-          <w:szCs w:val="22"/>
-        </w:rPr>
-        <w:t>Pre-Silicon User</w:t>
-      </w:r>
-      <w:r>
-        <w:rPr>
-          <w:rFonts w:ascii="Roboto" w:hAnsi="Roboto"/>
-          <w:color w:val="7776A1"/>
-          <w:sz w:val="22"/>
-          <w:szCs w:val="22"/>
-        </w:rPr>
-        <w:t>-</w:t>
-      </w:r>
-      <w:r>
-        <w:rPr>
-          <w:rFonts w:ascii="Roboto" w:hAnsi="Roboto"/>
-          <w:color w:val="7776A1"/>
-          <w:sz w:val="22"/>
-          <w:szCs w:val="22"/>
-        </w:rPr>
-        <w:t>mode Driver Team</w:t>
-      </w:r>
-      <w:r>
-        <w:rPr>
-          <w:rFonts w:ascii="Roboto" w:hAnsi="Roboto"/>
-          <w:color w:val="7776A1"/>
-          <w:sz w:val="22"/>
-          <w:szCs w:val="22"/>
-        </w:rPr>
-        <w:t>)</w:t>
-      </w:r>
-      <w:r>
-        <w:rPr>
-          <w:rFonts w:ascii="Roboto Light" w:hAnsi="Roboto Light"/>
-          <w:color w:val="9190C1"/>
-          <w:sz w:val="22"/>
-          <w:szCs w:val="22"/>
-        </w:rPr>
-        <w:tab/>
-      </w:r>
-      <w:r>
-        <w:rPr>
-          <w:rFonts w:ascii="Roboto Light" w:hAnsi="Roboto Light"/>
-          <w:color w:val="9190C1"/>
-          <w:sz w:val="22"/>
-          <w:szCs w:val="22"/>
-        </w:rPr>
-        <w:t xml:space="preserve">             </w:t>
-      </w:r>
-      <w:r>
-        <w:rPr>
-          <w:rFonts w:ascii="Roboto Light" w:hAnsi="Roboto Light"/>
-          <w:color w:val="9190C1"/>
-          <w:sz w:val="22"/>
-          <w:szCs w:val="22"/>
-        </w:rPr>
-        <w:t xml:space="preserve"> </w:t>
-      </w:r>
-      <w:r>
-        <w:rPr>
-          <w:rFonts w:ascii="Roboto Light" w:hAnsi="Roboto Light"/>
-          <w:color w:val="A5A5A5" w:themeColor="accent3"/>
-          <w:sz w:val="20"/>
-          <w:szCs w:val="20"/>
-        </w:rPr>
-        <w:t>May–</w:t>
-      </w:r>
-      <w:r>
-        <w:rPr>
-          <w:rFonts w:ascii="Roboto Light" w:hAnsi="Roboto Light"/>
-          <w:color w:val="A5A5A5" w:themeColor="accent3"/>
-          <w:sz w:val="20"/>
-          <w:szCs w:val="20"/>
-        </w:rPr>
-        <w:t>Aug.</w:t>
-      </w:r>
-      <w:r>
-        <w:rPr>
-          <w:rFonts w:ascii="Roboto Light" w:hAnsi="Roboto Light"/>
-          <w:color w:val="A5A5A5" w:themeColor="accent3"/>
-          <w:sz w:val="20"/>
-          <w:szCs w:val="20"/>
-        </w:rPr>
-        <w:t xml:space="preserve"> 2019</w:t>
+        <w:t xml:space="preserve"> next generation GPUs</w:t>
       </w:r>
     </w:p>
     <w:p>
@@ -1962,48 +2030,19 @@
         <w:rPr>
           <w:rFonts w:ascii="Roboto Light" w:hAnsi="Roboto Light"/>
           <w:color w:val="000000"/>
-          <w:sz w:val="22"/>
-          <w:szCs w:val="22"/>
-        </w:rPr>
-      </w:pPr>
-      <w:r>
-        <w:rPr>
-          <w:rFonts w:ascii="Roboto Light" w:hAnsi="Roboto Light"/>
-          <w:color w:val="000000"/>
-          <w:sz w:val="22"/>
-          <w:szCs w:val="22"/>
-        </w:rPr>
-        <w:t xml:space="preserve">Key </w:t>
-      </w:r>
+          <w:sz w:val="20"/>
+          <w:szCs w:val="20"/>
+        </w:rPr>
+      </w:pPr>
       <w:r>
         <w:rPr>
           <w:rFonts w:ascii="Roboto Light" w:hAnsi="Roboto Light" w:cs="Arial"/>
           <w:color w:val="222222"/>
-          <w:sz w:val="22"/>
-          <w:szCs w:val="22"/>
+          <w:sz w:val="20"/>
+          <w:szCs w:val="20"/>
           <w:shd w:val="clear" w:color="auto" w:fill="FFFFFF"/>
         </w:rPr>
-        <w:t xml:space="preserve">contributor to tooling infrastructure for architectural performance studies </w:t>
-      </w:r>
-      <w:r>
-        <w:rPr>
-          <w:rFonts w:ascii="Roboto Light" w:hAnsi="Roboto Light" w:cs="Arial"/>
-          <w:color w:val="222222"/>
-          <w:sz w:val="22"/>
-          <w:szCs w:val="22"/>
-          <w:shd w:val="clear" w:color="auto" w:fill="FFFFFF"/>
-        </w:rPr>
-        <w:t>on</w:t>
-      </w:r>
-      <w:r>
-        <w:rPr>
-          <w:rFonts w:ascii="Roboto Light" w:hAnsi="Roboto Light" w:cs="Arial"/>
-          <w:color w:val="222222"/>
-          <w:sz w:val="22"/>
-          <w:szCs w:val="22"/>
-          <w:shd w:val="clear" w:color="auto" w:fill="FFFFFF"/>
-        </w:rPr>
-        <w:t xml:space="preserve"> next generation GPUs</w:t>
+        <w:t>Developed automation to classify and simplify GPU workloads based on performance attributes of interest</w:t>
       </w:r>
     </w:p>
     <w:p>
@@ -2013,86 +2052,241 @@
           <w:ilvl w:val="0"/>
           <w:numId w:val="7"/>
         </w:numPr>
-        <w:spacing w:before="0" w:beforeAutospacing="0" w:after="0" w:afterAutospacing="0"/>
-        <w:ind w:left="504"/>
+        <w:spacing w:before="0" w:beforeAutospacing="0" w:after="60" w:afterAutospacing="0"/>
+        <w:ind w:left="504" w:right="187"/>
         <w:textAlignment w:val="baseline"/>
         <w:rPr>
           <w:rFonts w:ascii="Roboto Light" w:hAnsi="Roboto Light"/>
           <w:color w:val="000000"/>
-          <w:sz w:val="22"/>
-          <w:szCs w:val="22"/>
+          <w:sz w:val="20"/>
+          <w:szCs w:val="20"/>
         </w:rPr>
       </w:pPr>
       <w:r>
         <w:rPr>
           <w:rFonts w:ascii="Roboto Light" w:hAnsi="Roboto Light" w:cs="Arial"/>
           <w:color w:val="222222"/>
-          <w:sz w:val="22"/>
-          <w:szCs w:val="22"/>
+          <w:sz w:val="20"/>
+          <w:szCs w:val="20"/>
           <w:shd w:val="clear" w:color="auto" w:fill="FFFFFF"/>
         </w:rPr>
-        <w:t>Developed automation to classify and simplify GPU workloads based on performance attributes of interest</w:t>
+        <w:t xml:space="preserve">Solution heavily used within Apple to perform architectural </w:t>
+      </w:r>
+      <w:r>
+        <w:rPr>
+          <w:rFonts w:ascii="Roboto Light" w:hAnsi="Roboto Light" w:cs="Arial"/>
+          <w:color w:val="222222"/>
+          <w:sz w:val="20"/>
+          <w:szCs w:val="20"/>
+          <w:shd w:val="clear" w:color="auto" w:fill="FFFFFF"/>
+        </w:rPr>
+        <w:t>analysis</w:t>
+      </w:r>
+      <w:r>
+        <w:rPr>
+          <w:rFonts w:ascii="Roboto Light" w:hAnsi="Roboto Light" w:cs="Arial"/>
+          <w:color w:val="222222"/>
+          <w:sz w:val="20"/>
+          <w:szCs w:val="20"/>
+          <w:shd w:val="clear" w:color="auto" w:fill="FFFFFF"/>
+        </w:rPr>
+        <w:t xml:space="preserve"> on GPU performance models</w:t>
       </w:r>
     </w:p>
     <w:p>
       <w:pPr>
         <w:pStyle w:val="NormalWeb"/>
-        <w:numPr>
-          <w:ilvl w:val="0"/>
-          <w:numId w:val="7"/>
-        </w:numPr>
-        <w:spacing w:before="0" w:beforeAutospacing="0" w:after="120" w:afterAutospacing="0"/>
-        <w:ind w:left="504" w:right="180"/>
+        <w:spacing w:before="0" w:beforeAutospacing="0" w:after="0" w:afterAutospacing="0"/>
         <w:textAlignment w:val="baseline"/>
         <w:rPr>
-          <w:rFonts w:ascii="Roboto Light" w:hAnsi="Roboto Light"/>
-          <w:color w:val="000000"/>
-          <w:sz w:val="22"/>
-          <w:szCs w:val="22"/>
-        </w:rPr>
-      </w:pPr>
-      <w:r>
-        <w:rPr>
-          <w:rFonts w:ascii="Roboto Light" w:hAnsi="Roboto Light" w:cs="Arial"/>
-          <w:color w:val="222222"/>
-          <w:sz w:val="22"/>
-          <w:szCs w:val="22"/>
-          <w:shd w:val="clear" w:color="auto" w:fill="FFFFFF"/>
-        </w:rPr>
-        <w:t xml:space="preserve">Solution heavily used within Apple to perform architectural </w:t>
-      </w:r>
-      <w:r>
-        <w:rPr>
-          <w:rFonts w:ascii="Roboto Light" w:hAnsi="Roboto Light" w:cs="Arial"/>
-          <w:color w:val="222222"/>
-          <w:sz w:val="22"/>
-          <w:szCs w:val="22"/>
-          <w:shd w:val="clear" w:color="auto" w:fill="FFFFFF"/>
-        </w:rPr>
-        <w:t>analysis</w:t>
-      </w:r>
-      <w:r>
-        <w:rPr>
-          <w:rFonts w:ascii="Roboto Light" w:hAnsi="Roboto Light" w:cs="Arial"/>
-          <w:color w:val="222222"/>
-          <w:sz w:val="22"/>
-          <w:szCs w:val="22"/>
-          <w:shd w:val="clear" w:color="auto" w:fill="FFFFFF"/>
-        </w:rPr>
-        <w:t xml:space="preserve"> on GPU performance models</w:t>
+          <w:rFonts w:ascii="Roboto" w:hAnsi="Roboto"/>
+          <w:color w:val="385623" w:themeColor="accent6" w:themeShade="80"/>
+          <w:sz w:val="22"/>
+          <w:szCs w:val="22"/>
+        </w:rPr>
+      </w:pPr>
+      <w:r>
+        <w:rPr>
+          <w:rFonts w:ascii="Roboto" w:hAnsi="Roboto"/>
+          <w:b/>
+          <w:bCs/>
+          <w:i/>
+          <w:iCs/>
+          <w:color w:val="385623" w:themeColor="accent6" w:themeShade="80"/>
+          <w:sz w:val="22"/>
+          <w:szCs w:val="22"/>
+        </w:rPr>
+        <w:t>CMU</w:t>
+      </w:r>
+      <w:r>
+        <w:rPr>
+          <w:rFonts w:ascii="Roboto" w:hAnsi="Roboto"/>
+          <w:b/>
+          <w:bCs/>
+          <w:i/>
+          <w:iCs/>
+          <w:color w:val="385623" w:themeColor="accent6" w:themeShade="80"/>
+          <w:sz w:val="22"/>
+          <w:szCs w:val="22"/>
+        </w:rPr>
+        <w:t xml:space="preserve"> School of Computer Science</w:t>
+      </w:r>
+      <w:r>
+        <w:rPr>
+          <w:rFonts w:ascii="Roboto" w:hAnsi="Roboto"/>
+          <w:color w:val="385623" w:themeColor="accent6" w:themeShade="80"/>
+          <w:sz w:val="22"/>
+          <w:szCs w:val="22"/>
+        </w:rPr>
+        <w:t xml:space="preserve">, </w:t>
+      </w:r>
+      <w:r>
+        <w:rPr>
+          <w:rFonts w:ascii="Roboto" w:hAnsi="Roboto"/>
+          <w:color w:val="385623" w:themeColor="accent6" w:themeShade="80"/>
+          <w:sz w:val="22"/>
+          <w:szCs w:val="22"/>
+        </w:rPr>
+        <w:t>Teacher</w:t>
+      </w:r>
+      <w:r>
+        <w:rPr>
+          <w:rFonts w:ascii="Roboto" w:hAnsi="Roboto"/>
+          <w:color w:val="385623" w:themeColor="accent6" w:themeShade="80"/>
+          <w:sz w:val="22"/>
+          <w:szCs w:val="22"/>
+        </w:rPr>
+        <w:t>’s Assistant</w:t>
       </w:r>
     </w:p>
     <w:p>
       <w:pPr>
         <w:pStyle w:val="NormalWeb"/>
-        <w:numPr>
-          <w:ilvl w:val="1"/>
-          <w:numId w:val="12"/>
-        </w:numPr>
         <w:spacing w:before="0" w:beforeAutospacing="0" w:after="0" w:afterAutospacing="0"/>
         <w:textAlignment w:val="baseline"/>
         <w:rPr>
           <w:rFonts w:ascii="Roboto Light" w:hAnsi="Roboto Light"/>
+          <w:color w:val="385623" w:themeColor="accent6" w:themeShade="80"/>
+          <w:sz w:val="20"/>
+          <w:szCs w:val="20"/>
+        </w:rPr>
+      </w:pPr>
+      <w:r>
+        <w:rPr>
+          <w:rFonts w:ascii="Roboto Light" w:hAnsi="Roboto Light"/>
+          <w:color w:val="385623" w:themeColor="accent6" w:themeShade="80"/>
+          <w:sz w:val="20"/>
+          <w:szCs w:val="20"/>
+        </w:rPr>
+        <w:t>[15-462: Computer Graphics]</w:t>
+      </w:r>
+      <w:r>
+        <w:rPr>
+          <w:rFonts w:ascii="Roboto Light" w:hAnsi="Roboto Light"/>
+          <w:color w:val="385623" w:themeColor="accent6" w:themeShade="80"/>
+          <w:sz w:val="20"/>
+          <w:szCs w:val="20"/>
+        </w:rPr>
+        <w:tab/>
+      </w:r>
+      <w:r>
+        <w:rPr>
+          <w:rFonts w:ascii="Roboto Light" w:hAnsi="Roboto Light"/>
+          <w:color w:val="385623" w:themeColor="accent6" w:themeShade="80"/>
+          <w:sz w:val="20"/>
+          <w:szCs w:val="20"/>
+        </w:rPr>
+        <w:tab/>
+      </w:r>
+      <w:r>
+        <w:rPr>
+          <w:rFonts w:ascii="Roboto Light" w:hAnsi="Roboto Light"/>
+          <w:color w:val="385623" w:themeColor="accent6" w:themeShade="80"/>
+          <w:sz w:val="20"/>
+          <w:szCs w:val="20"/>
+        </w:rPr>
+        <w:tab/>
+      </w:r>
+      <w:r>
+        <w:rPr>
+          <w:rFonts w:ascii="Roboto Light" w:hAnsi="Roboto Light"/>
+          <w:color w:val="385623" w:themeColor="accent6" w:themeShade="80"/>
+          <w:sz w:val="20"/>
+          <w:szCs w:val="20"/>
+        </w:rPr>
+        <w:tab/>
+      </w:r>
+      <w:r>
+        <w:rPr>
+          <w:rFonts w:ascii="Roboto Light" w:hAnsi="Roboto Light"/>
+          <w:color w:val="385623" w:themeColor="accent6" w:themeShade="80"/>
+          <w:sz w:val="20"/>
+          <w:szCs w:val="20"/>
+        </w:rPr>
+        <w:tab/>
+      </w:r>
+      <w:r>
+        <w:rPr>
+          <w:rFonts w:ascii="Roboto Light" w:hAnsi="Roboto Light"/>
+          <w:color w:val="385623" w:themeColor="accent6" w:themeShade="80"/>
+          <w:sz w:val="20"/>
+          <w:szCs w:val="20"/>
+        </w:rPr>
+        <w:tab/>
+      </w:r>
+      <w:r>
+        <w:rPr>
+          <w:rFonts w:ascii="Roboto Light" w:hAnsi="Roboto Light"/>
+          <w:color w:val="385623" w:themeColor="accent6" w:themeShade="80"/>
+          <w:sz w:val="20"/>
+          <w:szCs w:val="20"/>
+        </w:rPr>
+        <w:tab/>
+      </w:r>
+      <w:r>
+        <w:rPr>
+          <w:rFonts w:ascii="Roboto Light" w:hAnsi="Roboto Light"/>
+          <w:color w:val="385623" w:themeColor="accent6" w:themeShade="80"/>
+          <w:sz w:val="20"/>
+          <w:szCs w:val="20"/>
+        </w:rPr>
+        <w:tab/>
+      </w:r>
+      <w:r>
+        <w:rPr>
+          <w:rFonts w:ascii="Roboto Light" w:hAnsi="Roboto Light"/>
+          <w:color w:val="385623" w:themeColor="accent6" w:themeShade="80"/>
+          <w:sz w:val="20"/>
+          <w:szCs w:val="20"/>
+        </w:rPr>
+        <w:tab/>
+      </w:r>
+      <w:r>
+        <w:rPr>
+          <w:rFonts w:ascii="Roboto Light" w:hAnsi="Roboto Light"/>
+          <w:color w:val="385623" w:themeColor="accent6" w:themeShade="80"/>
+          <w:sz w:val="20"/>
+          <w:szCs w:val="20"/>
+        </w:rPr>
+        <w:tab/>
+      </w:r>
+      <w:r>
+        <w:rPr>
+          <w:rFonts w:ascii="Roboto Light" w:hAnsi="Roboto Light"/>
+          <w:color w:val="A5A5A5" w:themeColor="accent3"/>
+          <w:sz w:val="20"/>
+          <w:szCs w:val="20"/>
+        </w:rPr>
+        <w:t>Jan.–May 2021</w:t>
+      </w:r>
+    </w:p>
+    <w:p>
+      <w:pPr>
+        <w:pStyle w:val="NormalWeb"/>
+        <w:spacing w:before="0" w:beforeAutospacing="0" w:after="0" w:afterAutospacing="0"/>
+        <w:textAlignment w:val="baseline"/>
+        <w:rPr>
+          <w:rFonts w:ascii="Roboto Light" w:hAnsi="Roboto Light"/>
           <w:color w:val="7776A1"/>
           <w:sz w:val="22"/>
           <w:szCs w:val="22"/>
@@ -2100,120 +2294,75 @@
       </w:pPr>
       <w:r>
         <w:rPr>
-          <w:rFonts w:ascii="Roboto" w:hAnsi="Roboto"/>
+          <w:rFonts w:ascii="Roboto Light" w:hAnsi="Roboto Light"/>
+          <w:color w:val="385623" w:themeColor="accent6" w:themeShade="80"/>
+          <w:sz w:val="20"/>
+          <w:szCs w:val="20"/>
+        </w:rPr>
+        <w:t>[15-418: Parallel Computer Architecture and Programming]</w:t>
+      </w:r>
+      <w:r>
+        <w:rPr>
+          <w:rFonts w:ascii="Roboto Light" w:hAnsi="Roboto Light"/>
+          <w:color w:val="385623" w:themeColor="accent6" w:themeShade="80"/>
+          <w:sz w:val="22"/>
+          <w:szCs w:val="22"/>
+        </w:rPr>
+        <w:tab/>
+      </w:r>
+      <w:r>
+        <w:rPr>
+          <w:rFonts w:ascii="Roboto Light" w:hAnsi="Roboto Light"/>
           <w:color w:val="7776A1"/>
           <w:sz w:val="22"/>
           <w:szCs w:val="22"/>
         </w:rPr>
-        <w:t xml:space="preserve"> Parallel</w:t>
-      </w:r>
-      <w:r>
-        <w:rPr>
-          <w:rFonts w:ascii="Roboto" w:hAnsi="Roboto"/>
+        <w:t xml:space="preserve">           </w:t>
+      </w:r>
+      <w:r>
+        <w:rPr>
+          <w:rFonts w:ascii="Roboto Light" w:hAnsi="Roboto Light"/>
           <w:color w:val="7776A1"/>
           <w:sz w:val="22"/>
           <w:szCs w:val="22"/>
         </w:rPr>
-        <w:t xml:space="preserve"> Computer Architecture </w:t>
-      </w:r>
-      <w:r>
-        <w:rPr>
-          <w:rFonts w:ascii="Roboto" w:hAnsi="Roboto"/>
+        <w:t xml:space="preserve">   </w:t>
+      </w:r>
+      <w:r>
+        <w:rPr>
+          <w:rFonts w:ascii="Roboto Light" w:hAnsi="Roboto Light"/>
           <w:color w:val="7776A1"/>
           <w:sz w:val="22"/>
           <w:szCs w:val="22"/>
         </w:rPr>
-        <w:t>and</w:t>
-      </w:r>
-      <w:r>
-        <w:rPr>
-          <w:rFonts w:ascii="Roboto" w:hAnsi="Roboto"/>
+        <w:t xml:space="preserve">             </w:t>
+      </w:r>
+      <w:r>
+        <w:rPr>
+          <w:rFonts w:ascii="Roboto Light" w:hAnsi="Roboto Light"/>
           <w:color w:val="7776A1"/>
           <w:sz w:val="22"/>
           <w:szCs w:val="22"/>
         </w:rPr>
-        <w:t xml:space="preserve"> Programming</w:t>
-      </w:r>
-      <w:r>
-        <w:rPr>
-          <w:rFonts w:ascii="Roboto" w:hAnsi="Roboto"/>
+        <w:tab/>
+      </w:r>
+      <w:r>
+        <w:rPr>
+          <w:rFonts w:ascii="Roboto Light" w:hAnsi="Roboto Light"/>
           <w:color w:val="7776A1"/>
           <w:sz w:val="22"/>
           <w:szCs w:val="22"/>
         </w:rPr>
-        <w:t xml:space="preserve"> </w:t>
-      </w:r>
-      <w:r>
-        <w:rPr>
-          <w:rFonts w:ascii="Roboto" w:hAnsi="Roboto"/>
+        <w:tab/>
+      </w:r>
+      <w:r>
+        <w:rPr>
+          <w:rFonts w:ascii="Roboto Light" w:hAnsi="Roboto Light"/>
           <w:color w:val="7776A1"/>
           <w:sz w:val="22"/>
           <w:szCs w:val="22"/>
         </w:rPr>
-        <w:t>–</w:t>
-      </w:r>
-      <w:r>
-        <w:rPr>
-          <w:rFonts w:ascii="Roboto" w:hAnsi="Roboto"/>
-          <w:color w:val="7776A1"/>
-          <w:sz w:val="22"/>
-          <w:szCs w:val="22"/>
-        </w:rPr>
-        <w:t xml:space="preserve"> </w:t>
-      </w:r>
-      <w:r>
-        <w:rPr>
-          <w:rFonts w:ascii="Roboto" w:hAnsi="Roboto"/>
-          <w:color w:val="7776A1"/>
-          <w:sz w:val="22"/>
-          <w:szCs w:val="22"/>
-        </w:rPr>
-        <w:t>Teacher’s Assistan</w:t>
-      </w:r>
-      <w:r>
-        <w:rPr>
-          <w:rFonts w:ascii="Roboto" w:hAnsi="Roboto"/>
-          <w:color w:val="7776A1"/>
-          <w:sz w:val="22"/>
-          <w:szCs w:val="22"/>
-        </w:rPr>
-        <w:t>t</w:t>
-      </w:r>
-      <w:r>
-        <w:rPr>
-          <w:rFonts w:ascii="Roboto" w:hAnsi="Roboto"/>
-          <w:color w:val="7776A1"/>
-          <w:sz w:val="22"/>
-          <w:szCs w:val="22"/>
-        </w:rPr>
-        <w:tab/>
-      </w:r>
-      <w:r>
-        <w:rPr>
-          <w:rFonts w:ascii="Roboto Light" w:hAnsi="Roboto Light"/>
-          <w:color w:val="7776A1"/>
-          <w:sz w:val="22"/>
-          <w:szCs w:val="22"/>
-        </w:rPr>
-        <w:t xml:space="preserve">           </w:t>
-      </w:r>
-      <w:r>
-        <w:rPr>
-          <w:rFonts w:ascii="Roboto Light" w:hAnsi="Roboto Light"/>
-          <w:color w:val="7776A1"/>
-          <w:sz w:val="22"/>
-          <w:szCs w:val="22"/>
-        </w:rPr>
-        <w:t xml:space="preserve">   </w:t>
-      </w:r>
-      <w:r>
-        <w:rPr>
-          <w:rFonts w:ascii="Roboto Light" w:hAnsi="Roboto Light"/>
-          <w:color w:val="7776A1"/>
-          <w:sz w:val="22"/>
-          <w:szCs w:val="22"/>
-        </w:rPr>
-        <w:t xml:space="preserve">             </w:t>
+        <w:tab/>
       </w:r>
       <w:r>
         <w:rPr>
@@ -2232,307 +2381,220 @@
           <w:ilvl w:val="0"/>
           <w:numId w:val="7"/>
         </w:numPr>
-        <w:spacing w:after="120"/>
         <w:ind w:left="504"/>
         <w:rPr>
           <w:rFonts w:ascii="Roboto Light" w:hAnsi="Roboto Light"/>
-          <w:sz w:val="22"/>
-          <w:szCs w:val="22"/>
-        </w:rPr>
-      </w:pPr>
-      <w:r>
-        <w:rPr>
-          <w:rFonts w:ascii="Roboto Light" w:hAnsi="Roboto Light"/>
-          <w:sz w:val="22"/>
-          <w:szCs w:val="22"/>
-        </w:rPr>
-        <w:t>Supported instruction in</w:t>
-      </w:r>
-      <w:r>
-        <w:rPr>
-          <w:rFonts w:ascii="Roboto Light" w:hAnsi="Roboto Light"/>
-          <w:sz w:val="22"/>
-          <w:szCs w:val="22"/>
-        </w:rPr>
-        <w:t xml:space="preserve"> parallel computing </w:t>
-      </w:r>
-      <w:r>
-        <w:rPr>
-          <w:rFonts w:ascii="Roboto Light" w:hAnsi="Roboto Light"/>
-          <w:sz w:val="22"/>
-          <w:szCs w:val="22"/>
-        </w:rPr>
-        <w:t xml:space="preserve">concepts, </w:t>
-      </w:r>
-      <w:r>
-        <w:rPr>
-          <w:rFonts w:ascii="Roboto Light" w:hAnsi="Roboto Light"/>
-          <w:sz w:val="22"/>
-          <w:szCs w:val="22"/>
-        </w:rPr>
-        <w:t xml:space="preserve">including multi-core parallelism/ILP, </w:t>
-      </w:r>
-      <w:r>
-        <w:rPr>
-          <w:rFonts w:ascii="Roboto Light" w:hAnsi="Roboto Light"/>
-          <w:sz w:val="22"/>
-          <w:szCs w:val="22"/>
-        </w:rPr>
-        <w:t>cach</w:t>
-      </w:r>
-      <w:r>
-        <w:rPr>
-          <w:rFonts w:ascii="Roboto Light" w:hAnsi="Roboto Light"/>
-          <w:sz w:val="22"/>
-          <w:szCs w:val="22"/>
-        </w:rPr>
-        <w:t>e</w:t>
-      </w:r>
-      <w:r>
-        <w:rPr>
-          <w:rFonts w:ascii="Roboto Light" w:hAnsi="Roboto Light"/>
-          <w:sz w:val="22"/>
-          <w:szCs w:val="22"/>
+          <w:sz w:val="20"/>
+          <w:szCs w:val="20"/>
+        </w:rPr>
+      </w:pPr>
+      <w:r>
+        <w:rPr>
+          <w:rFonts w:ascii="Roboto Light" w:hAnsi="Roboto Light"/>
+          <w:color w:val="000000"/>
+          <w:sz w:val="20"/>
+          <w:szCs w:val="20"/>
+        </w:rPr>
+        <w:t xml:space="preserve">Held office hours </w:t>
+      </w:r>
+      <w:r>
+        <w:rPr>
+          <w:rFonts w:ascii="Roboto Light" w:hAnsi="Roboto Light"/>
+          <w:color w:val="000000"/>
+          <w:sz w:val="20"/>
+          <w:szCs w:val="20"/>
+        </w:rPr>
+        <w:t>on</w:t>
+      </w:r>
+      <w:r>
+        <w:rPr>
+          <w:rFonts w:ascii="Roboto Light" w:hAnsi="Roboto Light"/>
+          <w:color w:val="000000"/>
+          <w:sz w:val="20"/>
+          <w:szCs w:val="20"/>
         </w:rPr>
         <w:t xml:space="preserve"> </w:t>
       </w:r>
       <w:r>
         <w:rPr>
           <w:rFonts w:ascii="Roboto Light" w:hAnsi="Roboto Light"/>
-          <w:sz w:val="22"/>
-          <w:szCs w:val="22"/>
-        </w:rPr>
-        <w:t>coherence</w:t>
-      </w:r>
-      <w:r>
-        <w:rPr>
-          <w:rFonts w:ascii="Roboto Light" w:hAnsi="Roboto Light"/>
-          <w:sz w:val="22"/>
-          <w:szCs w:val="22"/>
-        </w:rPr>
-        <w:t xml:space="preserve">, </w:t>
-      </w:r>
-      <w:r>
-        <w:rPr>
-          <w:rFonts w:ascii="Roboto Light" w:hAnsi="Roboto Light"/>
-          <w:sz w:val="22"/>
-          <w:szCs w:val="22"/>
-        </w:rPr>
-        <w:t xml:space="preserve">and </w:t>
-      </w:r>
-      <w:r>
-        <w:rPr>
-          <w:rFonts w:ascii="Roboto Light" w:hAnsi="Roboto Light"/>
-          <w:sz w:val="22"/>
-          <w:szCs w:val="22"/>
-        </w:rPr>
-        <w:t>GPU (CUDA)</w:t>
-      </w:r>
-      <w:r>
-        <w:rPr>
-          <w:rFonts w:ascii="Roboto Light" w:hAnsi="Roboto Light"/>
-          <w:sz w:val="22"/>
-          <w:szCs w:val="22"/>
-        </w:rPr>
-        <w:t>/</w:t>
-      </w:r>
-      <w:r>
-        <w:rPr>
-          <w:rFonts w:ascii="Roboto Light" w:hAnsi="Roboto Light"/>
-          <w:sz w:val="22"/>
-          <w:szCs w:val="22"/>
-        </w:rPr>
-        <w:t>shared memory (OpenMP)</w:t>
-      </w:r>
-      <w:r>
-        <w:rPr>
-          <w:rFonts w:ascii="Roboto Light" w:hAnsi="Roboto Light"/>
-          <w:sz w:val="22"/>
-          <w:szCs w:val="22"/>
-        </w:rPr>
-        <w:t>/message passing (OpenMP) programming</w:t>
+          <w:sz w:val="20"/>
+          <w:szCs w:val="20"/>
+        </w:rPr>
+        <w:t xml:space="preserve">parallel programming concepts and </w:t>
+      </w:r>
+      <w:r>
+        <w:rPr>
+          <w:rFonts w:ascii="Roboto Light" w:hAnsi="Roboto Light"/>
+          <w:sz w:val="20"/>
+          <w:szCs w:val="20"/>
+        </w:rPr>
+        <w:t xml:space="preserve">API-based </w:t>
+      </w:r>
+      <w:r>
+        <w:rPr>
+          <w:rFonts w:ascii="Roboto Light" w:hAnsi="Roboto Light"/>
+          <w:sz w:val="20"/>
+          <w:szCs w:val="20"/>
+        </w:rPr>
+        <w:t>assignments</w:t>
+      </w:r>
+      <w:r>
+        <w:rPr>
+          <w:rFonts w:ascii="Roboto Light" w:hAnsi="Roboto Light"/>
+          <w:sz w:val="20"/>
+          <w:szCs w:val="20"/>
+        </w:rPr>
+        <w:t xml:space="preserve"> </w:t>
+      </w:r>
+      <w:r>
+        <w:rPr>
+          <w:rFonts w:ascii="Roboto Light" w:hAnsi="Roboto Light"/>
+          <w:sz w:val="20"/>
+          <w:szCs w:val="20"/>
+        </w:rPr>
+        <w:t xml:space="preserve">(CUDA, OpenMP, </w:t>
+      </w:r>
+      <w:proofErr w:type="spellStart"/>
+      <w:r>
+        <w:rPr>
+          <w:rFonts w:ascii="Roboto Light" w:hAnsi="Roboto Light"/>
+          <w:sz w:val="20"/>
+          <w:szCs w:val="20"/>
+        </w:rPr>
+        <w:t>OpenMPI</w:t>
+      </w:r>
+      <w:proofErr w:type="spellEnd"/>
+      <w:r>
+        <w:rPr>
+          <w:rFonts w:ascii="Roboto Light" w:hAnsi="Roboto Light"/>
+          <w:sz w:val="20"/>
+          <w:szCs w:val="20"/>
+        </w:rPr>
+        <w:t>)</w:t>
       </w:r>
     </w:p>
     <w:p>
       <w:pPr>
-        <w:pStyle w:val="NormalWeb"/>
-        <w:spacing w:before="0" w:beforeAutospacing="0" w:after="0" w:afterAutospacing="0"/>
-        <w:textAlignment w:val="baseline"/>
+        <w:rPr>
+          <w:rFonts w:ascii="Roboto Light" w:hAnsi="Roboto Light"/>
+          <w:sz w:val="22"/>
+          <w:szCs w:val="22"/>
+        </w:rPr>
+      </w:pPr>
+      <w:r>
+        <w:rPr>
+          <w:rFonts w:ascii="Roboto Light" w:hAnsi="Roboto Light"/>
+          <w:color w:val="385623" w:themeColor="accent6" w:themeShade="80"/>
+          <w:sz w:val="20"/>
+          <w:szCs w:val="20"/>
+        </w:rPr>
+        <w:t>[15-213: Introduction to Computer Systems]</w:t>
+      </w:r>
+      <w:r>
+        <w:rPr>
+          <w:rFonts w:ascii="Roboto Light" w:hAnsi="Roboto Light"/>
+          <w:color w:val="385623" w:themeColor="accent6" w:themeShade="80"/>
+          <w:sz w:val="20"/>
+          <w:szCs w:val="20"/>
+        </w:rPr>
+        <w:tab/>
+      </w:r>
+      <w:r>
+        <w:rPr>
+          <w:rFonts w:ascii="Roboto Light" w:hAnsi="Roboto Light"/>
+          <w:color w:val="7776A1"/>
+          <w:sz w:val="22"/>
+          <w:szCs w:val="22"/>
+        </w:rPr>
+        <w:tab/>
+      </w:r>
+      <w:r>
+        <w:rPr>
+          <w:rFonts w:ascii="Roboto Light" w:hAnsi="Roboto Light"/>
+          <w:color w:val="7776A1"/>
+          <w:sz w:val="22"/>
+          <w:szCs w:val="22"/>
+        </w:rPr>
+        <w:tab/>
+      </w:r>
+      <w:r>
+        <w:rPr>
+          <w:rFonts w:ascii="Roboto Light" w:hAnsi="Roboto Light"/>
+          <w:color w:val="7776A1"/>
+          <w:sz w:val="22"/>
+          <w:szCs w:val="22"/>
+        </w:rPr>
+        <w:tab/>
+      </w:r>
+      <w:r>
+        <w:rPr>
+          <w:rFonts w:ascii="Roboto Light" w:hAnsi="Roboto Light"/>
+          <w:color w:val="7776A1"/>
+          <w:sz w:val="22"/>
+          <w:szCs w:val="22"/>
+        </w:rPr>
+        <w:tab/>
+      </w:r>
+      <w:r>
+        <w:rPr>
+          <w:rFonts w:ascii="Roboto Light" w:hAnsi="Roboto Light"/>
+          <w:color w:val="7776A1"/>
+          <w:sz w:val="22"/>
+          <w:szCs w:val="22"/>
+        </w:rPr>
+        <w:tab/>
+        <w:t xml:space="preserve">          </w:t>
+      </w:r>
+      <w:r>
         <w:rPr>
           <w:rFonts w:ascii="Roboto Light" w:hAnsi="Roboto Light"/>
           <w:color w:val="A5A5A5" w:themeColor="accent3"/>
           <w:sz w:val="20"/>
           <w:szCs w:val="20"/>
         </w:rPr>
-      </w:pPr>
-      <w:r>
-        <w:rPr>
-          <w:rFonts w:ascii="Roboto" w:hAnsi="Roboto"/>
-          <w:color w:val="7776A1"/>
-          <w:sz w:val="22"/>
-          <w:szCs w:val="22"/>
-        </w:rPr>
-        <w:t>15</w:t>
-      </w:r>
-      <w:r>
-        <w:rPr>
-          <w:rFonts w:ascii="Roboto" w:hAnsi="Roboto"/>
-          <w:color w:val="7776A1"/>
-          <w:sz w:val="22"/>
-          <w:szCs w:val="22"/>
-        </w:rPr>
-        <w:t>-</w:t>
-      </w:r>
-      <w:r>
-        <w:rPr>
-          <w:rFonts w:ascii="Roboto" w:hAnsi="Roboto"/>
-          <w:color w:val="7776A1"/>
-          <w:sz w:val="22"/>
-          <w:szCs w:val="22"/>
-        </w:rPr>
-        <w:t xml:space="preserve">213 </w:t>
-      </w:r>
-      <w:r>
-        <w:rPr>
-          <w:rFonts w:ascii="Roboto" w:hAnsi="Roboto"/>
-          <w:color w:val="7776A1"/>
-          <w:sz w:val="22"/>
-          <w:szCs w:val="22"/>
-        </w:rPr>
-        <w:t>In</w:t>
-      </w:r>
-      <w:r>
-        <w:rPr>
-          <w:rFonts w:ascii="Roboto" w:hAnsi="Roboto"/>
-          <w:color w:val="7776A1"/>
-          <w:sz w:val="22"/>
-          <w:szCs w:val="22"/>
-        </w:rPr>
-        <w:t>troduction to Computer Systems</w:t>
-      </w:r>
-      <w:r>
-        <w:rPr>
-          <w:rFonts w:ascii="Roboto" w:hAnsi="Roboto"/>
-          <w:color w:val="7776A1"/>
-          <w:sz w:val="22"/>
-          <w:szCs w:val="22"/>
-        </w:rPr>
-        <w:t xml:space="preserve"> </w:t>
-      </w:r>
-      <w:r>
-        <w:rPr>
-          <w:rFonts w:ascii="Roboto" w:hAnsi="Roboto"/>
-          <w:color w:val="7776A1"/>
-          <w:sz w:val="22"/>
-          <w:szCs w:val="22"/>
-        </w:rPr>
-        <w:t>–</w:t>
-      </w:r>
-      <w:r>
-        <w:rPr>
-          <w:rFonts w:ascii="Roboto" w:hAnsi="Roboto"/>
-          <w:color w:val="7776A1"/>
-          <w:sz w:val="22"/>
-          <w:szCs w:val="22"/>
-        </w:rPr>
-        <w:t xml:space="preserve"> </w:t>
-      </w:r>
-      <w:r>
-        <w:rPr>
-          <w:rFonts w:ascii="Roboto" w:hAnsi="Roboto"/>
-          <w:color w:val="7776A1"/>
-          <w:sz w:val="22"/>
-          <w:szCs w:val="22"/>
-        </w:rPr>
-        <w:t>Teacher’s Assistant</w:t>
-      </w:r>
-      <w:r>
-        <w:rPr>
-          <w:rFonts w:ascii="Roboto Light" w:hAnsi="Roboto Light"/>
-          <w:color w:val="7776A1"/>
-          <w:sz w:val="22"/>
-          <w:szCs w:val="22"/>
-        </w:rPr>
-        <w:tab/>
-      </w:r>
-      <w:r>
-        <w:rPr>
-          <w:rFonts w:ascii="Roboto Light" w:hAnsi="Roboto Light"/>
-          <w:color w:val="7776A1"/>
-          <w:sz w:val="22"/>
-          <w:szCs w:val="22"/>
-        </w:rPr>
-        <w:t xml:space="preserve">                      </w:t>
-      </w:r>
-      <w:r>
-        <w:rPr>
-          <w:rFonts w:ascii="Roboto Light" w:hAnsi="Roboto Light"/>
-          <w:color w:val="7776A1"/>
-          <w:sz w:val="22"/>
-          <w:szCs w:val="22"/>
-        </w:rPr>
-        <w:t xml:space="preserve">              </w:t>
-      </w:r>
-      <w:r>
-        <w:rPr>
-          <w:rFonts w:ascii="Roboto Light" w:hAnsi="Roboto Light"/>
-          <w:color w:val="7776A1"/>
-          <w:sz w:val="22"/>
-          <w:szCs w:val="22"/>
-        </w:rPr>
-        <w:t xml:space="preserve"> </w:t>
-      </w:r>
-      <w:r>
-        <w:rPr>
-          <w:rFonts w:ascii="Roboto Light" w:hAnsi="Roboto Light"/>
-          <w:color w:val="A5A5A5" w:themeColor="accent3"/>
-          <w:sz w:val="20"/>
-          <w:szCs w:val="20"/>
-        </w:rPr>
-        <w:t>Jan.-May, A</w:t>
-      </w:r>
-      <w:r>
-        <w:rPr>
-          <w:rFonts w:ascii="Roboto Light" w:hAnsi="Roboto Light"/>
-          <w:color w:val="A5A5A5" w:themeColor="accent3"/>
-          <w:sz w:val="20"/>
-          <w:szCs w:val="20"/>
-        </w:rPr>
-        <w:t>ug.–Dec. 2019</w:t>
+        <w:t>Jan.-May, Aug.–Dec. 2019</w:t>
       </w:r>
     </w:p>
     <w:p>
       <w:pPr>
-        <w:pStyle w:val="NormalWeb"/>
         <w:numPr>
           <w:ilvl w:val="0"/>
-          <w:numId w:val="7"/>
+          <w:numId w:val="8"/>
         </w:numPr>
-        <w:spacing w:before="0" w:beforeAutospacing="0" w:after="0" w:afterAutospacing="0"/>
-        <w:ind w:left="504"/>
+        <w:ind w:left="504" w:right="187"/>
         <w:textAlignment w:val="baseline"/>
         <w:rPr>
           <w:rFonts w:ascii="Roboto Light" w:hAnsi="Roboto Light"/>
           <w:color w:val="000000"/>
-          <w:sz w:val="22"/>
-          <w:szCs w:val="22"/>
+          <w:sz w:val="20"/>
+          <w:szCs w:val="20"/>
         </w:rPr>
       </w:pPr>
       <w:r>
         <w:rPr>
           <w:rFonts w:ascii="Roboto Light" w:hAnsi="Roboto Light"/>
           <w:color w:val="000000"/>
-          <w:sz w:val="22"/>
-          <w:szCs w:val="22"/>
-        </w:rPr>
-        <w:t>Held lab-based office hours and</w:t>
+          <w:sz w:val="20"/>
+          <w:szCs w:val="20"/>
+        </w:rPr>
+        <w:t xml:space="preserve">Held recitations </w:t>
       </w:r>
       <w:r>
         <w:rPr>
           <w:rFonts w:ascii="Roboto Light" w:hAnsi="Roboto Light"/>
           <w:color w:val="000000"/>
-          <w:sz w:val="22"/>
-          <w:szCs w:val="22"/>
+          <w:sz w:val="20"/>
+          <w:szCs w:val="20"/>
+        </w:rPr>
+        <w:t>and</w:t>
+      </w:r>
+      <w:r>
+        <w:rPr>
+          <w:rFonts w:ascii="Roboto Light" w:hAnsi="Roboto Light"/>
+          <w:color w:val="000000"/>
+          <w:sz w:val="20"/>
+          <w:szCs w:val="20"/>
         </w:rPr>
         <w:t xml:space="preserve"> </w:t>
       </w:r>
@@ -2540,127 +2602,73 @@
         <w:rPr>
           <w:rFonts w:ascii="Roboto Light" w:hAnsi="Roboto Light"/>
           <w:color w:val="000000"/>
-          <w:sz w:val="22"/>
-          <w:szCs w:val="22"/>
-        </w:rPr>
-        <w:t>recitation</w:t>
+          <w:sz w:val="20"/>
+          <w:szCs w:val="20"/>
+        </w:rPr>
+        <w:t>office hours</w:t>
       </w:r>
       <w:r>
         <w:rPr>
           <w:rFonts w:ascii="Roboto Light" w:hAnsi="Roboto Light"/>
           <w:color w:val="000000"/>
-          <w:sz w:val="22"/>
-          <w:szCs w:val="22"/>
-        </w:rPr>
-        <w:t>s supporting instruction on</w:t>
+          <w:sz w:val="20"/>
+          <w:szCs w:val="20"/>
+        </w:rPr>
+        <w:t xml:space="preserve"> on</w:t>
       </w:r>
       <w:r>
         <w:rPr>
           <w:rFonts w:ascii="Roboto Light" w:hAnsi="Roboto Light"/>
           <w:color w:val="000000"/>
-          <w:sz w:val="22"/>
-          <w:szCs w:val="22"/>
-        </w:rPr>
-        <w:t xml:space="preserve"> computer systems concepts</w:t>
+          <w:sz w:val="20"/>
+          <w:szCs w:val="20"/>
+        </w:rPr>
+        <w:t xml:space="preserve"> systems concepts </w:t>
       </w:r>
       <w:r>
         <w:rPr>
           <w:rFonts w:ascii="Roboto Light" w:hAnsi="Roboto Light"/>
           <w:color w:val="000000"/>
-          <w:sz w:val="22"/>
-          <w:szCs w:val="22"/>
-        </w:rPr>
-        <w:t>, including</w:t>
+          <w:sz w:val="20"/>
+          <w:szCs w:val="20"/>
+        </w:rPr>
+        <w:t xml:space="preserve">and </w:t>
       </w:r>
       <w:r>
         <w:rPr>
           <w:rFonts w:ascii="Roboto Light" w:hAnsi="Roboto Light"/>
           <w:color w:val="000000"/>
-          <w:sz w:val="22"/>
-          <w:szCs w:val="22"/>
-        </w:rPr>
-        <w:t xml:space="preserve"> </w:t>
+          <w:sz w:val="20"/>
+          <w:szCs w:val="20"/>
+        </w:rPr>
+        <w:t>lab</w:t>
       </w:r>
       <w:r>
         <w:rPr>
           <w:rFonts w:ascii="Roboto Light" w:hAnsi="Roboto Light"/>
           <w:color w:val="000000"/>
-          <w:sz w:val="22"/>
-          <w:szCs w:val="22"/>
-        </w:rPr>
-        <w:t>assembly</w:t>
+          <w:sz w:val="20"/>
+          <w:szCs w:val="20"/>
+        </w:rPr>
+        <w:t>s</w:t>
       </w:r>
       <w:r>
         <w:rPr>
           <w:rFonts w:ascii="Roboto Light" w:hAnsi="Roboto Light"/>
           <w:color w:val="000000"/>
-          <w:sz w:val="22"/>
-          <w:szCs w:val="22"/>
-        </w:rPr>
-        <w:t>,</w:t>
+          <w:sz w:val="20"/>
+          <w:szCs w:val="20"/>
+        </w:rPr>
+        <w:t xml:space="preserve"> (memory allocator, shell, cache, proxy server</w:t>
       </w:r>
       <w:r>
         <w:rPr>
           <w:rFonts w:ascii="Roboto Light" w:hAnsi="Roboto Light"/>
           <w:color w:val="000000"/>
-          <w:sz w:val="22"/>
-          <w:szCs w:val="22"/>
-        </w:rPr>
-        <w:t xml:space="preserve"> </w:t>
-      </w:r>
-      <w:r>
-        <w:rPr>
-          <w:rFonts w:ascii="Roboto Light" w:hAnsi="Roboto Light"/>
-          <w:color w:val="000000"/>
-          <w:sz w:val="22"/>
-          <w:szCs w:val="22"/>
-        </w:rPr>
-        <w:t>cach</w:t>
-      </w:r>
-      <w:r>
-        <w:rPr>
-          <w:rFonts w:ascii="Roboto Light" w:hAnsi="Roboto Light"/>
-          <w:color w:val="000000"/>
-          <w:sz w:val="22"/>
-          <w:szCs w:val="22"/>
-        </w:rPr>
-        <w:t>es,</w:t>
-      </w:r>
-      <w:r>
-        <w:rPr>
-          <w:rFonts w:ascii="Roboto Light" w:hAnsi="Roboto Light"/>
-          <w:color w:val="A5A5A5" w:themeColor="accent3"/>
-          <w:sz w:val="20"/>
-          <w:szCs w:val="20"/>
-        </w:rPr>
-        <w:t xml:space="preserve"> </w:t>
-      </w:r>
-      <w:r>
-        <w:rPr>
-          <w:rFonts w:ascii="Roboto Light" w:hAnsi="Roboto Light"/>
-          <w:color w:val="000000"/>
-          <w:sz w:val="22"/>
-          <w:szCs w:val="22"/>
-        </w:rPr>
-        <w:t>c</w:t>
-      </w:r>
-      <w:r>
-        <w:rPr>
-          <w:rFonts w:ascii="Roboto Light" w:hAnsi="Roboto Light"/>
-          <w:color w:val="000000"/>
-          <w:sz w:val="22"/>
-          <w:szCs w:val="22"/>
-        </w:rPr>
-        <w:t xml:space="preserve">oncurrency </w:t>
-      </w:r>
-      <w:r>
-        <w:rPr>
-          <w:rFonts w:ascii="Roboto Light" w:hAnsi="Roboto Light"/>
-          <w:color w:val="000000"/>
-          <w:sz w:val="22"/>
-          <w:szCs w:val="22"/>
-        </w:rPr>
-        <w:t>(processes/threads), dynamic/virtual memory, and networking</w:t>
+          <w:sz w:val="20"/>
+          <w:szCs w:val="20"/>
+        </w:rPr>
+        <w:t>)</w:t>
       </w:r>
     </w:p>
     <w:p>
@@ -2670,243 +2678,23 @@
           <w:numId w:val="8"/>
         </w:numPr>
         <w:spacing w:after="120"/>
-        <w:ind w:left="504" w:right="180"/>
+        <w:ind w:left="504" w:right="187"/>
         <w:textAlignment w:val="baseline"/>
         <w:rPr>
           <w:rFonts w:ascii="Roboto Light" w:hAnsi="Roboto Light"/>
           <w:color w:val="000000"/>
-          <w:sz w:val="22"/>
-          <w:szCs w:val="22"/>
+          <w:sz w:val="20"/>
+          <w:szCs w:val="20"/>
         </w:rPr>
       </w:pPr>
       <w:r>
         <w:rPr>
           <w:rFonts w:ascii="Roboto Light" w:hAnsi="Roboto Light"/>
           <w:color w:val="000000"/>
-          <w:sz w:val="22"/>
-          <w:szCs w:val="22"/>
-        </w:rPr>
-        <w:t>Le</w:t>
-      </w:r>
-      <w:r>
-        <w:rPr>
-          <w:rFonts w:ascii="Roboto Light" w:hAnsi="Roboto Light"/>
-          <w:color w:val="000000"/>
-          <w:sz w:val="22"/>
-          <w:szCs w:val="22"/>
-        </w:rPr>
-        <w:t>d</w:t>
-      </w:r>
-      <w:r>
-        <w:rPr>
-          <w:rFonts w:ascii="Roboto Light" w:hAnsi="Roboto Light"/>
-          <w:color w:val="000000"/>
-          <w:sz w:val="22"/>
-          <w:szCs w:val="22"/>
-        </w:rPr>
-        <w:t xml:space="preserve"> exam question development for both midterms and final exams</w:t>
-      </w:r>
-    </w:p>
-    <w:p>
-      <w:pPr>
-        <w:pStyle w:val="NormalWeb"/>
-        <w:adjustRightInd w:val="0"/>
-        <w:spacing w:before="0" w:beforeAutospacing="0" w:after="0" w:afterAutospacing="0"/>
-        <w:textAlignment w:val="baseline"/>
-        <w:rPr>
-          <w:rFonts w:ascii="Roboto Light" w:hAnsi="Roboto Light"/>
-          <w:color w:val="000000"/>
-          <w:sz w:val="22"/>
-          <w:szCs w:val="22"/>
-        </w:rPr>
-      </w:pPr>
-      <w:r>
-        <w:rPr>
-          <w:rFonts w:ascii="Roboto" w:hAnsi="Roboto"/>
-          <w:color w:val="7776A1"/>
-          <w:sz w:val="22"/>
-          <w:szCs w:val="22"/>
-        </w:rPr>
-        <w:t>Robotics Institute Textiles Lab</w:t>
-      </w:r>
-      <w:r>
-        <w:rPr>
-          <w:rFonts w:ascii="Roboto" w:hAnsi="Roboto"/>
-          <w:color w:val="7776A1"/>
-          <w:sz w:val="22"/>
-          <w:szCs w:val="22"/>
-        </w:rPr>
-        <w:t xml:space="preserve"> </w:t>
-      </w:r>
-      <w:r>
-        <w:rPr>
-          <w:rFonts w:ascii="Roboto" w:hAnsi="Roboto"/>
-          <w:color w:val="7776A1"/>
-          <w:sz w:val="22"/>
-          <w:szCs w:val="22"/>
-        </w:rPr>
-        <w:t>–</w:t>
-      </w:r>
-      <w:r>
-        <w:rPr>
-          <w:rFonts w:ascii="Roboto" w:hAnsi="Roboto"/>
-          <w:color w:val="7776A1"/>
-          <w:sz w:val="22"/>
-          <w:szCs w:val="22"/>
-        </w:rPr>
-        <w:t xml:space="preserve"> Research</w:t>
-      </w:r>
-      <w:r>
-        <w:rPr>
-          <w:rFonts w:ascii="Roboto" w:hAnsi="Roboto"/>
-          <w:color w:val="7776A1"/>
-          <w:sz w:val="22"/>
-          <w:szCs w:val="22"/>
-        </w:rPr>
-        <w:t xml:space="preserve"> Assistant</w:t>
-      </w:r>
-      <w:r>
-        <w:rPr>
-          <w:rFonts w:ascii="Roboto" w:hAnsi="Roboto"/>
-          <w:color w:val="9190C1"/>
-          <w:sz w:val="22"/>
-          <w:szCs w:val="22"/>
-        </w:rPr>
-        <w:tab/>
-      </w:r>
-      <w:r>
-        <w:rPr>
-          <w:rFonts w:ascii="Roboto Light" w:hAnsi="Roboto Light"/>
-          <w:color w:val="9190C1"/>
-          <w:sz w:val="22"/>
-          <w:szCs w:val="22"/>
-        </w:rPr>
-        <w:tab/>
-        <w:t xml:space="preserve">           </w:t>
-      </w:r>
-      <w:r>
-        <w:rPr>
-          <w:rFonts w:ascii="Roboto Light" w:hAnsi="Roboto Light"/>
-          <w:color w:val="9190C1"/>
-          <w:sz w:val="22"/>
-          <w:szCs w:val="22"/>
-        </w:rPr>
-        <w:t xml:space="preserve">   </w:t>
-      </w:r>
-      <w:r>
-        <w:rPr>
-          <w:rFonts w:ascii="Roboto Light" w:hAnsi="Roboto Light"/>
-          <w:color w:val="9190C1"/>
-          <w:sz w:val="22"/>
-          <w:szCs w:val="22"/>
-        </w:rPr>
-        <w:tab/>
-        <w:t xml:space="preserve"> </w:t>
-      </w:r>
-      <w:r>
-        <w:rPr>
-          <w:rFonts w:ascii="Roboto Light" w:hAnsi="Roboto Light"/>
-          <w:color w:val="9190C1"/>
-          <w:sz w:val="22"/>
-          <w:szCs w:val="22"/>
-        </w:rPr>
-        <w:t xml:space="preserve"> </w:t>
-      </w:r>
-      <w:r>
-        <w:rPr>
-          <w:rFonts w:ascii="Roboto Light" w:hAnsi="Roboto Light"/>
-          <w:color w:val="9190C1"/>
-          <w:sz w:val="22"/>
-          <w:szCs w:val="22"/>
-        </w:rPr>
-        <w:t xml:space="preserve">   </w:t>
-      </w:r>
-      <w:r>
-        <w:rPr>
-          <w:rFonts w:ascii="Roboto Light" w:hAnsi="Roboto Light"/>
-          <w:color w:val="9190C1"/>
-          <w:sz w:val="22"/>
-          <w:szCs w:val="22"/>
-        </w:rPr>
-        <w:tab/>
-        <w:t xml:space="preserve"> </w:t>
-      </w:r>
-      <w:r>
-        <w:rPr>
-          <w:rFonts w:ascii="Roboto Light" w:hAnsi="Roboto Light"/>
-          <w:color w:val="9190C1"/>
-          <w:sz w:val="22"/>
-          <w:szCs w:val="22"/>
-        </w:rPr>
-        <w:t xml:space="preserve">              </w:t>
-      </w:r>
-      <w:r>
-        <w:rPr>
-          <w:rFonts w:ascii="Roboto Light" w:hAnsi="Roboto Light"/>
-          <w:color w:val="A5A5A5" w:themeColor="accent3"/>
-          <w:sz w:val="20"/>
-          <w:szCs w:val="20"/>
-        </w:rPr>
-        <w:t>Feb.</w:t>
-      </w:r>
-      <w:r>
-        <w:rPr>
-          <w:rFonts w:ascii="Roboto Light" w:hAnsi="Roboto Light"/>
-          <w:color w:val="A5A5A5" w:themeColor="accent3"/>
-          <w:sz w:val="20"/>
-          <w:szCs w:val="20"/>
-        </w:rPr>
-        <w:t>–July 201</w:t>
-      </w:r>
-      <w:r>
-        <w:rPr>
-          <w:rFonts w:ascii="Roboto Light" w:hAnsi="Roboto Light"/>
-          <w:color w:val="A5A5A5" w:themeColor="accent3"/>
-          <w:sz w:val="20"/>
-          <w:szCs w:val="20"/>
-        </w:rPr>
-        <w:t>8</w:t>
-      </w:r>
-    </w:p>
-    <w:p>
-      <w:pPr>
-        <w:pStyle w:val="ListParagraph"/>
-        <w:numPr>
-          <w:ilvl w:val="0"/>
-          <w:numId w:val="8"/>
-        </w:numPr>
-        <w:spacing w:after="160" w:line="276" w:lineRule="auto"/>
-        <w:ind w:left="504"/>
-        <w:rPr>
-          <w:rFonts w:ascii="Roboto Light" w:hAnsi="Roboto Light"/>
-        </w:rPr>
-      </w:pPr>
-      <w:r>
-        <w:rPr>
-          <w:rFonts w:ascii="Roboto Light" w:hAnsi="Roboto Light"/>
-          <w:color w:val="000000"/>
-          <w:sz w:val="22"/>
-          <w:szCs w:val="22"/>
-        </w:rPr>
-        <w:t>Investigated script-to-embroidery pattern translation and geometry</w:t>
-      </w:r>
-      <w:r>
-        <w:rPr>
-          <w:rFonts w:ascii="Roboto Light" w:hAnsi="Roboto Light"/>
-          <w:color w:val="000000"/>
-          <w:sz w:val="22"/>
-          <w:szCs w:val="22"/>
-        </w:rPr>
-        <w:t>-based stitch</w:t>
-      </w:r>
-      <w:r>
-        <w:rPr>
-          <w:rFonts w:ascii="Roboto Light" w:hAnsi="Roboto Light"/>
-          <w:color w:val="000000"/>
-          <w:sz w:val="22"/>
-          <w:szCs w:val="22"/>
-        </w:rPr>
-        <w:t>es</w:t>
+          <w:sz w:val="20"/>
+          <w:szCs w:val="20"/>
+        </w:rPr>
+        <w:t>Led exam question development for both midterms and final exams</w:t>
       </w:r>
     </w:p>
     <w:p>
@@ -2917,41 +2705,57 @@
         <w:spacing w:after="60" w:line="276" w:lineRule="auto"/>
         <w:rPr>
           <w:rFonts w:ascii="Roboto Light" w:hAnsi="Roboto Light"/>
-          <w:sz w:val="22"/>
-          <w:szCs w:val="22"/>
-        </w:rPr>
-      </w:pPr>
-      <w:r>
-        <w:rPr>
-          <w:rFonts w:ascii="Roboto Light" w:hAnsi="Roboto Light"/>
-          <w:sz w:val="22"/>
-          <w:szCs w:val="22"/>
+        </w:rPr>
+      </w:pPr>
+      <w:r>
+        <w:rPr>
+          <w:rFonts w:ascii="Roboto Light" w:hAnsi="Roboto Light"/>
         </w:rPr>
         <w:t>PROJECTS</w:t>
       </w:r>
     </w:p>
     <w:p>
       <w:pPr>
-        <w:rPr>
-          <w:rFonts w:ascii="Roboto" w:hAnsi="Roboto"/>
-          <w:color w:val="000000" w:themeColor="text1"/>
-          <w:sz w:val="22"/>
-          <w:szCs w:val="22"/>
-        </w:rPr>
-      </w:pPr>
-      <w:r>
-        <w:rPr>
-          <w:rFonts w:ascii="Roboto" w:hAnsi="Roboto"/>
-          <w:color w:val="7776A1"/>
-          <w:sz w:val="22"/>
-          <w:szCs w:val="22"/>
-        </w:rPr>
-        <w:t>OwOS/OSnap</w:t>
-      </w:r>
-      <w:r>
-        <w:rPr>
-          <w:rFonts w:ascii="Roboto" w:hAnsi="Roboto"/>
-          <w:color w:val="7776A1"/>
+        <w:spacing w:before="60"/>
+        <w:rPr>
+          <w:rFonts w:ascii="Roboto Light" w:hAnsi="Roboto Light"/>
+          <w:color w:val="A5A5A5" w:themeColor="accent3"/>
+          <w:sz w:val="20"/>
+          <w:szCs w:val="20"/>
+        </w:rPr>
+      </w:pPr>
+      <w:r>
+        <w:rPr>
+          <w:rFonts w:ascii="Roboto" w:hAnsi="Roboto"/>
+          <w:b/>
+          <w:bCs/>
+          <w:i/>
+          <w:iCs/>
+          <w:color w:val="385623" w:themeColor="accent6" w:themeShade="80"/>
+          <w:sz w:val="22"/>
+          <w:szCs w:val="22"/>
+        </w:rPr>
+        <w:t>Scotty3D/</w:t>
+      </w:r>
+      <w:proofErr w:type="spellStart"/>
+      <w:r>
+        <w:rPr>
+          <w:rFonts w:ascii="Roboto" w:hAnsi="Roboto"/>
+          <w:b/>
+          <w:bCs/>
+          <w:i/>
+          <w:iCs/>
+          <w:color w:val="385623" w:themeColor="accent6" w:themeShade="80"/>
+          <w:sz w:val="22"/>
+          <w:szCs w:val="22"/>
+        </w:rPr>
+        <w:t>DrawSVG</w:t>
+      </w:r>
+      <w:proofErr w:type="spellEnd"/>
+      <w:r>
+        <w:rPr>
+          <w:rFonts w:ascii="Roboto" w:hAnsi="Roboto"/>
+          <w:color w:val="385623" w:themeColor="accent6" w:themeShade="80"/>
           <w:sz w:val="22"/>
           <w:szCs w:val="22"/>
         </w:rPr>
@@ -2960,200 +2764,147 @@
       <w:r>
         <w:rPr>
           <w:rFonts w:ascii="Roboto Light" w:hAnsi="Roboto Light"/>
-          <w:color w:val="7776A1"/>
-          <w:sz w:val="22"/>
-          <w:szCs w:val="22"/>
-        </w:rPr>
-        <w:t>(15</w:t>
-      </w:r>
-      <w:r>
-        <w:rPr>
-          <w:rFonts w:ascii="Roboto Light" w:hAnsi="Roboto Light"/>
-          <w:color w:val="7776A1"/>
-          <w:sz w:val="22"/>
-          <w:szCs w:val="22"/>
-        </w:rPr>
-        <w:t>-</w:t>
-      </w:r>
-      <w:r>
-        <w:rPr>
-          <w:rFonts w:ascii="Roboto Light" w:hAnsi="Roboto Light"/>
-          <w:color w:val="7776A1"/>
-          <w:sz w:val="22"/>
-          <w:szCs w:val="22"/>
-        </w:rPr>
-        <w:t xml:space="preserve">410 </w:t>
-      </w:r>
-      <w:r>
-        <w:rPr>
-          <w:rFonts w:ascii="Roboto Light" w:hAnsi="Roboto Light"/>
-          <w:color w:val="7776A1"/>
-          <w:sz w:val="22"/>
-          <w:szCs w:val="22"/>
-        </w:rPr>
-        <w:t>Operating</w:t>
-      </w:r>
-      <w:r>
-        <w:rPr>
-          <w:rFonts w:ascii="Roboto Light" w:hAnsi="Roboto Light"/>
-          <w:color w:val="7776A1"/>
-          <w:sz w:val="22"/>
-          <w:szCs w:val="22"/>
+          <w:color w:val="385623" w:themeColor="accent6" w:themeShade="80"/>
+          <w:sz w:val="22"/>
+          <w:szCs w:val="22"/>
+        </w:rPr>
+        <w:t>[</w:t>
+      </w:r>
+      <w:r>
+        <w:rPr>
+          <w:rFonts w:ascii="Roboto Light" w:hAnsi="Roboto Light"/>
+          <w:color w:val="385623" w:themeColor="accent6" w:themeShade="80"/>
+          <w:sz w:val="20"/>
+          <w:szCs w:val="20"/>
+        </w:rPr>
+        <w:t xml:space="preserve">15-462 </w:t>
+      </w:r>
+      <w:r>
+        <w:rPr>
+          <w:rFonts w:ascii="Roboto Light" w:hAnsi="Roboto Light"/>
+          <w:color w:val="385623" w:themeColor="accent6" w:themeShade="80"/>
+          <w:sz w:val="20"/>
+          <w:szCs w:val="20"/>
+        </w:rPr>
+        <w:t>Solo</w:t>
+      </w:r>
+      <w:r>
+        <w:rPr>
+          <w:rFonts w:ascii="Roboto Light" w:hAnsi="Roboto Light"/>
+          <w:color w:val="385623" w:themeColor="accent6" w:themeShade="80"/>
+          <w:sz w:val="20"/>
+          <w:szCs w:val="20"/>
+        </w:rPr>
+        <w:t xml:space="preserve"> Projects]</w:t>
+      </w:r>
+      <w:r>
+        <w:rPr>
+          <w:rFonts w:ascii="Roboto" w:hAnsi="Roboto"/>
+          <w:color w:val="385623" w:themeColor="accent6" w:themeShade="80"/>
+          <w:sz w:val="22"/>
+          <w:szCs w:val="22"/>
+        </w:rPr>
+        <w:tab/>
+      </w:r>
+      <w:r>
+        <w:rPr>
+          <w:rFonts w:ascii="Roboto" w:hAnsi="Roboto"/>
+          <w:color w:val="385623" w:themeColor="accent6" w:themeShade="80"/>
+          <w:sz w:val="22"/>
+          <w:szCs w:val="22"/>
+        </w:rPr>
+        <w:tab/>
+      </w:r>
+      <w:r>
+        <w:rPr>
+          <w:rFonts w:ascii="Roboto" w:hAnsi="Roboto"/>
+          <w:color w:val="385623" w:themeColor="accent6" w:themeShade="80"/>
+          <w:sz w:val="22"/>
+          <w:szCs w:val="22"/>
+        </w:rPr>
+        <w:tab/>
+      </w:r>
+      <w:r>
+        <w:rPr>
+          <w:rFonts w:ascii="Roboto" w:hAnsi="Roboto"/>
+          <w:color w:val="385623" w:themeColor="accent6" w:themeShade="80"/>
+          <w:sz w:val="22"/>
+          <w:szCs w:val="22"/>
+        </w:rPr>
+        <w:tab/>
+      </w:r>
+      <w:r>
+        <w:rPr>
+          <w:rFonts w:ascii="Roboto" w:hAnsi="Roboto"/>
+          <w:color w:val="385623" w:themeColor="accent6" w:themeShade="80"/>
+          <w:sz w:val="22"/>
+          <w:szCs w:val="22"/>
+        </w:rPr>
+        <w:tab/>
+      </w:r>
+      <w:r>
+        <w:rPr>
+          <w:rFonts w:ascii="Roboto" w:hAnsi="Roboto"/>
+          <w:color w:val="385623" w:themeColor="accent6" w:themeShade="80"/>
+          <w:sz w:val="22"/>
+          <w:szCs w:val="22"/>
+        </w:rPr>
+        <w:tab/>
+      </w:r>
+      <w:r>
+        <w:rPr>
+          <w:rFonts w:ascii="Roboto" w:hAnsi="Roboto"/>
+          <w:color w:val="385623" w:themeColor="accent6" w:themeShade="80"/>
+          <w:sz w:val="22"/>
+          <w:szCs w:val="22"/>
+        </w:rPr>
+        <w:tab/>
+        <w:t xml:space="preserve">     </w:t>
+      </w:r>
+      <w:r>
+        <w:rPr>
+          <w:rFonts w:ascii="Roboto" w:hAnsi="Roboto"/>
+          <w:color w:val="385623" w:themeColor="accent6" w:themeShade="80"/>
+          <w:sz w:val="22"/>
+          <w:szCs w:val="22"/>
+        </w:rPr>
+        <w:t xml:space="preserve">        </w:t>
+      </w:r>
+      <w:r>
+        <w:rPr>
+          <w:rFonts w:ascii="Roboto Light" w:hAnsi="Roboto Light"/>
+          <w:color w:val="A5A5A5" w:themeColor="accent3"/>
+          <w:sz w:val="20"/>
+          <w:szCs w:val="20"/>
+        </w:rPr>
+        <w:t>Sept</w:t>
+      </w:r>
+      <w:r>
+        <w:rPr>
+          <w:rFonts w:ascii="Roboto Light" w:hAnsi="Roboto Light"/>
+          <w:color w:val="A5A5A5" w:themeColor="accent3"/>
+          <w:sz w:val="20"/>
+          <w:szCs w:val="20"/>
+        </w:rPr>
+        <w:t>.–</w:t>
+      </w:r>
+      <w:r>
+        <w:rPr>
+          <w:rFonts w:ascii="Roboto Light" w:hAnsi="Roboto Light"/>
+          <w:color w:val="A5A5A5" w:themeColor="accent3"/>
+          <w:sz w:val="20"/>
+          <w:szCs w:val="20"/>
+        </w:rPr>
+        <w:t>Dec. 2020</w:t>
+      </w:r>
+      <w:r>
+        <w:rPr>
+          <w:rFonts w:ascii="Roboto Light" w:hAnsi="Roboto Light"/>
+          <w:color w:val="A5A5A5" w:themeColor="accent3"/>
+          <w:sz w:val="20"/>
+          <w:szCs w:val="20"/>
         </w:rPr>
         <w:t xml:space="preserve"> </w:t>
-      </w:r>
-      <w:r>
-        <w:rPr>
-          <w:rFonts w:ascii="Roboto Light" w:hAnsi="Roboto Light"/>
-          <w:color w:val="7776A1"/>
-          <w:sz w:val="22"/>
-          <w:szCs w:val="22"/>
-        </w:rPr>
-        <w:t>Systems</w:t>
-      </w:r>
-      <w:r>
-        <w:rPr>
-          <w:rFonts w:ascii="Roboto Light" w:hAnsi="Roboto Light"/>
-          <w:color w:val="7776A1"/>
-          <w:sz w:val="22"/>
-          <w:szCs w:val="22"/>
-        </w:rPr>
-        <w:t xml:space="preserve"> </w:t>
-      </w:r>
-      <w:r>
-        <w:rPr>
-          <w:rFonts w:ascii="Roboto Light" w:hAnsi="Roboto Light"/>
-          <w:color w:val="7776A1"/>
-          <w:sz w:val="22"/>
-          <w:szCs w:val="22"/>
-        </w:rPr>
-        <w:t xml:space="preserve">Partner </w:t>
-      </w:r>
-      <w:r>
-        <w:rPr>
-          <w:rFonts w:ascii="Roboto Light" w:hAnsi="Roboto Light"/>
-          <w:color w:val="7776A1"/>
-          <w:sz w:val="22"/>
-          <w:szCs w:val="22"/>
-        </w:rPr>
-        <w:t>Projects</w:t>
-      </w:r>
-      <w:r>
-        <w:rPr>
-          <w:rFonts w:ascii="Roboto Light" w:hAnsi="Roboto Light"/>
-          <w:color w:val="7776A1"/>
-          <w:sz w:val="22"/>
-          <w:szCs w:val="22"/>
-        </w:rPr>
-        <w:t>)</w:t>
-      </w:r>
-      <w:r>
-        <w:rPr>
-          <w:rFonts w:ascii="Roboto" w:hAnsi="Roboto"/>
-          <w:color w:val="7776A1"/>
-          <w:sz w:val="22"/>
-          <w:szCs w:val="22"/>
-        </w:rPr>
-        <w:tab/>
-      </w:r>
-      <w:r>
-        <w:rPr>
-          <w:rFonts w:ascii="Roboto" w:hAnsi="Roboto"/>
-          <w:color w:val="7776A1"/>
-          <w:sz w:val="22"/>
-          <w:szCs w:val="22"/>
-        </w:rPr>
-        <w:tab/>
-      </w:r>
-      <w:r>
-        <w:rPr>
-          <w:rFonts w:ascii="Roboto" w:hAnsi="Roboto"/>
-          <w:color w:val="7776A1"/>
-          <w:sz w:val="22"/>
-          <w:szCs w:val="22"/>
-        </w:rPr>
-        <w:tab/>
-      </w:r>
-      <w:r>
-        <w:rPr>
-          <w:rFonts w:ascii="Roboto" w:hAnsi="Roboto"/>
-          <w:color w:val="7776A1"/>
-          <w:sz w:val="22"/>
-          <w:szCs w:val="22"/>
-        </w:rPr>
-        <w:tab/>
-      </w:r>
-      <w:r>
-        <w:rPr>
-          <w:rFonts w:ascii="Roboto" w:hAnsi="Roboto"/>
-          <w:color w:val="7776A1"/>
-          <w:sz w:val="22"/>
-          <w:szCs w:val="22"/>
-        </w:rPr>
-        <w:tab/>
-      </w:r>
-      <w:r>
-        <w:rPr>
-          <w:rFonts w:ascii="Roboto" w:hAnsi="Roboto"/>
-          <w:color w:val="7776A1"/>
-          <w:sz w:val="22"/>
-          <w:szCs w:val="22"/>
-        </w:rPr>
-        <w:t xml:space="preserve">     </w:t>
-      </w:r>
-      <w:r>
-        <w:rPr>
-          <w:rFonts w:ascii="Roboto" w:hAnsi="Roboto"/>
-          <w:color w:val="7776A1"/>
-          <w:sz w:val="22"/>
-          <w:szCs w:val="22"/>
-        </w:rPr>
-        <w:t xml:space="preserve">       </w:t>
-      </w:r>
-      <w:r>
-        <w:rPr>
-          <w:rFonts w:ascii="Roboto Light" w:hAnsi="Roboto Light"/>
-          <w:color w:val="A5A5A5" w:themeColor="accent3"/>
-          <w:sz w:val="20"/>
-          <w:szCs w:val="20"/>
-        </w:rPr>
-        <w:t>Feb</w:t>
-      </w:r>
-      <w:r>
-        <w:rPr>
-          <w:rFonts w:ascii="Roboto Light" w:hAnsi="Roboto Light"/>
-          <w:color w:val="A5A5A5" w:themeColor="accent3"/>
-          <w:sz w:val="20"/>
-          <w:szCs w:val="20"/>
-        </w:rPr>
-        <w:t>.–</w:t>
-      </w:r>
-      <w:r>
-        <w:rPr>
-          <w:rFonts w:ascii="Roboto Light" w:hAnsi="Roboto Light"/>
-          <w:color w:val="A5A5A5" w:themeColor="accent3"/>
-          <w:sz w:val="20"/>
-          <w:szCs w:val="20"/>
-        </w:rPr>
-        <w:t>May</w:t>
-      </w:r>
-      <w:r>
-        <w:rPr>
-          <w:rFonts w:ascii="Roboto Light" w:hAnsi="Roboto Light"/>
-          <w:color w:val="A5A5A5" w:themeColor="accent3"/>
-          <w:sz w:val="20"/>
-          <w:szCs w:val="20"/>
-        </w:rPr>
-        <w:t xml:space="preserve">. </w:t>
-      </w:r>
-      <w:r>
-        <w:rPr>
-          <w:rFonts w:ascii="Roboto Light" w:hAnsi="Roboto Light"/>
-          <w:color w:val="A5A5A5" w:themeColor="accent3"/>
-          <w:sz w:val="20"/>
-          <w:szCs w:val="20"/>
-        </w:rPr>
-        <w:t>2020</w:t>
       </w:r>
     </w:p>
     <w:p>
@@ -3164,35 +2915,205 @@
           <w:numId w:val="8"/>
         </w:numPr>
         <w:spacing w:after="120"/>
+        <w:ind w:left="504"/>
+        <w:rPr>
+          <w:rFonts w:ascii="Roboto" w:hAnsi="Roboto"/>
+          <w:color w:val="385623" w:themeColor="accent6" w:themeShade="80"/>
+          <w:sz w:val="20"/>
+          <w:szCs w:val="20"/>
+        </w:rPr>
+      </w:pPr>
+      <w:r>
         <w:rPr>
           <w:rFonts w:ascii="Roboto Light" w:hAnsi="Roboto Light"/>
           <w:color w:val="000000" w:themeColor="text1"/>
-          <w:sz w:val="22"/>
-          <w:szCs w:val="22"/>
-        </w:rPr>
-      </w:pPr>
+          <w:sz w:val="20"/>
+          <w:szCs w:val="20"/>
+        </w:rPr>
+        <w:t xml:space="preserve">Building </w:t>
+      </w:r>
       <w:r>
         <w:rPr>
           <w:rFonts w:ascii="Roboto Light" w:hAnsi="Roboto Light"/>
           <w:color w:val="000000" w:themeColor="text1"/>
-          <w:sz w:val="22"/>
-          <w:szCs w:val="22"/>
-        </w:rPr>
-        <w:t xml:space="preserve">Wrote a </w:t>
+          <w:sz w:val="20"/>
+          <w:szCs w:val="20"/>
+        </w:rPr>
+        <w:t xml:space="preserve">a </w:t>
       </w:r>
       <w:r>
         <w:rPr>
           <w:rFonts w:ascii="Roboto Light" w:hAnsi="Roboto Light"/>
           <w:color w:val="000000" w:themeColor="text1"/>
-          <w:sz w:val="22"/>
-          <w:szCs w:val="22"/>
-        </w:rPr>
-        <w:t>kernel</w:t>
+          <w:sz w:val="20"/>
+          <w:szCs w:val="20"/>
+        </w:rPr>
+        <w:t>3D graphics software package to support mesh editing</w:t>
       </w:r>
       <w:r>
         <w:rPr>
           <w:rFonts w:ascii="Roboto Light" w:hAnsi="Roboto Light"/>
           <w:color w:val="000000" w:themeColor="text1"/>
+          <w:sz w:val="20"/>
+          <w:szCs w:val="20"/>
+        </w:rPr>
+        <w:t xml:space="preserve"> on half-edge meshes (triangulation, beveling, </w:t>
+      </w:r>
+      <w:r>
+        <w:rPr>
+          <w:rFonts w:ascii="Roboto Light" w:hAnsi="Roboto Light"/>
+          <w:color w:val="000000" w:themeColor="text1"/>
+          <w:sz w:val="20"/>
+          <w:szCs w:val="20"/>
+        </w:rPr>
+        <w:t xml:space="preserve">and </w:t>
+      </w:r>
+      <w:r>
+        <w:rPr>
+          <w:rFonts w:ascii="Roboto Light" w:hAnsi="Roboto Light"/>
+          <w:color w:val="000000" w:themeColor="text1"/>
+          <w:sz w:val="20"/>
+          <w:szCs w:val="20"/>
+        </w:rPr>
+        <w:t>subdivision operations)</w:t>
+      </w:r>
+      <w:r>
+        <w:rPr>
+          <w:rFonts w:ascii="Roboto Light" w:hAnsi="Roboto Light"/>
+          <w:color w:val="000000" w:themeColor="text1"/>
+          <w:sz w:val="20"/>
+          <w:szCs w:val="20"/>
+        </w:rPr>
+        <w:t xml:space="preserve">; </w:t>
+      </w:r>
+      <w:r>
+        <w:rPr>
+          <w:rFonts w:ascii="Roboto Light" w:hAnsi="Roboto Light"/>
+          <w:color w:val="000000" w:themeColor="text1"/>
+          <w:sz w:val="20"/>
+          <w:szCs w:val="20"/>
+        </w:rPr>
+        <w:t>path tracing</w:t>
+      </w:r>
+      <w:r>
+        <w:rPr>
+          <w:rFonts w:ascii="Roboto Light" w:hAnsi="Roboto Light"/>
+          <w:color w:val="000000" w:themeColor="text1"/>
+          <w:sz w:val="20"/>
+          <w:szCs w:val="20"/>
+        </w:rPr>
+        <w:t xml:space="preserve"> (</w:t>
+      </w:r>
+      <w:r>
+        <w:rPr>
+          <w:rFonts w:ascii="Roboto Light" w:hAnsi="Roboto Light"/>
+          <w:color w:val="000000" w:themeColor="text1"/>
+          <w:sz w:val="20"/>
+          <w:szCs w:val="20"/>
+        </w:rPr>
+        <w:t>realistic</w:t>
+      </w:r>
+      <w:r>
+        <w:rPr>
+          <w:rFonts w:ascii="Roboto Light" w:hAnsi="Roboto Light"/>
+          <w:color w:val="000000" w:themeColor="text1"/>
+          <w:sz w:val="20"/>
+          <w:szCs w:val="20"/>
+        </w:rPr>
+        <w:t xml:space="preserve"> rendering with global illumination effects)</w:t>
+      </w:r>
+      <w:r>
+        <w:rPr>
+          <w:rFonts w:ascii="Roboto Light" w:hAnsi="Roboto Light"/>
+          <w:color w:val="000000" w:themeColor="text1"/>
+          <w:sz w:val="20"/>
+          <w:szCs w:val="20"/>
+        </w:rPr>
+        <w:t>, and animation</w:t>
+      </w:r>
+    </w:p>
+    <w:p>
+      <w:pPr>
+        <w:pStyle w:val="ListParagraph"/>
+        <w:numPr>
+          <w:ilvl w:val="0"/>
+          <w:numId w:val="8"/>
+        </w:numPr>
+        <w:spacing w:after="60"/>
+        <w:ind w:left="504"/>
+        <w:rPr>
+          <w:rFonts w:ascii="Roboto" w:hAnsi="Roboto"/>
+          <w:color w:val="385623" w:themeColor="accent6" w:themeShade="80"/>
+          <w:sz w:val="20"/>
+          <w:szCs w:val="20"/>
+        </w:rPr>
+      </w:pPr>
+      <w:r>
+        <w:rPr>
+          <w:rFonts w:ascii="Roboto Light" w:hAnsi="Roboto Light"/>
+          <w:color w:val="000000" w:themeColor="text1"/>
+          <w:sz w:val="20"/>
+          <w:szCs w:val="20"/>
+        </w:rPr>
+        <w:t>Implemented a software rasterizer supporting point, line, and triangle primitives, as well as texture mapping</w:t>
+      </w:r>
+    </w:p>
+    <w:p>
+      <w:pPr>
+        <w:rPr>
+          <w:rFonts w:ascii="Roboto" w:hAnsi="Roboto"/>
+          <w:color w:val="000000" w:themeColor="text1"/>
+          <w:sz w:val="22"/>
+          <w:szCs w:val="22"/>
+        </w:rPr>
+      </w:pPr>
+      <w:proofErr w:type="spellStart"/>
+      <w:r>
+        <w:rPr>
+          <w:rFonts w:ascii="Roboto" w:hAnsi="Roboto"/>
+          <w:b/>
+          <w:bCs/>
+          <w:i/>
+          <w:iCs/>
+          <w:color w:val="385623" w:themeColor="accent6" w:themeShade="80"/>
+          <w:sz w:val="22"/>
+          <w:szCs w:val="22"/>
+        </w:rPr>
+        <w:t>OwOS</w:t>
+      </w:r>
+      <w:proofErr w:type="spellEnd"/>
+      <w:r>
+        <w:rPr>
+          <w:rFonts w:ascii="Roboto" w:hAnsi="Roboto"/>
+          <w:b/>
+          <w:bCs/>
+          <w:i/>
+          <w:iCs/>
+          <w:color w:val="385623" w:themeColor="accent6" w:themeShade="80"/>
+          <w:sz w:val="22"/>
+          <w:szCs w:val="22"/>
+        </w:rPr>
+        <w:t>/</w:t>
+      </w:r>
+      <w:proofErr w:type="spellStart"/>
+      <w:r>
+        <w:rPr>
+          <w:rFonts w:ascii="Roboto" w:hAnsi="Roboto"/>
+          <w:b/>
+          <w:bCs/>
+          <w:i/>
+          <w:iCs/>
+          <w:color w:val="385623" w:themeColor="accent6" w:themeShade="80"/>
+          <w:sz w:val="22"/>
+          <w:szCs w:val="22"/>
+        </w:rPr>
+        <w:t>OSnap</w:t>
+      </w:r>
+      <w:proofErr w:type="spellEnd"/>
+      <w:r>
+        <w:rPr>
+          <w:rFonts w:ascii="Roboto" w:hAnsi="Roboto"/>
+          <w:color w:val="385623" w:themeColor="accent6" w:themeShade="80"/>
           <w:sz w:val="22"/>
           <w:szCs w:val="22"/>
         </w:rPr>
@@ -3201,25 +3122,133 @@
       <w:r>
         <w:rPr>
           <w:rFonts w:ascii="Roboto Light" w:hAnsi="Roboto Light"/>
-          <w:color w:val="000000" w:themeColor="text1"/>
-          <w:sz w:val="22"/>
-          <w:szCs w:val="22"/>
-        </w:rPr>
-        <w:t xml:space="preserve">in a mixture of C and x86-IA32 assembly supporting </w:t>
-      </w:r>
-      <w:r>
-        <w:rPr>
-          <w:rFonts w:ascii="Roboto Light" w:hAnsi="Roboto Light"/>
-          <w:color w:val="000000" w:themeColor="text1"/>
-          <w:sz w:val="22"/>
-          <w:szCs w:val="22"/>
-        </w:rPr>
-        <w:t>virtual paging, multiprocessing, high</w:t>
-      </w:r>
-      <w:r>
-        <w:rPr>
-          <w:rFonts w:ascii="Roboto Light" w:hAnsi="Roboto Light"/>
-          <w:color w:val="000000" w:themeColor="text1"/>
+          <w:color w:val="385623" w:themeColor="accent6" w:themeShade="80"/>
+          <w:sz w:val="20"/>
+          <w:szCs w:val="20"/>
+        </w:rPr>
+        <w:t>[</w:t>
+      </w:r>
+      <w:r>
+        <w:rPr>
+          <w:rFonts w:ascii="Roboto Light" w:hAnsi="Roboto Light"/>
+          <w:color w:val="385623" w:themeColor="accent6" w:themeShade="80"/>
+          <w:sz w:val="20"/>
+          <w:szCs w:val="20"/>
+        </w:rPr>
+        <w:t>15</w:t>
+      </w:r>
+      <w:r>
+        <w:rPr>
+          <w:rFonts w:ascii="Roboto Light" w:hAnsi="Roboto Light"/>
+          <w:color w:val="385623" w:themeColor="accent6" w:themeShade="80"/>
+          <w:sz w:val="20"/>
+          <w:szCs w:val="20"/>
+        </w:rPr>
+        <w:t>-</w:t>
+      </w:r>
+      <w:r>
+        <w:rPr>
+          <w:rFonts w:ascii="Roboto Light" w:hAnsi="Roboto Light"/>
+          <w:color w:val="385623" w:themeColor="accent6" w:themeShade="80"/>
+          <w:sz w:val="20"/>
+          <w:szCs w:val="20"/>
+        </w:rPr>
+        <w:t xml:space="preserve">410 </w:t>
+      </w:r>
+      <w:r>
+        <w:rPr>
+          <w:rFonts w:ascii="Roboto Light" w:hAnsi="Roboto Light"/>
+          <w:color w:val="385623" w:themeColor="accent6" w:themeShade="80"/>
+          <w:sz w:val="20"/>
+          <w:szCs w:val="20"/>
+        </w:rPr>
+        <w:t xml:space="preserve">Operating Systems </w:t>
+      </w:r>
+      <w:r>
+        <w:rPr>
+          <w:rFonts w:ascii="Roboto Light" w:hAnsi="Roboto Light"/>
+          <w:color w:val="385623" w:themeColor="accent6" w:themeShade="80"/>
+          <w:sz w:val="20"/>
+          <w:szCs w:val="20"/>
+        </w:rPr>
+        <w:t>Partner Projects</w:t>
+      </w:r>
+      <w:r>
+        <w:rPr>
+          <w:rFonts w:ascii="Roboto Light" w:hAnsi="Roboto Light"/>
+          <w:color w:val="385623" w:themeColor="accent6" w:themeShade="80"/>
+          <w:sz w:val="20"/>
+          <w:szCs w:val="20"/>
+        </w:rPr>
+        <w:t>]</w:t>
+      </w:r>
+      <w:r>
+        <w:rPr>
+          <w:rFonts w:ascii="Roboto" w:hAnsi="Roboto"/>
+          <w:color w:val="385623" w:themeColor="accent6" w:themeShade="80"/>
+          <w:sz w:val="20"/>
+          <w:szCs w:val="20"/>
+        </w:rPr>
+        <w:tab/>
+      </w:r>
+      <w:r>
+        <w:rPr>
+          <w:rFonts w:ascii="Roboto" w:hAnsi="Roboto"/>
+          <w:color w:val="7776A1"/>
+          <w:sz w:val="22"/>
+          <w:szCs w:val="22"/>
+        </w:rPr>
+        <w:tab/>
+      </w:r>
+      <w:r>
+        <w:rPr>
+          <w:rFonts w:ascii="Roboto" w:hAnsi="Roboto"/>
+          <w:color w:val="7776A1"/>
+          <w:sz w:val="22"/>
+          <w:szCs w:val="22"/>
+        </w:rPr>
+        <w:tab/>
+      </w:r>
+      <w:r>
+        <w:rPr>
+          <w:rFonts w:ascii="Roboto" w:hAnsi="Roboto"/>
+          <w:color w:val="7776A1"/>
+          <w:sz w:val="22"/>
+          <w:szCs w:val="22"/>
+        </w:rPr>
+        <w:tab/>
+      </w:r>
+      <w:r>
+        <w:rPr>
+          <w:rFonts w:ascii="Roboto" w:hAnsi="Roboto"/>
+          <w:color w:val="7776A1"/>
+          <w:sz w:val="22"/>
+          <w:szCs w:val="22"/>
+        </w:rPr>
+        <w:tab/>
+      </w:r>
+      <w:r>
+        <w:rPr>
+          <w:rFonts w:ascii="Roboto" w:hAnsi="Roboto"/>
+          <w:color w:val="7776A1"/>
+          <w:sz w:val="22"/>
+          <w:szCs w:val="22"/>
+        </w:rPr>
+        <w:t xml:space="preserve">     </w:t>
+      </w:r>
+      <w:r>
+        <w:rPr>
+          <w:rFonts w:ascii="Roboto" w:hAnsi="Roboto"/>
+          <w:color w:val="7776A1"/>
+          <w:sz w:val="22"/>
+          <w:szCs w:val="22"/>
+        </w:rPr>
+        <w:t xml:space="preserve">     </w:t>
+      </w:r>
+      <w:r>
+        <w:rPr>
+          <w:rFonts w:ascii="Roboto" w:hAnsi="Roboto"/>
+          <w:color w:val="7776A1"/>
           <w:sz w:val="22"/>
           <w:szCs w:val="22"/>
         </w:rPr>
@@ -3227,48 +3256,57 @@
       </w:r>
       <w:r>
         <w:rPr>
-          <w:rFonts w:ascii="Roboto Light" w:hAnsi="Roboto Light"/>
-          <w:color w:val="000000" w:themeColor="text1"/>
-          <w:sz w:val="22"/>
-          <w:szCs w:val="22"/>
-        </w:rPr>
-        <w:t>frequency preemption,</w:t>
-      </w:r>
-      <w:r>
-        <w:rPr>
-          <w:rFonts w:ascii="Roboto Light" w:hAnsi="Roboto Light"/>
-          <w:color w:val="000000" w:themeColor="text1"/>
-          <w:sz w:val="22"/>
-          <w:szCs w:val="22"/>
-        </w:rPr>
-        <w:t xml:space="preserve"> and</w:t>
-      </w:r>
-      <w:r>
-        <w:rPr>
-          <w:rFonts w:ascii="Roboto Light" w:hAnsi="Roboto Light"/>
-          <w:color w:val="000000" w:themeColor="text1"/>
-          <w:sz w:val="22"/>
-          <w:szCs w:val="22"/>
-        </w:rPr>
-        <w:t xml:space="preserve"> </w:t>
-      </w:r>
-      <w:r>
-        <w:rPr>
-          <w:rFonts w:ascii="Roboto Light" w:hAnsi="Roboto Light"/>
-          <w:color w:val="000000" w:themeColor="text1"/>
-          <w:sz w:val="22"/>
-          <w:szCs w:val="22"/>
-        </w:rPr>
-        <w:t>shell</w:t>
-      </w:r>
-      <w:r>
-        <w:rPr>
-          <w:rFonts w:ascii="Roboto Light" w:hAnsi="Roboto Light"/>
-          <w:color w:val="000000" w:themeColor="text1"/>
-          <w:sz w:val="22"/>
-          <w:szCs w:val="22"/>
-        </w:rPr>
-        <w:t xml:space="preserve"> console program-running</w:t>
+          <w:rFonts w:ascii="Roboto" w:hAnsi="Roboto"/>
+          <w:color w:val="7776A1"/>
+          <w:sz w:val="22"/>
+          <w:szCs w:val="22"/>
+        </w:rPr>
+        <w:t xml:space="preserve">  </w:t>
+      </w:r>
+      <w:r>
+        <w:rPr>
+          <w:rFonts w:ascii="Roboto Light" w:hAnsi="Roboto Light"/>
+          <w:color w:val="A5A5A5" w:themeColor="accent3"/>
+          <w:sz w:val="20"/>
+          <w:szCs w:val="20"/>
+        </w:rPr>
+        <w:t>Feb</w:t>
+      </w:r>
+      <w:r>
+        <w:rPr>
+          <w:rFonts w:ascii="Roboto Light" w:hAnsi="Roboto Light"/>
+          <w:color w:val="A5A5A5" w:themeColor="accent3"/>
+          <w:sz w:val="20"/>
+          <w:szCs w:val="20"/>
+        </w:rPr>
+        <w:t>.–</w:t>
+      </w:r>
+      <w:r>
+        <w:rPr>
+          <w:rFonts w:ascii="Roboto Light" w:hAnsi="Roboto Light"/>
+          <w:color w:val="A5A5A5" w:themeColor="accent3"/>
+          <w:sz w:val="20"/>
+          <w:szCs w:val="20"/>
+        </w:rPr>
+        <w:t>May</w:t>
+      </w:r>
+      <w:r>
+        <w:rPr>
+          <w:rFonts w:ascii="Roboto Light" w:hAnsi="Roboto Light"/>
+          <w:color w:val="A5A5A5" w:themeColor="accent3"/>
+          <w:sz w:val="20"/>
+          <w:szCs w:val="20"/>
+        </w:rPr>
+        <w:t xml:space="preserve">. </w:t>
+      </w:r>
+      <w:r>
+        <w:rPr>
+          <w:rFonts w:ascii="Roboto Light" w:hAnsi="Roboto Light"/>
+          <w:color w:val="A5A5A5" w:themeColor="accent3"/>
+          <w:sz w:val="20"/>
+          <w:szCs w:val="20"/>
+        </w:rPr>
+        <w:t>2020</w:t>
       </w:r>
     </w:p>
     <w:p>
@@ -3279,74 +3317,69 @@
           <w:numId w:val="8"/>
         </w:numPr>
         <w:spacing w:after="120"/>
+        <w:ind w:left="504"/>
         <w:rPr>
           <w:rFonts w:ascii="Roboto Light" w:hAnsi="Roboto Light"/>
           <w:color w:val="000000" w:themeColor="text1"/>
-          <w:sz w:val="22"/>
-          <w:szCs w:val="22"/>
+          <w:sz w:val="20"/>
+          <w:szCs w:val="20"/>
         </w:rPr>
       </w:pPr>
       <w:r>
         <w:rPr>
           <w:rFonts w:ascii="Roboto Light" w:hAnsi="Roboto Light"/>
           <w:color w:val="000000" w:themeColor="text1"/>
-          <w:sz w:val="22"/>
-          <w:szCs w:val="22"/>
-        </w:rPr>
-        <w:t xml:space="preserve">Wrote a user-facing thread library on </w:t>
-      </w:r>
-      <w:r>
-        <w:rPr>
-          <w:rFonts w:ascii="Roboto Light" w:hAnsi="Roboto Light"/>
-          <w:color w:val="000000" w:themeColor="text1"/>
-          <w:sz w:val="22"/>
-          <w:szCs w:val="22"/>
-        </w:rPr>
-        <w:t xml:space="preserve">top of </w:t>
-      </w:r>
-      <w:r>
-        <w:rPr>
-          <w:rFonts w:ascii="Roboto Light" w:hAnsi="Roboto Light"/>
-          <w:color w:val="000000" w:themeColor="text1"/>
-          <w:sz w:val="22"/>
-          <w:szCs w:val="22"/>
-        </w:rPr>
-        <w:t>core synchronization primitives</w:t>
-      </w:r>
-      <w:r>
-        <w:rPr>
-          <w:rFonts w:ascii="Roboto Light" w:hAnsi="Roboto Light"/>
-          <w:color w:val="000000" w:themeColor="text1"/>
-          <w:sz w:val="22"/>
-          <w:szCs w:val="22"/>
-        </w:rPr>
-        <w:t xml:space="preserve"> </w:t>
-      </w:r>
-      <w:r>
-        <w:rPr>
-          <w:rFonts w:ascii="Roboto Light" w:hAnsi="Roboto Light"/>
-          <w:color w:val="000000" w:themeColor="text1"/>
-          <w:sz w:val="22"/>
-          <w:szCs w:val="22"/>
-        </w:rPr>
-        <w:t>and auxiliary routines</w:t>
+          <w:sz w:val="20"/>
+          <w:szCs w:val="20"/>
+        </w:rPr>
+        <w:t>Wrote a kernel in a mixture of C and x86-IA32 assembly supporting virtual paging, multiprocessing, high frequency preemption, and shell console program-running</w:t>
       </w:r>
     </w:p>
     <w:p>
       <w:pPr>
+        <w:pStyle w:val="ListParagraph"/>
+        <w:numPr>
+          <w:ilvl w:val="0"/>
+          <w:numId w:val="8"/>
+        </w:numPr>
+        <w:spacing w:after="60"/>
+        <w:ind w:left="504"/>
         <w:rPr>
           <w:rFonts w:ascii="Roboto Light" w:hAnsi="Roboto Light"/>
           <w:color w:val="000000" w:themeColor="text1"/>
-          <w:sz w:val="22"/>
-          <w:szCs w:val="22"/>
-        </w:rPr>
-      </w:pPr>
-      <w:hyperlink r:id="rId8" w:history="1">
+          <w:sz w:val="20"/>
+          <w:szCs w:val="20"/>
+        </w:rPr>
+      </w:pPr>
+      <w:r>
+        <w:rPr>
+          <w:rFonts w:ascii="Roboto Light" w:hAnsi="Roboto Light"/>
+          <w:color w:val="000000" w:themeColor="text1"/>
+          <w:sz w:val="20"/>
+          <w:szCs w:val="20"/>
+        </w:rPr>
+        <w:t>Wrote a user-facing thread library on top of core synchronization primitives and auxiliary routines</w:t>
+      </w:r>
+    </w:p>
+    <w:p>
+      <w:pPr>
+        <w:rPr>
+          <w:rFonts w:ascii="Roboto Light" w:hAnsi="Roboto Light"/>
+          <w:color w:val="000000" w:themeColor="text1"/>
+          <w:sz w:val="22"/>
+          <w:szCs w:val="22"/>
+        </w:rPr>
+      </w:pPr>
+      <w:hyperlink r:id="rId10" w:history="1">
         <w:r>
           <w:rPr>
             <w:rStyle w:val="Hyperlink"/>
             <w:rFonts w:ascii="Roboto" w:hAnsi="Roboto"/>
-            <w:color w:val="7776A1"/>
+            <w:b/>
+            <w:bCs/>
+            <w:i/>
+            <w:iCs/>
+            <w:color w:val="385623" w:themeColor="accent6" w:themeShade="80"/>
             <w:sz w:val="22"/>
             <w:szCs w:val="22"/>
           </w:rPr>
@@ -3356,85 +3389,128 @@
           <w:rPr>
             <w:rStyle w:val="Hyperlink"/>
             <w:rFonts w:ascii="Roboto" w:hAnsi="Roboto"/>
-            <w:color w:val="7776A1"/>
+            <w:b/>
+            <w:bCs/>
+            <w:i/>
+            <w:iCs/>
+            <w:color w:val="385623" w:themeColor="accent6" w:themeShade="80"/>
             <w:sz w:val="22"/>
             <w:szCs w:val="22"/>
           </w:rPr>
           <w:t xml:space="preserve"> </w:t>
         </w:r>
+        <w:proofErr w:type="spellStart"/>
         <w:r>
           <w:rPr>
             <w:rStyle w:val="Hyperlink"/>
             <w:rFonts w:ascii="Roboto" w:hAnsi="Roboto"/>
-            <w:color w:val="7776A1"/>
+            <w:b/>
+            <w:bCs/>
+            <w:i/>
+            <w:iCs/>
+            <w:color w:val="385623" w:themeColor="accent6" w:themeShade="80"/>
             <w:sz w:val="22"/>
             <w:szCs w:val="22"/>
           </w:rPr>
-          <w:t>WebP Image Encoding Pipeline with CUDA</w:t>
+          <w:t>WebP</w:t>
+        </w:r>
+        <w:proofErr w:type="spellEnd"/>
+        <w:r>
+          <w:rPr>
+            <w:rStyle w:val="Hyperlink"/>
+            <w:rFonts w:ascii="Roboto" w:hAnsi="Roboto"/>
+            <w:b/>
+            <w:bCs/>
+            <w:i/>
+            <w:iCs/>
+            <w:color w:val="385623" w:themeColor="accent6" w:themeShade="80"/>
+            <w:sz w:val="22"/>
+            <w:szCs w:val="22"/>
+          </w:rPr>
+          <w:t xml:space="preserve"> Image Encoding Pipeline with CUDA</w:t>
         </w:r>
       </w:hyperlink>
       <w:r>
         <w:rPr>
           <w:rFonts w:ascii="Roboto" w:hAnsi="Roboto"/>
+          <w:color w:val="385623" w:themeColor="accent6" w:themeShade="80"/>
+          <w:sz w:val="22"/>
+          <w:szCs w:val="22"/>
+        </w:rPr>
+        <w:t xml:space="preserve"> </w:t>
+      </w:r>
+      <w:r>
+        <w:rPr>
+          <w:rFonts w:ascii="Roboto Light" w:hAnsi="Roboto Light"/>
+          <w:color w:val="385623" w:themeColor="accent6" w:themeShade="80"/>
+          <w:sz w:val="20"/>
+          <w:szCs w:val="20"/>
+        </w:rPr>
+        <w:t>[</w:t>
+      </w:r>
+      <w:r>
+        <w:rPr>
+          <w:rFonts w:ascii="Roboto Light" w:hAnsi="Roboto Light"/>
+          <w:color w:val="385623" w:themeColor="accent6" w:themeShade="80"/>
+          <w:sz w:val="20"/>
+          <w:szCs w:val="20"/>
+        </w:rPr>
+        <w:t>15418</w:t>
+      </w:r>
+      <w:r>
+        <w:rPr>
+          <w:rFonts w:ascii="Roboto Light" w:hAnsi="Roboto Light"/>
+          <w:color w:val="385623" w:themeColor="accent6" w:themeShade="80"/>
+          <w:sz w:val="20"/>
+          <w:szCs w:val="20"/>
+        </w:rPr>
+        <w:t xml:space="preserve"> Partner Project</w:t>
+      </w:r>
+      <w:r>
+        <w:rPr>
+          <w:rFonts w:ascii="Roboto Light" w:hAnsi="Roboto Light"/>
+          <w:color w:val="385623" w:themeColor="accent6" w:themeShade="80"/>
+          <w:sz w:val="20"/>
+          <w:szCs w:val="20"/>
+        </w:rPr>
+        <w:t>]</w:t>
+      </w:r>
+      <w:r>
+        <w:rPr>
+          <w:rFonts w:ascii="Roboto" w:hAnsi="Roboto"/>
           <w:color w:val="7776A1"/>
           <w:sz w:val="22"/>
           <w:szCs w:val="22"/>
         </w:rPr>
+        <w:tab/>
+      </w:r>
+      <w:r>
+        <w:rPr>
+          <w:rFonts w:ascii="Roboto Light" w:hAnsi="Roboto Light"/>
+          <w:color w:val="9190C1"/>
+          <w:sz w:val="22"/>
+          <w:szCs w:val="22"/>
+        </w:rPr>
         <w:t xml:space="preserve"> </w:t>
       </w:r>
       <w:r>
         <w:rPr>
           <w:rFonts w:ascii="Roboto Light" w:hAnsi="Roboto Light"/>
-          <w:color w:val="7776A1"/>
-          <w:sz w:val="22"/>
-          <w:szCs w:val="22"/>
-        </w:rPr>
-        <w:t>(15418</w:t>
-      </w:r>
-      <w:r>
-        <w:rPr>
-          <w:rFonts w:ascii="Roboto Light" w:hAnsi="Roboto Light"/>
-          <w:color w:val="7776A1"/>
-          <w:sz w:val="22"/>
-          <w:szCs w:val="22"/>
-        </w:rPr>
-        <w:t xml:space="preserve"> Partner Project</w:t>
-      </w:r>
-      <w:r>
-        <w:rPr>
-          <w:rFonts w:ascii="Roboto Light" w:hAnsi="Roboto Light"/>
-          <w:color w:val="7776A1"/>
-          <w:sz w:val="22"/>
-          <w:szCs w:val="22"/>
-        </w:rPr>
-        <w:t>)</w:t>
-      </w:r>
-      <w:r>
-        <w:rPr>
-          <w:rFonts w:ascii="Roboto" w:hAnsi="Roboto"/>
-          <w:color w:val="7776A1"/>
-          <w:sz w:val="22"/>
-          <w:szCs w:val="22"/>
-        </w:rPr>
-        <w:tab/>
-      </w:r>
-      <w:r>
-        <w:rPr>
-          <w:rFonts w:ascii="Roboto Light" w:hAnsi="Roboto Light"/>
           <w:color w:val="9190C1"/>
           <w:sz w:val="22"/>
           <w:szCs w:val="22"/>
         </w:rPr>
+        <w:t xml:space="preserve">             </w:t>
+      </w:r>
+      <w:r>
+        <w:rPr>
+          <w:rFonts w:ascii="Roboto Light" w:hAnsi="Roboto Light"/>
+          <w:color w:val="9190C1"/>
+          <w:sz w:val="22"/>
+          <w:szCs w:val="22"/>
+        </w:rPr>
+        <w:tab/>
         <w:t xml:space="preserve"> </w:t>
-      </w:r>
-      <w:r>
-        <w:rPr>
-          <w:rFonts w:ascii="Roboto Light" w:hAnsi="Roboto Light"/>
-          <w:color w:val="9190C1"/>
-          <w:sz w:val="22"/>
-          <w:szCs w:val="22"/>
-        </w:rPr>
-        <w:t xml:space="preserve">             </w:t>
       </w:r>
       <w:r>
         <w:rPr>
@@ -3485,16 +3561,16 @@
         <w:rPr>
           <w:rFonts w:ascii="Roboto Light" w:hAnsi="Roboto Light"/>
           <w:color w:val="000000" w:themeColor="text1"/>
-          <w:sz w:val="22"/>
-          <w:szCs w:val="22"/>
+          <w:sz w:val="20"/>
+          <w:szCs w:val="20"/>
         </w:rPr>
       </w:pPr>
       <w:r>
         <w:rPr>
           <w:rFonts w:ascii="Roboto Light" w:hAnsi="Roboto Light"/>
           <w:color w:val="000000" w:themeColor="text1"/>
-          <w:sz w:val="22"/>
-          <w:szCs w:val="22"/>
+          <w:sz w:val="20"/>
+          <w:szCs w:val="20"/>
         </w:rPr>
         <w:t xml:space="preserve">Re-wrote several stages </w:t>
       </w:r>
@@ -3502,26 +3578,37 @@
         <w:rPr>
           <w:rFonts w:ascii="Roboto Light" w:hAnsi="Roboto Light"/>
           <w:color w:val="000000" w:themeColor="text1"/>
-          <w:sz w:val="22"/>
-          <w:szCs w:val="22"/>
+          <w:sz w:val="20"/>
+          <w:szCs w:val="20"/>
         </w:rPr>
         <w:t xml:space="preserve">of Google’s </w:t>
       </w:r>
+      <w:proofErr w:type="spellStart"/>
       <w:r>
         <w:rPr>
           <w:rFonts w:ascii="Roboto Light" w:hAnsi="Roboto Light"/>
           <w:color w:val="000000" w:themeColor="text1"/>
-          <w:sz w:val="22"/>
-          <w:szCs w:val="22"/>
-        </w:rPr>
-        <w:t>WebP image encoding pipeline in CUDA</w:t>
-      </w:r>
+          <w:sz w:val="20"/>
+          <w:szCs w:val="20"/>
+        </w:rPr>
+        <w:t>WebP</w:t>
+      </w:r>
+      <w:proofErr w:type="spellEnd"/>
       <w:r>
         <w:rPr>
           <w:rFonts w:ascii="Roboto Light" w:hAnsi="Roboto Light"/>
           <w:color w:val="000000" w:themeColor="text1"/>
-          <w:sz w:val="22"/>
-          <w:szCs w:val="22"/>
+          <w:sz w:val="20"/>
+          <w:szCs w:val="20"/>
+        </w:rPr>
+        <w:t xml:space="preserve"> image encoding pipeline in CUDA</w:t>
+      </w:r>
+      <w:r>
+        <w:rPr>
+          <w:rFonts w:ascii="Roboto Light" w:hAnsi="Roboto Light"/>
+          <w:color w:val="000000" w:themeColor="text1"/>
+          <w:sz w:val="20"/>
+          <w:szCs w:val="20"/>
         </w:rPr>
         <w:t xml:space="preserve"> to optimize for parallelism</w:t>
       </w:r>
@@ -3533,23 +3620,41 @@
           <w:ilvl w:val="0"/>
           <w:numId w:val="8"/>
         </w:numPr>
-        <w:spacing w:after="120"/>
+        <w:spacing w:after="60"/>
         <w:ind w:left="504"/>
         <w:rPr>
           <w:rFonts w:ascii="Roboto Light" w:hAnsi="Roboto Light"/>
           <w:color w:val="000000" w:themeColor="text1"/>
-          <w:sz w:val="22"/>
-          <w:szCs w:val="22"/>
+          <w:sz w:val="20"/>
+          <w:szCs w:val="20"/>
         </w:rPr>
       </w:pPr>
       <w:r>
         <w:rPr>
           <w:rFonts w:ascii="Roboto Light" w:hAnsi="Roboto Light"/>
           <w:color w:val="000000" w:themeColor="text1"/>
-          <w:sz w:val="22"/>
-          <w:szCs w:val="22"/>
-        </w:rPr>
-        <w:t xml:space="preserve">Analyzed optimization performance on the Pittsburgh Supercomputing Cluster Bridges machines </w:t>
+          <w:sz w:val="20"/>
+          <w:szCs w:val="20"/>
+        </w:rPr>
+        <w:t>Analyzed optimization performance on the Pittsburgh Supercomputing Cluster</w:t>
+      </w:r>
+      <w:r>
+        <w:rPr>
+          <w:rFonts w:ascii="Roboto Light" w:hAnsi="Roboto Light"/>
+          <w:color w:val="000000" w:themeColor="text1"/>
+          <w:sz w:val="20"/>
+          <w:szCs w:val="20"/>
+        </w:rPr>
+        <w:t xml:space="preserve"> </w:t>
+      </w:r>
+      <w:r>
+        <w:rPr>
+          <w:rFonts w:ascii="Roboto Light" w:hAnsi="Roboto Light"/>
+          <w:color w:val="000000" w:themeColor="text1"/>
+          <w:sz w:val="20"/>
+          <w:szCs w:val="20"/>
+        </w:rPr>
+        <w:t xml:space="preserve">Bridges machines </w:t>
       </w:r>
     </w:p>
     <w:p>
@@ -3564,18 +3669,26 @@
       <w:r>
         <w:rPr>
           <w:rFonts w:ascii="Roboto" w:hAnsi="Roboto"/>
-          <w:color w:val="7776A1"/>
+          <w:b/>
+          <w:bCs/>
+          <w:i/>
+          <w:iCs/>
+          <w:color w:val="385623" w:themeColor="accent6" w:themeShade="80"/>
           <w:sz w:val="22"/>
           <w:szCs w:val="22"/>
         </w:rPr>
         <w:t xml:space="preserve">Lunar Gala </w:t>
       </w:r>
-      <w:hyperlink r:id="rId9" w:history="1">
+      <w:hyperlink r:id="rId11" w:history="1">
         <w:r>
           <w:rPr>
             <w:rStyle w:val="Hyperlink"/>
             <w:rFonts w:ascii="Roboto" w:hAnsi="Roboto"/>
-            <w:color w:val="7776A1"/>
+            <w:b/>
+            <w:bCs/>
+            <w:i/>
+            <w:iCs/>
+            <w:color w:val="385623" w:themeColor="accent6" w:themeShade="80"/>
             <w:sz w:val="22"/>
             <w:szCs w:val="22"/>
           </w:rPr>
@@ -3585,7 +3698,11 @@
       <w:r>
         <w:rPr>
           <w:rFonts w:ascii="Roboto" w:hAnsi="Roboto"/>
-          <w:color w:val="7776A1"/>
+          <w:b/>
+          <w:bCs/>
+          <w:i/>
+          <w:iCs/>
+          <w:color w:val="385623" w:themeColor="accent6" w:themeShade="80"/>
           <w:sz w:val="22"/>
           <w:szCs w:val="22"/>
         </w:rPr>
@@ -3594,7 +3711,11 @@
       <w:r>
         <w:rPr>
           <w:rFonts w:ascii="Roboto" w:hAnsi="Roboto"/>
-          <w:color w:val="7776A1"/>
+          <w:b/>
+          <w:bCs/>
+          <w:i/>
+          <w:iCs/>
+          <w:color w:val="385623" w:themeColor="accent6" w:themeShade="80"/>
           <w:sz w:val="22"/>
           <w:szCs w:val="22"/>
         </w:rPr>
@@ -3603,18 +3724,26 @@
       <w:r>
         <w:rPr>
           <w:rFonts w:ascii="Roboto" w:hAnsi="Roboto"/>
-          <w:color w:val="7776A1"/>
+          <w:b/>
+          <w:bCs/>
+          <w:i/>
+          <w:iCs/>
+          <w:color w:val="385623" w:themeColor="accent6" w:themeShade="80"/>
           <w:sz w:val="22"/>
           <w:szCs w:val="22"/>
         </w:rPr>
         <w:t xml:space="preserve"> </w:t>
       </w:r>
-      <w:hyperlink r:id="rId10" w:history="1">
+      <w:hyperlink r:id="rId12" w:history="1">
         <w:r>
           <w:rPr>
             <w:rStyle w:val="Hyperlink"/>
             <w:rFonts w:ascii="Roboto" w:hAnsi="Roboto"/>
-            <w:color w:val="7776A1"/>
+            <w:b/>
+            <w:bCs/>
+            <w:i/>
+            <w:iCs/>
+            <w:color w:val="385623" w:themeColor="accent6" w:themeShade="80"/>
             <w:sz w:val="22"/>
             <w:szCs w:val="22"/>
           </w:rPr>
@@ -3624,33 +3753,36 @@
       <w:r>
         <w:rPr>
           <w:rFonts w:ascii="Roboto" w:hAnsi="Roboto"/>
-          <w:color w:val="7776A1"/>
-          <w:sz w:val="22"/>
-          <w:szCs w:val="22"/>
-        </w:rPr>
-        <w:t xml:space="preserve"> </w:t>
-      </w:r>
-      <w:r>
-        <w:rPr>
-          <w:rFonts w:ascii="Roboto" w:hAnsi="Roboto"/>
-          <w:color w:val="7776A1"/>
-          <w:sz w:val="22"/>
-          <w:szCs w:val="22"/>
-        </w:rPr>
-        <w:t>Websites</w:t>
-      </w:r>
-      <w:r>
-        <w:rPr>
-          <w:rFonts w:ascii="Roboto Light" w:hAnsi="Roboto Light"/>
-          <w:color w:val="7776A1"/>
-          <w:sz w:val="22"/>
-          <w:szCs w:val="22"/>
-        </w:rPr>
-        <w:tab/>
-      </w:r>
-      <w:r>
-        <w:rPr>
-          <w:rFonts w:ascii="Roboto Light" w:hAnsi="Roboto Light"/>
+          <w:b/>
+          <w:bCs/>
+          <w:i/>
+          <w:iCs/>
+          <w:color w:val="385623" w:themeColor="accent6" w:themeShade="80"/>
+          <w:sz w:val="22"/>
+          <w:szCs w:val="22"/>
+        </w:rPr>
+        <w:t xml:space="preserve"> Websites</w:t>
+      </w:r>
+      <w:r>
+        <w:rPr>
+          <w:rFonts w:ascii="Roboto Light" w:hAnsi="Roboto Light"/>
+          <w:b/>
+          <w:bCs/>
+          <w:i/>
+          <w:iCs/>
+          <w:color w:val="385623" w:themeColor="accent6" w:themeShade="80"/>
+          <w:sz w:val="22"/>
+          <w:szCs w:val="22"/>
+        </w:rPr>
+        <w:tab/>
+      </w:r>
+      <w:r>
+        <w:rPr>
+          <w:rFonts w:ascii="Roboto Light" w:hAnsi="Roboto Light"/>
+          <w:b/>
+          <w:bCs/>
+          <w:i/>
+          <w:iCs/>
           <w:color w:val="000000"/>
           <w:sz w:val="22"/>
           <w:szCs w:val="22"/>
@@ -3717,16 +3849,16 @@
         <w:rPr>
           <w:rFonts w:ascii="Roboto Light" w:hAnsi="Roboto Light"/>
           <w:color w:val="000000"/>
-          <w:sz w:val="22"/>
-          <w:szCs w:val="22"/>
+          <w:sz w:val="20"/>
+          <w:szCs w:val="20"/>
         </w:rPr>
       </w:pPr>
       <w:r>
         <w:rPr>
           <w:rFonts w:ascii="Roboto Light" w:hAnsi="Roboto Light"/>
           <w:color w:val="000000"/>
-          <w:sz w:val="22"/>
-          <w:szCs w:val="22"/>
+          <w:sz w:val="20"/>
+          <w:szCs w:val="20"/>
         </w:rPr>
         <w:t xml:space="preserve">Wireframed </w:t>
       </w:r>
@@ -3734,8 +3866,8 @@
         <w:rPr>
           <w:rFonts w:ascii="Roboto Light" w:hAnsi="Roboto Light"/>
           <w:color w:val="000000"/>
-          <w:sz w:val="22"/>
-          <w:szCs w:val="22"/>
+          <w:sz w:val="20"/>
+          <w:szCs w:val="20"/>
         </w:rPr>
         <w:t>and</w:t>
       </w:r>
@@ -3743,19 +3875,10 @@
         <w:rPr>
           <w:rFonts w:ascii="Roboto Light" w:hAnsi="Roboto Light"/>
           <w:color w:val="000000"/>
-          <w:sz w:val="22"/>
-          <w:szCs w:val="22"/>
-        </w:rPr>
-        <w:t xml:space="preserve"> styled </w:t>
-      </w:r>
-      <w:r>
-        <w:rPr>
-          <w:rFonts w:ascii="Roboto Light" w:hAnsi="Roboto Light"/>
-          <w:color w:val="000000"/>
-          <w:sz w:val="22"/>
-          <w:szCs w:val="22"/>
-        </w:rPr>
-        <w:t>the theme site for the 2019 show</w:t>
+          <w:sz w:val="20"/>
+          <w:szCs w:val="20"/>
+        </w:rPr>
+        <w:t xml:space="preserve"> styled the theme site for the 2019 show</w:t>
       </w:r>
     </w:p>
     <w:p>
@@ -3766,15 +3889,11 @@
         <w:spacing w:after="60" w:line="276" w:lineRule="auto"/>
         <w:rPr>
           <w:rFonts w:ascii="Roboto Light" w:hAnsi="Roboto Light"/>
-          <w:sz w:val="22"/>
-          <w:szCs w:val="22"/>
-        </w:rPr>
-      </w:pPr>
-      <w:r>
-        <w:rPr>
-          <w:rFonts w:ascii="Roboto Light" w:hAnsi="Roboto Light"/>
-          <w:sz w:val="22"/>
-          <w:szCs w:val="22"/>
+        </w:rPr>
+      </w:pPr>
+      <w:r>
+        <w:rPr>
+          <w:rFonts w:ascii="Roboto Light" w:hAnsi="Roboto Light"/>
         </w:rPr>
         <w:t>ACTIVITIES</w:t>
       </w:r>
@@ -3788,12 +3907,12 @@
           <w:szCs w:val="22"/>
         </w:rPr>
       </w:pPr>
-      <w:hyperlink r:id="rId11" w:history="1">
+      <w:hyperlink r:id="rId13" w:history="1">
         <w:r>
           <w:rPr>
             <w:rStyle w:val="Hyperlink"/>
             <w:rFonts w:ascii="Roboto" w:hAnsi="Roboto"/>
-            <w:color w:val="7776A1"/>
+            <w:color w:val="385623" w:themeColor="accent6" w:themeShade="80"/>
             <w:sz w:val="22"/>
             <w:szCs w:val="22"/>
           </w:rPr>
@@ -3803,7 +3922,7 @@
           <w:rPr>
             <w:rStyle w:val="Hyperlink"/>
             <w:rFonts w:ascii="Roboto" w:hAnsi="Roboto"/>
-            <w:color w:val="7776A1"/>
+            <w:color w:val="385623" w:themeColor="accent6" w:themeShade="80"/>
             <w:sz w:val="22"/>
             <w:szCs w:val="22"/>
           </w:rPr>
@@ -3813,7 +3932,7 @@
           <w:rPr>
             <w:rStyle w:val="Hyperlink"/>
             <w:rFonts w:ascii="Roboto" w:hAnsi="Roboto"/>
-            <w:color w:val="7776A1"/>
+            <w:color w:val="385623" w:themeColor="accent6" w:themeShade="80"/>
             <w:sz w:val="22"/>
             <w:szCs w:val="22"/>
           </w:rPr>
@@ -3823,7 +3942,7 @@
       <w:r>
         <w:rPr>
           <w:rFonts w:ascii="Roboto" w:hAnsi="Roboto"/>
-          <w:color w:val="7776A1"/>
+          <w:color w:val="385623" w:themeColor="accent6" w:themeShade="80"/>
           <w:sz w:val="22"/>
           <w:szCs w:val="22"/>
         </w:rPr>
@@ -3832,7 +3951,7 @@
       <w:r>
         <w:rPr>
           <w:rFonts w:ascii="Roboto Light" w:hAnsi="Roboto Light"/>
-          <w:color w:val="7776A1"/>
+          <w:color w:val="385623" w:themeColor="accent6" w:themeShade="80"/>
           <w:sz w:val="22"/>
           <w:szCs w:val="22"/>
         </w:rPr>
@@ -3881,7 +4000,25 @@
           <w:sz w:val="20"/>
           <w:szCs w:val="20"/>
         </w:rPr>
-        <w:t xml:space="preserve">         </w:t>
+        <w:t xml:space="preserve">       </w:t>
+      </w:r>
+      <w:r>
+        <w:rPr>
+          <w:rFonts w:ascii="Roboto Light" w:hAnsi="Roboto Light"/>
+          <w:color w:val="000000"/>
+          <w:sz w:val="20"/>
+          <w:szCs w:val="20"/>
+        </w:rPr>
+        <w:t xml:space="preserve">  </w:t>
+      </w:r>
+      <w:r>
+        <w:rPr>
+          <w:rFonts w:ascii="Roboto Light" w:hAnsi="Roboto Light"/>
+          <w:color w:val="000000"/>
+          <w:sz w:val="20"/>
+          <w:szCs w:val="20"/>
+        </w:rPr>
+        <w:t xml:space="preserve">  </w:t>
       </w:r>
       <w:r>
         <w:rPr>
@@ -3890,9 +4027,8 @@
           <w:sz w:val="20"/>
           <w:szCs w:val="20"/>
         </w:rPr>
-        <w:t xml:space="preserve">Fall </w:t>
-      </w:r>
-      <w:proofErr w:type="gramStart"/>
+        <w:t>Fall 2019</w:t>
+      </w:r>
       <w:r>
         <w:rPr>
           <w:rFonts w:ascii="Roboto Light" w:hAnsi="Roboto Light"/>
@@ -3900,9 +4036,8 @@
           <w:sz w:val="20"/>
           <w:szCs w:val="20"/>
         </w:rPr>
-        <w:t>2019  –</w:t>
-      </w:r>
-      <w:proofErr w:type="gramEnd"/>
+        <w:t xml:space="preserve"> </w:t>
+      </w:r>
       <w:r>
         <w:rPr>
           <w:rFonts w:ascii="Roboto Light" w:hAnsi="Roboto Light"/>
@@ -3910,7 +4045,25 @@
           <w:sz w:val="20"/>
           <w:szCs w:val="20"/>
         </w:rPr>
-        <w:t xml:space="preserve">  ongoing</w:t>
+        <w:t>–</w:t>
+      </w:r>
+      <w:r>
+        <w:rPr>
+          <w:rFonts w:ascii="Roboto Light" w:hAnsi="Roboto Light"/>
+          <w:color w:val="A5A5A5" w:themeColor="accent3"/>
+          <w:sz w:val="20"/>
+          <w:szCs w:val="20"/>
+        </w:rPr>
+        <w:t xml:space="preserve"> </w:t>
+      </w:r>
+      <w:r>
+        <w:rPr>
+          <w:rFonts w:ascii="Roboto Light" w:hAnsi="Roboto Light"/>
+          <w:color w:val="A5A5A5" w:themeColor="accent3"/>
+          <w:sz w:val="20"/>
+          <w:szCs w:val="20"/>
+        </w:rPr>
+        <w:t>ongoing</w:t>
       </w:r>
     </w:p>
     <w:p>
@@ -3918,41 +4071,41 @@
         <w:rPr>
           <w:rFonts w:ascii="Roboto Light" w:hAnsi="Roboto Light"/>
           <w:color w:val="A5A5A5" w:themeColor="accent3"/>
-          <w:sz w:val="22"/>
-          <w:szCs w:val="22"/>
-        </w:rPr>
-      </w:pPr>
-      <w:r>
-        <w:rPr>
-          <w:rFonts w:ascii="Roboto" w:hAnsi="Roboto"/>
-          <w:color w:val="7776A1"/>
-          <w:sz w:val="22"/>
-          <w:szCs w:val="22"/>
-        </w:rPr>
-        <w:t>Head Organizer</w:t>
-      </w:r>
-      <w:r>
-        <w:rPr>
-          <w:rFonts w:ascii="Roboto" w:hAnsi="Roboto"/>
-          <w:color w:val="7776A1"/>
-          <w:sz w:val="22"/>
-          <w:szCs w:val="22"/>
-        </w:rPr>
-        <w:t xml:space="preserve"> &amp; </w:t>
-      </w:r>
-      <w:r>
-        <w:rPr>
-          <w:rFonts w:ascii="Roboto" w:hAnsi="Roboto"/>
-          <w:color w:val="7776A1"/>
-          <w:sz w:val="22"/>
-          <w:szCs w:val="22"/>
-        </w:rPr>
-        <w:t>Tour Guide of Student Tours,</w:t>
-      </w:r>
-      <w:r>
-        <w:rPr>
-          <w:rFonts w:ascii="Roboto Light" w:hAnsi="Roboto Light"/>
-          <w:color w:val="7776A1"/>
+          <w:sz w:val="20"/>
+          <w:szCs w:val="20"/>
+        </w:rPr>
+      </w:pPr>
+      <w:r>
+        <w:rPr>
+          <w:rFonts w:ascii="Roboto" w:hAnsi="Roboto"/>
+          <w:color w:val="385623" w:themeColor="accent6" w:themeShade="80"/>
+          <w:sz w:val="22"/>
+          <w:szCs w:val="22"/>
+        </w:rPr>
+        <w:t xml:space="preserve">Head Tour Guide of Student Tours, </w:t>
+      </w:r>
+      <w:r>
+        <w:rPr>
+          <w:rFonts w:ascii="Roboto Light" w:hAnsi="Roboto Light"/>
+          <w:color w:val="000000"/>
+          <w:sz w:val="22"/>
+          <w:szCs w:val="22"/>
+        </w:rPr>
+        <w:t>School of Computer</w:t>
+      </w:r>
+      <w:r>
+        <w:rPr>
+          <w:rFonts w:ascii="Roboto Light" w:hAnsi="Roboto Light"/>
+          <w:color w:val="000000"/>
+          <w:sz w:val="22"/>
+          <w:szCs w:val="22"/>
+        </w:rPr>
+        <w:t xml:space="preserve"> Science</w:t>
+      </w:r>
+      <w:r>
+        <w:rPr>
+          <w:rFonts w:ascii="Roboto Light" w:hAnsi="Roboto Light"/>
+          <w:color w:val="A5A5A5" w:themeColor="accent3"/>
           <w:sz w:val="22"/>
           <w:szCs w:val="22"/>
         </w:rPr>
@@ -3961,112 +4114,101 @@
       <w:r>
         <w:rPr>
           <w:rFonts w:ascii="Roboto Light" w:hAnsi="Roboto Light"/>
-          <w:color w:val="000000"/>
-          <w:sz w:val="22"/>
-          <w:szCs w:val="22"/>
-        </w:rPr>
-        <w:t>School of Computer</w:t>
-      </w:r>
-      <w:r>
-        <w:rPr>
-          <w:rFonts w:ascii="Roboto Light" w:hAnsi="Roboto Light"/>
-          <w:color w:val="000000"/>
-          <w:sz w:val="22"/>
-          <w:szCs w:val="22"/>
-        </w:rPr>
-        <w:t xml:space="preserve"> Science</w:t>
-      </w:r>
-      <w:r>
-        <w:rPr>
-          <w:rFonts w:ascii="Roboto Light" w:hAnsi="Roboto Light"/>
           <w:color w:val="A5A5A5" w:themeColor="accent3"/>
           <w:sz w:val="22"/>
           <w:szCs w:val="22"/>
         </w:rPr>
+        <w:t xml:space="preserve">      </w:t>
+      </w:r>
+      <w:r>
+        <w:rPr>
+          <w:rFonts w:ascii="Roboto Light" w:hAnsi="Roboto Light"/>
+          <w:color w:val="A5A5A5" w:themeColor="accent3"/>
+          <w:sz w:val="22"/>
+          <w:szCs w:val="22"/>
+        </w:rPr>
+        <w:t xml:space="preserve">  </w:t>
+      </w:r>
+      <w:r>
+        <w:rPr>
+          <w:rFonts w:ascii="Roboto Light" w:hAnsi="Roboto Light"/>
+          <w:color w:val="A5A5A5" w:themeColor="accent3"/>
+          <w:sz w:val="22"/>
+          <w:szCs w:val="22"/>
+        </w:rPr>
+        <w:t xml:space="preserve">  </w:t>
+      </w:r>
+      <w:r>
+        <w:rPr>
+          <w:rFonts w:ascii="Roboto Light" w:hAnsi="Roboto Light"/>
+          <w:color w:val="A5A5A5" w:themeColor="accent3"/>
+          <w:sz w:val="22"/>
+          <w:szCs w:val="22"/>
+        </w:rPr>
+        <w:t xml:space="preserve">              </w:t>
+      </w:r>
+      <w:r>
+        <w:rPr>
+          <w:rFonts w:ascii="Roboto Light" w:hAnsi="Roboto Light"/>
+          <w:color w:val="A5A5A5" w:themeColor="accent3"/>
+          <w:sz w:val="22"/>
+          <w:szCs w:val="22"/>
+        </w:rPr>
+        <w:tab/>
+      </w:r>
+      <w:r>
+        <w:rPr>
+          <w:rFonts w:ascii="Roboto Light" w:hAnsi="Roboto Light"/>
+          <w:color w:val="A5A5A5" w:themeColor="accent3"/>
+          <w:sz w:val="22"/>
+          <w:szCs w:val="22"/>
+        </w:rPr>
+        <w:tab/>
+      </w:r>
+      <w:r>
+        <w:rPr>
+          <w:rFonts w:ascii="Roboto Light" w:hAnsi="Roboto Light"/>
+          <w:color w:val="A5A5A5" w:themeColor="accent3"/>
+          <w:sz w:val="22"/>
+          <w:szCs w:val="22"/>
+        </w:rPr>
+        <w:t xml:space="preserve">  </w:t>
+      </w:r>
+      <w:r>
+        <w:rPr>
+          <w:rFonts w:ascii="Roboto Light" w:hAnsi="Roboto Light"/>
+          <w:color w:val="A5A5A5" w:themeColor="accent3"/>
+          <w:sz w:val="22"/>
+          <w:szCs w:val="22"/>
+        </w:rPr>
         <w:t xml:space="preserve"> </w:t>
       </w:r>
       <w:r>
         <w:rPr>
           <w:rFonts w:ascii="Roboto Light" w:hAnsi="Roboto Light"/>
           <w:color w:val="A5A5A5" w:themeColor="accent3"/>
-          <w:sz w:val="22"/>
-          <w:szCs w:val="22"/>
-        </w:rPr>
-        <w:t xml:space="preserve">      </w:t>
+          <w:sz w:val="20"/>
+          <w:szCs w:val="20"/>
+        </w:rPr>
+        <w:t>Spring 201</w:t>
       </w:r>
       <w:r>
         <w:rPr>
           <w:rFonts w:ascii="Roboto Light" w:hAnsi="Roboto Light"/>
           <w:color w:val="A5A5A5" w:themeColor="accent3"/>
-          <w:sz w:val="22"/>
-          <w:szCs w:val="22"/>
-        </w:rPr>
-        <w:t xml:space="preserve">  </w:t>
+          <w:sz w:val="20"/>
+          <w:szCs w:val="20"/>
+        </w:rPr>
+        <w:t>8</w:t>
       </w:r>
       <w:r>
         <w:rPr>
           <w:rFonts w:ascii="Roboto Light" w:hAnsi="Roboto Light"/>
           <w:color w:val="A5A5A5" w:themeColor="accent3"/>
-          <w:sz w:val="22"/>
-          <w:szCs w:val="22"/>
-        </w:rPr>
-        <w:t xml:space="preserve">  </w:t>
-      </w:r>
-      <w:r>
-        <w:rPr>
-          <w:rFonts w:ascii="Roboto Light" w:hAnsi="Roboto Light"/>
-          <w:color w:val="A5A5A5" w:themeColor="accent3"/>
-          <w:sz w:val="22"/>
-          <w:szCs w:val="22"/>
-        </w:rPr>
-        <w:t xml:space="preserve">              </w:t>
-      </w:r>
-      <w:r>
-        <w:rPr>
-          <w:rFonts w:ascii="Roboto Light" w:hAnsi="Roboto Light"/>
-          <w:color w:val="A5A5A5" w:themeColor="accent3"/>
-          <w:sz w:val="20"/>
-          <w:szCs w:val="20"/>
-        </w:rPr>
-        <w:t xml:space="preserve">Spring </w:t>
-      </w:r>
-      <w:proofErr w:type="gramStart"/>
-      <w:r>
-        <w:rPr>
-          <w:rFonts w:ascii="Roboto Light" w:hAnsi="Roboto Light"/>
-          <w:color w:val="A5A5A5" w:themeColor="accent3"/>
-          <w:sz w:val="20"/>
-          <w:szCs w:val="20"/>
-        </w:rPr>
-        <w:t>201</w:t>
-      </w:r>
-      <w:r>
-        <w:rPr>
-          <w:rFonts w:ascii="Roboto Light" w:hAnsi="Roboto Light"/>
-          <w:color w:val="A5A5A5" w:themeColor="accent3"/>
-          <w:sz w:val="20"/>
-          <w:szCs w:val="20"/>
-        </w:rPr>
-        <w:t>8</w:t>
-      </w:r>
-      <w:r>
-        <w:rPr>
-          <w:rFonts w:ascii="Roboto Light" w:hAnsi="Roboto Light"/>
-          <w:color w:val="A5A5A5" w:themeColor="accent3"/>
-          <w:sz w:val="20"/>
-          <w:szCs w:val="20"/>
-        </w:rPr>
-        <w:t xml:space="preserve">  –</w:t>
-      </w:r>
-      <w:proofErr w:type="gramEnd"/>
-      <w:r>
-        <w:rPr>
-          <w:rFonts w:ascii="Roboto Light" w:hAnsi="Roboto Light"/>
-          <w:color w:val="A5A5A5" w:themeColor="accent3"/>
-          <w:sz w:val="20"/>
-          <w:szCs w:val="20"/>
-        </w:rPr>
-        <w:t xml:space="preserve">  ongoing</w:t>
+          <w:sz w:val="20"/>
+          <w:szCs w:val="20"/>
+        </w:rPr>
+        <w:t xml:space="preserve"> – ongoing</w:t>
       </w:r>
     </w:p>
     <w:sectPr>
@@ -4077,6 +4219,44 @@
     </w:sectPr>
   </w:body>
 </w:document>
+</file>
+
+<file path=word/endnotes.xml><?xml version="1.0" encoding="utf-8"?>
+<w:endnotes xmlns:wpc="http://schemas.microsoft.com/office/word/2010/wordprocessingCanvas" xmlns:cx="http://schemas.microsoft.com/office/drawing/2014/chartex" xmlns:cx1="http://schemas.microsoft.com/office/drawing/2015/9/8/chartex" xmlns:cx2="http://schemas.microsoft.com/office/drawing/2015/10/21/chartex" xmlns:cx3="http://schemas.microsoft.com/office/drawing/2016/5/9/chartex" xmlns:cx4="http://schemas.microsoft.com/office/drawing/2016/5/10/chartex" xmlns:cx5="http://schemas.microsoft.com/office/drawing/2016/5/11/chartex" xmlns:cx6="http://schemas.microsoft.com/office/drawing/2016/5/12/chartex" xmlns:cx7="http://schemas.microsoft.com/office/drawing/2016/5/13/chartex" xmlns:cx8="http://schemas.microsoft.com/office/drawing/2016/5/14/chartex" xmlns:mc="http://schemas.openxmlformats.org/markup-compatibility/2006" xmlns:aink="http://schemas.microsoft.com/office/drawing/2016/ink" xmlns:am3d="http://schemas.microsoft.com/office/drawing/2017/model3d" xmlns:o="urn:schemas-microsoft-com:office:office" xmlns:r="http://schemas.openxmlformats.org/officeDocument/2006/relationships" xmlns:m="http://schemas.openxmlformats.org/officeDocument/2006/math" xmlns:v="urn:schemas-microsoft-com:vml" xmlns:wp14="http://schemas.microsoft.com/office/word/2010/wordprocessingDrawing" xmlns:wp="http://schemas.openxmlformats.org/drawingml/2006/wordprocessingDrawing" xmlns:w10="urn:schemas-microsoft-com:office:word" xmlns:w="http://schemas.openxmlformats.org/wordprocessingml/2006/main" xmlns:w14="http://schemas.microsoft.com/office/word/2010/wordml" xmlns:w15="http://schemas.microsoft.com/office/word/2012/wordml" xmlns:w16cex="http://schemas.microsoft.com/office/word/2018/wordml/cex" xmlns:w16cid="http://schemas.microsoft.com/office/word/2016/wordml/cid" xmlns:w16="http://schemas.microsoft.com/office/word/2018/wordml" xmlns:w16se="http://schemas.microsoft.com/office/word/2015/wordml/symex" xmlns:wpg="http://schemas.microsoft.com/office/word/2010/wordprocessingGroup" xmlns:wpi="http://schemas.microsoft.com/office/word/2010/wordprocessingInk" xmlns:wne="http://schemas.microsoft.com/office/word/2006/wordml" xmlns:wps="http://schemas.microsoft.com/office/word/2010/wordprocessingShape" mc:Ignorable="w14 w15 w16se w16cid w16 w16cex wp14">
+  <w:endnote w:type="separator" w:id="-1">
+    <w:p>
+      <w:r>
+        <w:separator/>
+      </w:r>
+    </w:p>
+  </w:endnote>
+  <w:endnote w:type="continuationSeparator" w:id="0">
+    <w:p>
+      <w:r>
+        <w:continuationSeparator/>
+      </w:r>
+    </w:p>
+  </w:endnote>
+</w:endnotes>
+</file>
+
+<file path=word/footnotes.xml><?xml version="1.0" encoding="utf-8"?>
+<w:footnotes xmlns:wpc="http://schemas.microsoft.com/office/word/2010/wordprocessingCanvas" xmlns:cx="http://schemas.microsoft.com/office/drawing/2014/chartex" xmlns:cx1="http://schemas.microsoft.com/office/drawing/2015/9/8/chartex" xmlns:cx2="http://schemas.microsoft.com/office/drawing/2015/10/21/chartex" xmlns:cx3="http://schemas.microsoft.com/office/drawing/2016/5/9/chartex" xmlns:cx4="http://schemas.microsoft.com/office/drawing/2016/5/10/chartex" xmlns:cx5="http://schemas.microsoft.com/office/drawing/2016/5/11/chartex" xmlns:cx6="http://schemas.microsoft.com/office/drawing/2016/5/12/chartex" xmlns:cx7="http://schemas.microsoft.com/office/drawing/2016/5/13/chartex" xmlns:cx8="http://schemas.microsoft.com/office/drawing/2016/5/14/chartex" xmlns:mc="http://schemas.openxmlformats.org/markup-compatibility/2006" xmlns:aink="http://schemas.microsoft.com/office/drawing/2016/ink" xmlns:am3d="http://schemas.microsoft.com/office/drawing/2017/model3d" xmlns:o="urn:schemas-microsoft-com:office:office" xmlns:r="http://schemas.openxmlformats.org/officeDocument/2006/relationships" xmlns:m="http://schemas.openxmlformats.org/officeDocument/2006/math" xmlns:v="urn:schemas-microsoft-com:vml" xmlns:wp14="http://schemas.microsoft.com/office/word/2010/wordprocessingDrawing" xmlns:wp="http://schemas.openxmlformats.org/drawingml/2006/wordprocessingDrawing" xmlns:w10="urn:schemas-microsoft-com:office:word" xmlns:w="http://schemas.openxmlformats.org/wordprocessingml/2006/main" xmlns:w14="http://schemas.microsoft.com/office/word/2010/wordml" xmlns:w15="http://schemas.microsoft.com/office/word/2012/wordml" xmlns:w16cex="http://schemas.microsoft.com/office/word/2018/wordml/cex" xmlns:w16cid="http://schemas.microsoft.com/office/word/2016/wordml/cid" xmlns:w16="http://schemas.microsoft.com/office/word/2018/wordml" xmlns:w16se="http://schemas.microsoft.com/office/word/2015/wordml/symex" xmlns:wpg="http://schemas.microsoft.com/office/word/2010/wordprocessingGroup" xmlns:wpi="http://schemas.microsoft.com/office/word/2010/wordprocessingInk" xmlns:wne="http://schemas.microsoft.com/office/word/2006/wordml" xmlns:wps="http://schemas.microsoft.com/office/word/2010/wordprocessingShape" mc:Ignorable="w14 w15 w16se w16cid w16 w16cex wp14">
+  <w:footnote w:type="separator" w:id="-1">
+    <w:p>
+      <w:r>
+        <w:separator/>
+      </w:r>
+    </w:p>
+  </w:footnote>
+  <w:footnote w:type="continuationSeparator" w:id="0">
+    <w:p>
+      <w:r>
+        <w:continuationSeparator/>
+      </w:r>
+    </w:p>
+  </w:footnote>
+</w:footnotes>
 </file>
 
 <file path=word/numbering.xml><?xml version="1.0" encoding="utf-8"?>
@@ -5983,6 +6163,64 @@
       <w:szCs w:val="18"/>
     </w:rPr>
   </w:style>
+  <w:style w:type="paragraph" w:styleId="Header">
+    <w:name w:val="header"/>
+    <w:basedOn w:val="Normal"/>
+    <w:link w:val="HeaderChar"/>
+    <w:uiPriority w:val="99"/>
+    <w:unhideWhenUsed/>
+    <w:rsid w:val="00960D1A"/>
+    <w:pPr>
+      <w:tabs>
+        <w:tab w:val="center" w:pos="4680"/>
+        <w:tab w:val="right" w:pos="9360"/>
+      </w:tabs>
+    </w:pPr>
+  </w:style>
+  <w:style w:type="character" w:customStyle="1" w:styleId="HeaderChar">
+    <w:name w:val="Header Char"/>
+    <w:basedOn w:val="DefaultParagraphFont"/>
+    <w:link w:val="Header"/>
+    <w:uiPriority w:val="99"/>
+    <w:rsid w:val="00960D1A"/>
+    <w:rPr>
+      <w:rFonts w:ascii="Times New Roman" w:eastAsia="Times New Roman" w:hAnsi="Times New Roman" w:cs="Times New Roman"/>
+    </w:rPr>
+  </w:style>
+  <w:style w:type="paragraph" w:styleId="Footer">
+    <w:name w:val="footer"/>
+    <w:basedOn w:val="Normal"/>
+    <w:link w:val="FooterChar"/>
+    <w:uiPriority w:val="99"/>
+    <w:unhideWhenUsed/>
+    <w:rsid w:val="00960D1A"/>
+    <w:pPr>
+      <w:tabs>
+        <w:tab w:val="center" w:pos="4680"/>
+        <w:tab w:val="right" w:pos="9360"/>
+      </w:tabs>
+    </w:pPr>
+  </w:style>
+  <w:style w:type="character" w:customStyle="1" w:styleId="FooterChar">
+    <w:name w:val="Footer Char"/>
+    <w:basedOn w:val="DefaultParagraphFont"/>
+    <w:link w:val="Footer"/>
+    <w:uiPriority w:val="99"/>
+    <w:rsid w:val="00960D1A"/>
+    <w:rPr>
+      <w:rFonts w:ascii="Times New Roman" w:eastAsia="Times New Roman" w:hAnsi="Times New Roman" w:cs="Times New Roman"/>
+    </w:rPr>
+  </w:style>
+  <w:style w:type="character" w:styleId="PlaceholderText">
+    <w:name w:val="Placeholder Text"/>
+    <w:basedOn w:val="DefaultParagraphFont"/>
+    <w:uiPriority w:val="99"/>
+    <w:semiHidden/>
+    <w:rsid w:val="009159A7"/>
+    <w:rPr>
+      <w:color w:val="808080"/>
+    </w:rPr>
+  </w:style>
 </w:styles>
 </file>
 
